--- a/doc/Házi feladat leírása.docx
+++ b/doc/Házi feladat leírása.docx
@@ -7168,11 +7168,8 @@
     </w:p>
     <w:p>
       <w:pPr>
-        <w:numPr>
-          <w:ilvl w:val="0"/>
-          <w:numId w:val="4"/>
-        </w:numPr>
         <w:spacing w:before="100" w:beforeAutospacing="1" w:after="100" w:afterAutospacing="1" w:line="240" w:lineRule="auto"/>
+        <w:ind w:left="720"/>
         <w:rPr>
           <w:rFonts w:ascii="Times New Roman" w:eastAsia="Times New Roman" w:hAnsi="Times New Roman" w:cs="Times New Roman"/>
           <w:sz w:val="24"/>
@@ -7180,113 +7177,25 @@
           <w:lang w:val="en-GB" w:eastAsia="en-GB"/>
         </w:rPr>
       </w:pPr>
-      <w:r>
-        <w:rPr>
-          <w:rFonts w:ascii="Times New Roman" w:eastAsia="Times New Roman" w:hAnsi="Times New Roman" w:cs="Times New Roman"/>
-          <w:sz w:val="24"/>
-          <w:szCs w:val="24"/>
-          <w:lang w:val="en-GB" w:eastAsia="en-GB"/>
-        </w:rPr>
-        <w:t xml:space="preserve">Deployment </w:t>
-      </w:r>
-      <w:proofErr w:type="spellStart"/>
-      <w:r>
-        <w:rPr>
-          <w:rFonts w:ascii="Times New Roman" w:eastAsia="Times New Roman" w:hAnsi="Times New Roman" w:cs="Times New Roman"/>
-          <w:sz w:val="24"/>
-          <w:szCs w:val="24"/>
-          <w:lang w:val="en-GB" w:eastAsia="en-GB"/>
-        </w:rPr>
-        <w:t>segítése</w:t>
-      </w:r>
-      <w:proofErr w:type="spellEnd"/>
-      <w:r>
-        <w:rPr>
-          <w:rFonts w:ascii="Times New Roman" w:eastAsia="Times New Roman" w:hAnsi="Times New Roman" w:cs="Times New Roman"/>
-          <w:sz w:val="24"/>
-          <w:szCs w:val="24"/>
-          <w:lang w:val="en-GB" w:eastAsia="en-GB"/>
-        </w:rPr>
-        <w:t xml:space="preserve"> (</w:t>
-      </w:r>
-      <w:r>
-        <w:rPr>
-          <w:rFonts w:ascii="Times New Roman" w:eastAsia="Times New Roman" w:hAnsi="Times New Roman" w:cs="Times New Roman"/>
-          <w:color w:val="FF0000"/>
-          <w:sz w:val="24"/>
-          <w:szCs w:val="24"/>
-          <w:lang w:val="en-GB" w:eastAsia="en-GB"/>
-        </w:rPr>
-        <w:t>Docker</w:t>
-      </w:r>
-      <w:r>
-        <w:rPr>
-          <w:rFonts w:ascii="Times New Roman" w:eastAsia="Times New Roman" w:hAnsi="Times New Roman" w:cs="Times New Roman"/>
-          <w:sz w:val="24"/>
-          <w:szCs w:val="24"/>
-          <w:lang w:val="en-GB" w:eastAsia="en-GB"/>
-        </w:rPr>
-        <w:t xml:space="preserve">, Vagrant, </w:t>
-      </w:r>
-      <w:proofErr w:type="spellStart"/>
-      <w:r>
-        <w:rPr>
-          <w:rFonts w:ascii="Times New Roman" w:eastAsia="Times New Roman" w:hAnsi="Times New Roman" w:cs="Times New Roman"/>
-          <w:sz w:val="24"/>
-          <w:szCs w:val="24"/>
-          <w:lang w:val="en-GB" w:eastAsia="en-GB"/>
-        </w:rPr>
-        <w:t>felhő</w:t>
-      </w:r>
-      <w:proofErr w:type="spellEnd"/>
-      <w:r>
-        <w:rPr>
-          <w:rFonts w:ascii="Times New Roman" w:eastAsia="Times New Roman" w:hAnsi="Times New Roman" w:cs="Times New Roman"/>
-          <w:sz w:val="24"/>
-          <w:szCs w:val="24"/>
-          <w:lang w:val="en-GB" w:eastAsia="en-GB"/>
-        </w:rPr>
-        <w:t xml:space="preserve"> </w:t>
-      </w:r>
-      <w:proofErr w:type="spellStart"/>
-      <w:r>
-        <w:rPr>
-          <w:rFonts w:ascii="Times New Roman" w:eastAsia="Times New Roman" w:hAnsi="Times New Roman" w:cs="Times New Roman"/>
-          <w:sz w:val="24"/>
-          <w:szCs w:val="24"/>
-          <w:lang w:val="en-GB" w:eastAsia="en-GB"/>
-        </w:rPr>
-        <w:t>szolgáltatásba</w:t>
-      </w:r>
-      <w:proofErr w:type="spellEnd"/>
-      <w:r>
-        <w:rPr>
-          <w:rFonts w:ascii="Times New Roman" w:eastAsia="Times New Roman" w:hAnsi="Times New Roman" w:cs="Times New Roman"/>
-          <w:sz w:val="24"/>
-          <w:szCs w:val="24"/>
-          <w:lang w:val="en-GB" w:eastAsia="en-GB"/>
-        </w:rPr>
-        <w:t xml:space="preserve"> </w:t>
-      </w:r>
-      <w:proofErr w:type="spellStart"/>
-      <w:r>
-        <w:rPr>
-          <w:rFonts w:ascii="Times New Roman" w:eastAsia="Times New Roman" w:hAnsi="Times New Roman" w:cs="Times New Roman"/>
-          <w:sz w:val="24"/>
-          <w:szCs w:val="24"/>
-          <w:lang w:val="en-GB" w:eastAsia="en-GB"/>
-        </w:rPr>
-        <w:t>telepítés</w:t>
-      </w:r>
-      <w:proofErr w:type="spellEnd"/>
-      <w:r>
-        <w:rPr>
-          <w:rFonts w:ascii="Times New Roman" w:eastAsia="Times New Roman" w:hAnsi="Times New Roman" w:cs="Times New Roman"/>
-          <w:sz w:val="24"/>
-          <w:szCs w:val="24"/>
-          <w:lang w:val="en-GB" w:eastAsia="en-GB"/>
-        </w:rPr>
-        <w:t>...)</w:t>
+      <w:proofErr w:type="spellStart"/>
+      <w:r>
+        <w:rPr>
+          <w:rFonts w:ascii="Times New Roman" w:eastAsia="Times New Roman" w:hAnsi="Times New Roman" w:cs="Times New Roman"/>
+          <w:sz w:val="24"/>
+          <w:szCs w:val="24"/>
+          <w:lang w:val="en-GB" w:eastAsia="en-GB"/>
+        </w:rPr>
+        <w:t>Készíti</w:t>
+      </w:r>
+      <w:proofErr w:type="spellEnd"/>
+      <w:r>
+        <w:rPr>
+          <w:rFonts w:ascii="Times New Roman" w:eastAsia="Times New Roman" w:hAnsi="Times New Roman" w:cs="Times New Roman"/>
+          <w:sz w:val="24"/>
+          <w:szCs w:val="24"/>
+          <w:lang w:val="en-GB" w:eastAsia="en-GB"/>
+        </w:rPr>
+        <w:t>: Csaba</w:t>
       </w:r>
     </w:p>
     <w:p>
@@ -7300,6 +7209,129 @@
           <w:rFonts w:ascii="Times New Roman" w:eastAsia="Times New Roman" w:hAnsi="Times New Roman" w:cs="Times New Roman"/>
           <w:sz w:val="24"/>
           <w:szCs w:val="24"/>
+          <w:lang w:val="en-GB" w:eastAsia="en-GB"/>
+        </w:rPr>
+      </w:pPr>
+      <w:r>
+        <w:rPr>
+          <w:rFonts w:ascii="Times New Roman" w:eastAsia="Times New Roman" w:hAnsi="Times New Roman" w:cs="Times New Roman"/>
+          <w:sz w:val="24"/>
+          <w:szCs w:val="24"/>
+          <w:lang w:val="en-GB" w:eastAsia="en-GB"/>
+        </w:rPr>
+        <w:t xml:space="preserve">Deployment </w:t>
+      </w:r>
+      <w:proofErr w:type="spellStart"/>
+      <w:r>
+        <w:rPr>
+          <w:rFonts w:ascii="Times New Roman" w:eastAsia="Times New Roman" w:hAnsi="Times New Roman" w:cs="Times New Roman"/>
+          <w:sz w:val="24"/>
+          <w:szCs w:val="24"/>
+          <w:lang w:val="en-GB" w:eastAsia="en-GB"/>
+        </w:rPr>
+        <w:t>segítése</w:t>
+      </w:r>
+      <w:proofErr w:type="spellEnd"/>
+      <w:r>
+        <w:rPr>
+          <w:rFonts w:ascii="Times New Roman" w:eastAsia="Times New Roman" w:hAnsi="Times New Roman" w:cs="Times New Roman"/>
+          <w:sz w:val="24"/>
+          <w:szCs w:val="24"/>
+          <w:lang w:val="en-GB" w:eastAsia="en-GB"/>
+        </w:rPr>
+        <w:t xml:space="preserve"> (</w:t>
+      </w:r>
+      <w:r>
+        <w:rPr>
+          <w:rFonts w:ascii="Times New Roman" w:eastAsia="Times New Roman" w:hAnsi="Times New Roman" w:cs="Times New Roman"/>
+          <w:color w:val="FF0000"/>
+          <w:sz w:val="24"/>
+          <w:szCs w:val="24"/>
+          <w:lang w:val="en-GB" w:eastAsia="en-GB"/>
+        </w:rPr>
+        <w:t>Docker</w:t>
+      </w:r>
+      <w:r>
+        <w:rPr>
+          <w:rFonts w:ascii="Times New Roman" w:eastAsia="Times New Roman" w:hAnsi="Times New Roman" w:cs="Times New Roman"/>
+          <w:sz w:val="24"/>
+          <w:szCs w:val="24"/>
+          <w:lang w:val="en-GB" w:eastAsia="en-GB"/>
+        </w:rPr>
+        <w:t xml:space="preserve">, Vagrant, </w:t>
+      </w:r>
+      <w:proofErr w:type="spellStart"/>
+      <w:r>
+        <w:rPr>
+          <w:rFonts w:ascii="Times New Roman" w:eastAsia="Times New Roman" w:hAnsi="Times New Roman" w:cs="Times New Roman"/>
+          <w:sz w:val="24"/>
+          <w:szCs w:val="24"/>
+          <w:lang w:val="en-GB" w:eastAsia="en-GB"/>
+        </w:rPr>
+        <w:t>felhő</w:t>
+      </w:r>
+      <w:proofErr w:type="spellEnd"/>
+      <w:r>
+        <w:rPr>
+          <w:rFonts w:ascii="Times New Roman" w:eastAsia="Times New Roman" w:hAnsi="Times New Roman" w:cs="Times New Roman"/>
+          <w:sz w:val="24"/>
+          <w:szCs w:val="24"/>
+          <w:lang w:val="en-GB" w:eastAsia="en-GB"/>
+        </w:rPr>
+        <w:t xml:space="preserve"> </w:t>
+      </w:r>
+      <w:proofErr w:type="spellStart"/>
+      <w:r>
+        <w:rPr>
+          <w:rFonts w:ascii="Times New Roman" w:eastAsia="Times New Roman" w:hAnsi="Times New Roman" w:cs="Times New Roman"/>
+          <w:sz w:val="24"/>
+          <w:szCs w:val="24"/>
+          <w:lang w:val="en-GB" w:eastAsia="en-GB"/>
+        </w:rPr>
+        <w:t>szolgáltatásba</w:t>
+      </w:r>
+      <w:proofErr w:type="spellEnd"/>
+      <w:r>
+        <w:rPr>
+          <w:rFonts w:ascii="Times New Roman" w:eastAsia="Times New Roman" w:hAnsi="Times New Roman" w:cs="Times New Roman"/>
+          <w:sz w:val="24"/>
+          <w:szCs w:val="24"/>
+          <w:lang w:val="en-GB" w:eastAsia="en-GB"/>
+        </w:rPr>
+        <w:t xml:space="preserve"> </w:t>
+      </w:r>
+      <w:proofErr w:type="spellStart"/>
+      <w:r>
+        <w:rPr>
+          <w:rFonts w:ascii="Times New Roman" w:eastAsia="Times New Roman" w:hAnsi="Times New Roman" w:cs="Times New Roman"/>
+          <w:sz w:val="24"/>
+          <w:szCs w:val="24"/>
+          <w:lang w:val="en-GB" w:eastAsia="en-GB"/>
+        </w:rPr>
+        <w:t>telepítés</w:t>
+      </w:r>
+      <w:proofErr w:type="spellEnd"/>
+      <w:r>
+        <w:rPr>
+          <w:rFonts w:ascii="Times New Roman" w:eastAsia="Times New Roman" w:hAnsi="Times New Roman" w:cs="Times New Roman"/>
+          <w:sz w:val="24"/>
+          <w:szCs w:val="24"/>
+          <w:lang w:val="en-GB" w:eastAsia="en-GB"/>
+        </w:rPr>
+        <w:t>...)</w:t>
+      </w:r>
+    </w:p>
+    <w:p>
+      <w:pPr>
+        <w:numPr>
+          <w:ilvl w:val="0"/>
+          <w:numId w:val="4"/>
+        </w:numPr>
+        <w:spacing w:before="100" w:beforeAutospacing="1" w:after="100" w:afterAutospacing="1" w:line="240" w:lineRule="auto"/>
+        <w:rPr>
+          <w:rFonts w:ascii="Times New Roman" w:eastAsia="Times New Roman" w:hAnsi="Times New Roman" w:cs="Times New Roman"/>
+          <w:sz w:val="24"/>
+          <w:szCs w:val="24"/>
           <w:highlight w:val="yellow"/>
           <w:lang w:val="en-GB" w:eastAsia="en-GB"/>
         </w:rPr>
@@ -7612,6 +7644,50 @@
         </w:rPr>
         <w:t>, Coveralls, Codecov.io...)</w:t>
       </w:r>
+    </w:p>
+    <w:p>
+      <w:pPr>
+        <w:spacing w:before="100" w:beforeAutospacing="1" w:after="100" w:afterAutospacing="1" w:line="240" w:lineRule="auto"/>
+        <w:ind w:left="720"/>
+        <w:rPr>
+          <w:rFonts w:ascii="Times New Roman" w:eastAsia="Times New Roman" w:hAnsi="Times New Roman" w:cs="Times New Roman"/>
+          <w:sz w:val="24"/>
+          <w:szCs w:val="24"/>
+          <w:highlight w:val="yellow"/>
+          <w:lang w:val="en-GB" w:eastAsia="en-GB"/>
+        </w:rPr>
+      </w:pPr>
+      <w:proofErr w:type="spellStart"/>
+      <w:r>
+        <w:rPr>
+          <w:rFonts w:ascii="Times New Roman" w:eastAsia="Times New Roman" w:hAnsi="Times New Roman" w:cs="Times New Roman"/>
+          <w:sz w:val="24"/>
+          <w:szCs w:val="24"/>
+          <w:lang w:val="en-GB" w:eastAsia="en-GB"/>
+        </w:rPr>
+        <w:t>Készíti</w:t>
+      </w:r>
+      <w:proofErr w:type="spellEnd"/>
+      <w:r>
+        <w:rPr>
+          <w:rFonts w:ascii="Times New Roman" w:eastAsia="Times New Roman" w:hAnsi="Times New Roman" w:cs="Times New Roman"/>
+          <w:sz w:val="24"/>
+          <w:szCs w:val="24"/>
+          <w:lang w:val="en-GB" w:eastAsia="en-GB"/>
+        </w:rPr>
+        <w:t xml:space="preserve">: </w:t>
+      </w:r>
+      <w:proofErr w:type="spellStart"/>
+      <w:r>
+        <w:rPr>
+          <w:rFonts w:ascii="Times New Roman" w:eastAsia="Times New Roman" w:hAnsi="Times New Roman" w:cs="Times New Roman"/>
+          <w:sz w:val="24"/>
+          <w:szCs w:val="24"/>
+          <w:lang w:val="en-GB" w:eastAsia="en-GB"/>
+        </w:rPr>
+        <w:t>Márk</w:t>
+      </w:r>
+      <w:proofErr w:type="spellEnd"/>
     </w:p>
     <w:p>
       <w:pPr>
@@ -7865,73 +7941,46 @@
     </w:p>
     <w:p>
       <w:pPr>
-        <w:numPr>
-          <w:ilvl w:val="0"/>
-          <w:numId w:val="5"/>
-        </w:numPr>
         <w:spacing w:before="100" w:beforeAutospacing="1" w:after="100" w:afterAutospacing="1" w:line="240" w:lineRule="auto"/>
-        <w:rPr>
-          <w:rFonts w:ascii="Times New Roman" w:eastAsia="Times New Roman" w:hAnsi="Times New Roman" w:cs="Times New Roman"/>
-          <w:strike/>
+        <w:ind w:left="720"/>
+        <w:rPr>
+          <w:rFonts w:ascii="Times New Roman" w:eastAsia="Times New Roman" w:hAnsi="Times New Roman" w:cs="Times New Roman"/>
           <w:sz w:val="24"/>
           <w:szCs w:val="24"/>
           <w:lang w:val="en-GB" w:eastAsia="en-GB"/>
         </w:rPr>
       </w:pPr>
-      <w:r>
-        <w:rPr>
-          <w:rFonts w:ascii="Times New Roman" w:eastAsia="Times New Roman" w:hAnsi="Times New Roman" w:cs="Times New Roman"/>
-          <w:strike/>
-          <w:sz w:val="24"/>
-          <w:szCs w:val="24"/>
-          <w:lang w:val="en-GB" w:eastAsia="en-GB"/>
-        </w:rPr>
-        <w:t xml:space="preserve">UI </w:t>
-      </w:r>
-      <w:proofErr w:type="spellStart"/>
-      <w:r>
-        <w:rPr>
-          <w:rFonts w:ascii="Times New Roman" w:eastAsia="Times New Roman" w:hAnsi="Times New Roman" w:cs="Times New Roman"/>
-          <w:strike/>
-          <w:sz w:val="24"/>
-          <w:szCs w:val="24"/>
-          <w:lang w:val="en-GB" w:eastAsia="en-GB"/>
-        </w:rPr>
-        <w:t>tesztek</w:t>
-      </w:r>
-      <w:proofErr w:type="spellEnd"/>
-      <w:r>
-        <w:rPr>
-          <w:rFonts w:ascii="Times New Roman" w:eastAsia="Times New Roman" w:hAnsi="Times New Roman" w:cs="Times New Roman"/>
-          <w:strike/>
-          <w:sz w:val="24"/>
-          <w:szCs w:val="24"/>
-          <w:lang w:val="en-GB" w:eastAsia="en-GB"/>
-        </w:rPr>
-        <w:t xml:space="preserve"> </w:t>
-      </w:r>
-      <w:proofErr w:type="spellStart"/>
-      <w:r>
-        <w:rPr>
-          <w:rFonts w:ascii="Times New Roman" w:eastAsia="Times New Roman" w:hAnsi="Times New Roman" w:cs="Times New Roman"/>
-          <w:strike/>
-          <w:sz w:val="24"/>
-          <w:szCs w:val="24"/>
-          <w:lang w:val="en-GB" w:eastAsia="en-GB"/>
-        </w:rPr>
-        <w:t>készítése</w:t>
-      </w:r>
-      <w:proofErr w:type="spellEnd"/>
-      <w:r>
-        <w:rPr>
-          <w:rFonts w:ascii="Times New Roman" w:eastAsia="Times New Roman" w:hAnsi="Times New Roman" w:cs="Times New Roman"/>
-          <w:strike/>
-          <w:sz w:val="24"/>
-          <w:szCs w:val="24"/>
-          <w:lang w:val="en-GB" w:eastAsia="en-GB"/>
-        </w:rPr>
-        <w:t xml:space="preserve"> (Selenium, Tosca, Appium...)</w:t>
-      </w:r>
+      <w:proofErr w:type="spellStart"/>
+      <w:r>
+        <w:rPr>
+          <w:rFonts w:ascii="Times New Roman" w:eastAsia="Times New Roman" w:hAnsi="Times New Roman" w:cs="Times New Roman"/>
+          <w:sz w:val="24"/>
+          <w:szCs w:val="24"/>
+          <w:lang w:val="en-GB" w:eastAsia="en-GB"/>
+        </w:rPr>
+        <w:t>Készíti</w:t>
+      </w:r>
+      <w:proofErr w:type="spellEnd"/>
+      <w:r>
+        <w:rPr>
+          <w:rFonts w:ascii="Times New Roman" w:eastAsia="Times New Roman" w:hAnsi="Times New Roman" w:cs="Times New Roman"/>
+          <w:sz w:val="24"/>
+          <w:szCs w:val="24"/>
+          <w:lang w:val="en-GB" w:eastAsia="en-GB"/>
+        </w:rPr>
+        <w:t xml:space="preserve">: </w:t>
+      </w:r>
+      <w:proofErr w:type="spellStart"/>
+      <w:r>
+        <w:rPr>
+          <w:rFonts w:ascii="Times New Roman" w:eastAsia="Times New Roman" w:hAnsi="Times New Roman" w:cs="Times New Roman"/>
+          <w:sz w:val="24"/>
+          <w:szCs w:val="24"/>
+          <w:lang w:val="en-GB" w:eastAsia="en-GB"/>
+        </w:rPr>
+        <w:t>Moha</w:t>
+      </w:r>
+      <w:proofErr w:type="spellEnd"/>
     </w:p>
     <w:p>
       <w:pPr>
@@ -7942,6 +7991,7 @@
         <w:spacing w:before="100" w:beforeAutospacing="1" w:after="100" w:afterAutospacing="1" w:line="240" w:lineRule="auto"/>
         <w:rPr>
           <w:rFonts w:ascii="Times New Roman" w:eastAsia="Times New Roman" w:hAnsi="Times New Roman" w:cs="Times New Roman"/>
+          <w:strike/>
           <w:sz w:val="24"/>
           <w:szCs w:val="24"/>
           <w:lang w:val="en-GB" w:eastAsia="en-GB"/>
@@ -7950,20 +8000,20 @@
       <w:r>
         <w:rPr>
           <w:rFonts w:ascii="Times New Roman" w:eastAsia="Times New Roman" w:hAnsi="Times New Roman" w:cs="Times New Roman"/>
-          <w:sz w:val="24"/>
-          <w:szCs w:val="24"/>
-          <w:highlight w:val="yellow"/>
-          <w:lang w:val="en-GB" w:eastAsia="en-GB"/>
-        </w:rPr>
-        <w:t xml:space="preserve">BDD </w:t>
-      </w:r>
-      <w:proofErr w:type="spellStart"/>
-      <w:r>
-        <w:rPr>
-          <w:rFonts w:ascii="Times New Roman" w:eastAsia="Times New Roman" w:hAnsi="Times New Roman" w:cs="Times New Roman"/>
-          <w:sz w:val="24"/>
-          <w:szCs w:val="24"/>
-          <w:highlight w:val="yellow"/>
+          <w:strike/>
+          <w:sz w:val="24"/>
+          <w:szCs w:val="24"/>
+          <w:lang w:val="en-GB" w:eastAsia="en-GB"/>
+        </w:rPr>
+        <w:t xml:space="preserve">UI </w:t>
+      </w:r>
+      <w:proofErr w:type="spellStart"/>
+      <w:r>
+        <w:rPr>
+          <w:rFonts w:ascii="Times New Roman" w:eastAsia="Times New Roman" w:hAnsi="Times New Roman" w:cs="Times New Roman"/>
+          <w:strike/>
+          <w:sz w:val="24"/>
+          <w:szCs w:val="24"/>
           <w:lang w:val="en-GB" w:eastAsia="en-GB"/>
         </w:rPr>
         <w:t>tesztek</w:t>
@@ -7972,20 +8022,20 @@
       <w:r>
         <w:rPr>
           <w:rFonts w:ascii="Times New Roman" w:eastAsia="Times New Roman" w:hAnsi="Times New Roman" w:cs="Times New Roman"/>
-          <w:sz w:val="24"/>
-          <w:szCs w:val="24"/>
-          <w:highlight w:val="yellow"/>
-          <w:lang w:val="en-GB" w:eastAsia="en-GB"/>
-        </w:rPr>
-        <w:t xml:space="preserve"> </w:t>
-      </w:r>
-      <w:proofErr w:type="spellStart"/>
-      <w:r>
-        <w:rPr>
-          <w:rFonts w:ascii="Times New Roman" w:eastAsia="Times New Roman" w:hAnsi="Times New Roman" w:cs="Times New Roman"/>
-          <w:sz w:val="24"/>
-          <w:szCs w:val="24"/>
-          <w:highlight w:val="yellow"/>
+          <w:strike/>
+          <w:sz w:val="24"/>
+          <w:szCs w:val="24"/>
+          <w:lang w:val="en-GB" w:eastAsia="en-GB"/>
+        </w:rPr>
+        <w:t xml:space="preserve"> </w:t>
+      </w:r>
+      <w:proofErr w:type="spellStart"/>
+      <w:r>
+        <w:rPr>
+          <w:rFonts w:ascii="Times New Roman" w:eastAsia="Times New Roman" w:hAnsi="Times New Roman" w:cs="Times New Roman"/>
+          <w:strike/>
+          <w:sz w:val="24"/>
+          <w:szCs w:val="24"/>
           <w:lang w:val="en-GB" w:eastAsia="en-GB"/>
         </w:rPr>
         <w:t>készítése</w:t>
@@ -7994,34 +8044,12 @@
       <w:r>
         <w:rPr>
           <w:rFonts w:ascii="Times New Roman" w:eastAsia="Times New Roman" w:hAnsi="Times New Roman" w:cs="Times New Roman"/>
-          <w:sz w:val="24"/>
-          <w:szCs w:val="24"/>
-          <w:highlight w:val="yellow"/>
-          <w:lang w:val="en-GB" w:eastAsia="en-GB"/>
-        </w:rPr>
-        <w:t xml:space="preserve"> (Cucumber, </w:t>
-      </w:r>
-      <w:proofErr w:type="spellStart"/>
-      <w:r>
-        <w:rPr>
-          <w:rFonts w:ascii="Times New Roman" w:eastAsia="Times New Roman" w:hAnsi="Times New Roman" w:cs="Times New Roman"/>
-          <w:sz w:val="24"/>
-          <w:szCs w:val="24"/>
-          <w:highlight w:val="yellow"/>
-          <w:lang w:val="en-GB" w:eastAsia="en-GB"/>
-        </w:rPr>
-        <w:t>Specflow</w:t>
-      </w:r>
-      <w:proofErr w:type="spellEnd"/>
-      <w:r>
-        <w:rPr>
-          <w:rFonts w:ascii="Times New Roman" w:eastAsia="Times New Roman" w:hAnsi="Times New Roman" w:cs="Times New Roman"/>
-          <w:sz w:val="24"/>
-          <w:szCs w:val="24"/>
-          <w:highlight w:val="yellow"/>
-          <w:lang w:val="en-GB" w:eastAsia="en-GB"/>
-        </w:rPr>
-        <w:t>...)</w:t>
+          <w:strike/>
+          <w:sz w:val="24"/>
+          <w:szCs w:val="24"/>
+          <w:lang w:val="en-GB" w:eastAsia="en-GB"/>
+        </w:rPr>
+        <w:t xml:space="preserve"> (Selenium, Tosca, Appium...)</w:t>
       </w:r>
     </w:p>
     <w:p>
@@ -8038,32 +8066,23 @@
           <w:lang w:val="en-GB" w:eastAsia="en-GB"/>
         </w:rPr>
       </w:pPr>
-      <w:proofErr w:type="spellStart"/>
-      <w:r>
-        <w:rPr>
-          <w:rFonts w:ascii="Times New Roman" w:eastAsia="Times New Roman" w:hAnsi="Times New Roman" w:cs="Times New Roman"/>
-          <w:sz w:val="24"/>
-          <w:szCs w:val="24"/>
-          <w:lang w:val="en-GB" w:eastAsia="en-GB"/>
-        </w:rPr>
-        <w:t>Manuális</w:t>
-      </w:r>
-      <w:proofErr w:type="spellEnd"/>
-      <w:r>
-        <w:rPr>
-          <w:rFonts w:ascii="Times New Roman" w:eastAsia="Times New Roman" w:hAnsi="Times New Roman" w:cs="Times New Roman"/>
-          <w:sz w:val="24"/>
-          <w:szCs w:val="24"/>
-          <w:lang w:val="en-GB" w:eastAsia="en-GB"/>
-        </w:rPr>
-        <w:t xml:space="preserve"> </w:t>
-      </w:r>
-      <w:proofErr w:type="spellStart"/>
-      <w:r>
-        <w:rPr>
-          <w:rFonts w:ascii="Times New Roman" w:eastAsia="Times New Roman" w:hAnsi="Times New Roman" w:cs="Times New Roman"/>
-          <w:sz w:val="24"/>
-          <w:szCs w:val="24"/>
+      <w:r>
+        <w:rPr>
+          <w:rFonts w:ascii="Times New Roman" w:eastAsia="Times New Roman" w:hAnsi="Times New Roman" w:cs="Times New Roman"/>
+          <w:sz w:val="24"/>
+          <w:szCs w:val="24"/>
+          <w:highlight w:val="yellow"/>
+          <w:lang w:val="en-GB" w:eastAsia="en-GB"/>
+        </w:rPr>
+        <w:t xml:space="preserve">BDD </w:t>
+      </w:r>
+      <w:proofErr w:type="spellStart"/>
+      <w:r>
+        <w:rPr>
+          <w:rFonts w:ascii="Times New Roman" w:eastAsia="Times New Roman" w:hAnsi="Times New Roman" w:cs="Times New Roman"/>
+          <w:sz w:val="24"/>
+          <w:szCs w:val="24"/>
+          <w:highlight w:val="yellow"/>
           <w:lang w:val="en-GB" w:eastAsia="en-GB"/>
         </w:rPr>
         <w:t>tesztek</w:t>
@@ -8074,114 +8093,60 @@
           <w:rFonts w:ascii="Times New Roman" w:eastAsia="Times New Roman" w:hAnsi="Times New Roman" w:cs="Times New Roman"/>
           <w:sz w:val="24"/>
           <w:szCs w:val="24"/>
-          <w:lang w:val="en-GB" w:eastAsia="en-GB"/>
-        </w:rPr>
-        <w:t xml:space="preserve"> </w:t>
-      </w:r>
-      <w:proofErr w:type="spellStart"/>
-      <w:r>
-        <w:rPr>
-          <w:rFonts w:ascii="Times New Roman" w:eastAsia="Times New Roman" w:hAnsi="Times New Roman" w:cs="Times New Roman"/>
-          <w:sz w:val="24"/>
-          <w:szCs w:val="24"/>
-          <w:lang w:val="en-GB" w:eastAsia="en-GB"/>
-        </w:rPr>
-        <w:t>megtervezése</w:t>
-      </w:r>
-      <w:proofErr w:type="spellEnd"/>
-      <w:r>
-        <w:rPr>
-          <w:rFonts w:ascii="Times New Roman" w:eastAsia="Times New Roman" w:hAnsi="Times New Roman" w:cs="Times New Roman"/>
-          <w:sz w:val="24"/>
-          <w:szCs w:val="24"/>
-          <w:lang w:val="en-GB" w:eastAsia="en-GB"/>
-        </w:rPr>
-        <w:t xml:space="preserve">, </w:t>
-      </w:r>
-      <w:proofErr w:type="spellStart"/>
-      <w:r>
-        <w:rPr>
-          <w:rFonts w:ascii="Times New Roman" w:eastAsia="Times New Roman" w:hAnsi="Times New Roman" w:cs="Times New Roman"/>
-          <w:sz w:val="24"/>
-          <w:szCs w:val="24"/>
-          <w:lang w:val="en-GB" w:eastAsia="en-GB"/>
-        </w:rPr>
-        <w:t>végrehajtása</w:t>
-      </w:r>
-      <w:proofErr w:type="spellEnd"/>
-      <w:r>
-        <w:rPr>
-          <w:rFonts w:ascii="Times New Roman" w:eastAsia="Times New Roman" w:hAnsi="Times New Roman" w:cs="Times New Roman"/>
-          <w:sz w:val="24"/>
-          <w:szCs w:val="24"/>
-          <w:lang w:val="en-GB" w:eastAsia="en-GB"/>
-        </w:rPr>
-        <w:t xml:space="preserve"> </w:t>
-      </w:r>
-      <w:proofErr w:type="spellStart"/>
-      <w:r>
-        <w:rPr>
-          <w:rFonts w:ascii="Times New Roman" w:eastAsia="Times New Roman" w:hAnsi="Times New Roman" w:cs="Times New Roman"/>
-          <w:sz w:val="24"/>
-          <w:szCs w:val="24"/>
-          <w:lang w:val="en-GB" w:eastAsia="en-GB"/>
-        </w:rPr>
-        <w:t>és</w:t>
-      </w:r>
-      <w:proofErr w:type="spellEnd"/>
-      <w:r>
-        <w:rPr>
-          <w:rFonts w:ascii="Times New Roman" w:eastAsia="Times New Roman" w:hAnsi="Times New Roman" w:cs="Times New Roman"/>
-          <w:sz w:val="24"/>
-          <w:szCs w:val="24"/>
-          <w:lang w:val="en-GB" w:eastAsia="en-GB"/>
-        </w:rPr>
-        <w:t xml:space="preserve"> </w:t>
-      </w:r>
-      <w:proofErr w:type="spellStart"/>
-      <w:r>
-        <w:rPr>
-          <w:rFonts w:ascii="Times New Roman" w:eastAsia="Times New Roman" w:hAnsi="Times New Roman" w:cs="Times New Roman"/>
-          <w:sz w:val="24"/>
-          <w:szCs w:val="24"/>
-          <w:lang w:val="en-GB" w:eastAsia="en-GB"/>
-        </w:rPr>
-        <w:t>dokumentálása</w:t>
-      </w:r>
-      <w:proofErr w:type="spellEnd"/>
-      <w:r>
-        <w:rPr>
-          <w:rFonts w:ascii="Times New Roman" w:eastAsia="Times New Roman" w:hAnsi="Times New Roman" w:cs="Times New Roman"/>
-          <w:sz w:val="24"/>
-          <w:szCs w:val="24"/>
-          <w:lang w:val="en-GB" w:eastAsia="en-GB"/>
-        </w:rPr>
-        <w:t xml:space="preserve"> </w:t>
-      </w:r>
-      <w:proofErr w:type="spellStart"/>
-      <w:r>
-        <w:rPr>
-          <w:rFonts w:ascii="Times New Roman" w:eastAsia="Times New Roman" w:hAnsi="Times New Roman" w:cs="Times New Roman"/>
-          <w:sz w:val="24"/>
-          <w:szCs w:val="24"/>
-          <w:lang w:val="en-GB" w:eastAsia="en-GB"/>
-        </w:rPr>
-        <w:t>vagy</w:t>
-      </w:r>
-      <w:proofErr w:type="spellEnd"/>
-      <w:r>
-        <w:rPr>
-          <w:rFonts w:ascii="Times New Roman" w:eastAsia="Times New Roman" w:hAnsi="Times New Roman" w:cs="Times New Roman"/>
-          <w:sz w:val="24"/>
-          <w:szCs w:val="24"/>
-          <w:lang w:val="en-GB" w:eastAsia="en-GB"/>
-        </w:rPr>
-        <w:t xml:space="preserve"> exploratory testing</w:t>
+          <w:highlight w:val="yellow"/>
+          <w:lang w:val="en-GB" w:eastAsia="en-GB"/>
+        </w:rPr>
+        <w:t xml:space="preserve"> </w:t>
+      </w:r>
+      <w:proofErr w:type="spellStart"/>
+      <w:r>
+        <w:rPr>
+          <w:rFonts w:ascii="Times New Roman" w:eastAsia="Times New Roman" w:hAnsi="Times New Roman" w:cs="Times New Roman"/>
+          <w:sz w:val="24"/>
+          <w:szCs w:val="24"/>
+          <w:highlight w:val="yellow"/>
+          <w:lang w:val="en-GB" w:eastAsia="en-GB"/>
+        </w:rPr>
+        <w:t>készítése</w:t>
+      </w:r>
+      <w:proofErr w:type="spellEnd"/>
+      <w:r>
+        <w:rPr>
+          <w:rFonts w:ascii="Times New Roman" w:eastAsia="Times New Roman" w:hAnsi="Times New Roman" w:cs="Times New Roman"/>
+          <w:sz w:val="24"/>
+          <w:szCs w:val="24"/>
+          <w:highlight w:val="yellow"/>
+          <w:lang w:val="en-GB" w:eastAsia="en-GB"/>
+        </w:rPr>
+        <w:t xml:space="preserve"> (Cucumber, </w:t>
+      </w:r>
+      <w:proofErr w:type="spellStart"/>
+      <w:r>
+        <w:rPr>
+          <w:rFonts w:ascii="Times New Roman" w:eastAsia="Times New Roman" w:hAnsi="Times New Roman" w:cs="Times New Roman"/>
+          <w:sz w:val="24"/>
+          <w:szCs w:val="24"/>
+          <w:highlight w:val="yellow"/>
+          <w:lang w:val="en-GB" w:eastAsia="en-GB"/>
+        </w:rPr>
+        <w:t>Specflow</w:t>
+      </w:r>
+      <w:proofErr w:type="spellEnd"/>
+      <w:r>
+        <w:rPr>
+          <w:rFonts w:ascii="Times New Roman" w:eastAsia="Times New Roman" w:hAnsi="Times New Roman" w:cs="Times New Roman"/>
+          <w:sz w:val="24"/>
+          <w:szCs w:val="24"/>
+          <w:highlight w:val="yellow"/>
+          <w:lang w:val="en-GB" w:eastAsia="en-GB"/>
+        </w:rPr>
+        <w:t>...)</w:t>
       </w:r>
     </w:p>
     <w:p>
       <w:pPr>
         <w:spacing w:before="100" w:beforeAutospacing="1" w:after="100" w:afterAutospacing="1" w:line="240" w:lineRule="auto"/>
+        <w:ind w:left="720"/>
         <w:rPr>
           <w:rFonts w:ascii="Times New Roman" w:eastAsia="Times New Roman" w:hAnsi="Times New Roman" w:cs="Times New Roman"/>
           <w:sz w:val="24"/>
@@ -8197,6 +8162,193 @@
           <w:szCs w:val="24"/>
           <w:lang w:val="en-GB" w:eastAsia="en-GB"/>
         </w:rPr>
+        <w:t>Készíti</w:t>
+      </w:r>
+      <w:proofErr w:type="spellEnd"/>
+      <w:r>
+        <w:rPr>
+          <w:rFonts w:ascii="Times New Roman" w:eastAsia="Times New Roman" w:hAnsi="Times New Roman" w:cs="Times New Roman"/>
+          <w:sz w:val="24"/>
+          <w:szCs w:val="24"/>
+          <w:lang w:val="en-GB" w:eastAsia="en-GB"/>
+        </w:rPr>
+        <w:t>: Zoli</w:t>
+      </w:r>
+    </w:p>
+    <w:p>
+      <w:pPr>
+        <w:numPr>
+          <w:ilvl w:val="0"/>
+          <w:numId w:val="5"/>
+        </w:numPr>
+        <w:spacing w:before="100" w:beforeAutospacing="1" w:after="100" w:afterAutospacing="1" w:line="240" w:lineRule="auto"/>
+        <w:rPr>
+          <w:rFonts w:ascii="Times New Roman" w:eastAsia="Times New Roman" w:hAnsi="Times New Roman" w:cs="Times New Roman"/>
+          <w:sz w:val="24"/>
+          <w:szCs w:val="24"/>
+          <w:lang w:val="en-GB" w:eastAsia="en-GB"/>
+        </w:rPr>
+      </w:pPr>
+      <w:proofErr w:type="spellStart"/>
+      <w:r>
+        <w:rPr>
+          <w:rFonts w:ascii="Times New Roman" w:eastAsia="Times New Roman" w:hAnsi="Times New Roman" w:cs="Times New Roman"/>
+          <w:sz w:val="24"/>
+          <w:szCs w:val="24"/>
+          <w:lang w:val="en-GB" w:eastAsia="en-GB"/>
+        </w:rPr>
+        <w:t>Manuális</w:t>
+      </w:r>
+      <w:proofErr w:type="spellEnd"/>
+      <w:r>
+        <w:rPr>
+          <w:rFonts w:ascii="Times New Roman" w:eastAsia="Times New Roman" w:hAnsi="Times New Roman" w:cs="Times New Roman"/>
+          <w:sz w:val="24"/>
+          <w:szCs w:val="24"/>
+          <w:lang w:val="en-GB" w:eastAsia="en-GB"/>
+        </w:rPr>
+        <w:t xml:space="preserve"> </w:t>
+      </w:r>
+      <w:proofErr w:type="spellStart"/>
+      <w:r>
+        <w:rPr>
+          <w:rFonts w:ascii="Times New Roman" w:eastAsia="Times New Roman" w:hAnsi="Times New Roman" w:cs="Times New Roman"/>
+          <w:sz w:val="24"/>
+          <w:szCs w:val="24"/>
+          <w:lang w:val="en-GB" w:eastAsia="en-GB"/>
+        </w:rPr>
+        <w:t>tesztek</w:t>
+      </w:r>
+      <w:proofErr w:type="spellEnd"/>
+      <w:r>
+        <w:rPr>
+          <w:rFonts w:ascii="Times New Roman" w:eastAsia="Times New Roman" w:hAnsi="Times New Roman" w:cs="Times New Roman"/>
+          <w:sz w:val="24"/>
+          <w:szCs w:val="24"/>
+          <w:lang w:val="en-GB" w:eastAsia="en-GB"/>
+        </w:rPr>
+        <w:t xml:space="preserve"> </w:t>
+      </w:r>
+      <w:proofErr w:type="spellStart"/>
+      <w:r>
+        <w:rPr>
+          <w:rFonts w:ascii="Times New Roman" w:eastAsia="Times New Roman" w:hAnsi="Times New Roman" w:cs="Times New Roman"/>
+          <w:sz w:val="24"/>
+          <w:szCs w:val="24"/>
+          <w:lang w:val="en-GB" w:eastAsia="en-GB"/>
+        </w:rPr>
+        <w:t>megtervezése</w:t>
+      </w:r>
+      <w:proofErr w:type="spellEnd"/>
+      <w:r>
+        <w:rPr>
+          <w:rFonts w:ascii="Times New Roman" w:eastAsia="Times New Roman" w:hAnsi="Times New Roman" w:cs="Times New Roman"/>
+          <w:sz w:val="24"/>
+          <w:szCs w:val="24"/>
+          <w:lang w:val="en-GB" w:eastAsia="en-GB"/>
+        </w:rPr>
+        <w:t xml:space="preserve">, </w:t>
+      </w:r>
+      <w:proofErr w:type="spellStart"/>
+      <w:r>
+        <w:rPr>
+          <w:rFonts w:ascii="Times New Roman" w:eastAsia="Times New Roman" w:hAnsi="Times New Roman" w:cs="Times New Roman"/>
+          <w:sz w:val="24"/>
+          <w:szCs w:val="24"/>
+          <w:lang w:val="en-GB" w:eastAsia="en-GB"/>
+        </w:rPr>
+        <w:t>végrehajtása</w:t>
+      </w:r>
+      <w:proofErr w:type="spellEnd"/>
+      <w:r>
+        <w:rPr>
+          <w:rFonts w:ascii="Times New Roman" w:eastAsia="Times New Roman" w:hAnsi="Times New Roman" w:cs="Times New Roman"/>
+          <w:sz w:val="24"/>
+          <w:szCs w:val="24"/>
+          <w:lang w:val="en-GB" w:eastAsia="en-GB"/>
+        </w:rPr>
+        <w:t xml:space="preserve"> </w:t>
+      </w:r>
+      <w:proofErr w:type="spellStart"/>
+      <w:r>
+        <w:rPr>
+          <w:rFonts w:ascii="Times New Roman" w:eastAsia="Times New Roman" w:hAnsi="Times New Roman" w:cs="Times New Roman"/>
+          <w:sz w:val="24"/>
+          <w:szCs w:val="24"/>
+          <w:lang w:val="en-GB" w:eastAsia="en-GB"/>
+        </w:rPr>
+        <w:t>és</w:t>
+      </w:r>
+      <w:proofErr w:type="spellEnd"/>
+      <w:r>
+        <w:rPr>
+          <w:rFonts w:ascii="Times New Roman" w:eastAsia="Times New Roman" w:hAnsi="Times New Roman" w:cs="Times New Roman"/>
+          <w:sz w:val="24"/>
+          <w:szCs w:val="24"/>
+          <w:lang w:val="en-GB" w:eastAsia="en-GB"/>
+        </w:rPr>
+        <w:t xml:space="preserve"> </w:t>
+      </w:r>
+      <w:proofErr w:type="spellStart"/>
+      <w:r>
+        <w:rPr>
+          <w:rFonts w:ascii="Times New Roman" w:eastAsia="Times New Roman" w:hAnsi="Times New Roman" w:cs="Times New Roman"/>
+          <w:sz w:val="24"/>
+          <w:szCs w:val="24"/>
+          <w:lang w:val="en-GB" w:eastAsia="en-GB"/>
+        </w:rPr>
+        <w:t>dokumentálása</w:t>
+      </w:r>
+      <w:proofErr w:type="spellEnd"/>
+      <w:r>
+        <w:rPr>
+          <w:rFonts w:ascii="Times New Roman" w:eastAsia="Times New Roman" w:hAnsi="Times New Roman" w:cs="Times New Roman"/>
+          <w:sz w:val="24"/>
+          <w:szCs w:val="24"/>
+          <w:lang w:val="en-GB" w:eastAsia="en-GB"/>
+        </w:rPr>
+        <w:t xml:space="preserve"> </w:t>
+      </w:r>
+      <w:proofErr w:type="spellStart"/>
+      <w:r>
+        <w:rPr>
+          <w:rFonts w:ascii="Times New Roman" w:eastAsia="Times New Roman" w:hAnsi="Times New Roman" w:cs="Times New Roman"/>
+          <w:sz w:val="24"/>
+          <w:szCs w:val="24"/>
+          <w:lang w:val="en-GB" w:eastAsia="en-GB"/>
+        </w:rPr>
+        <w:t>vagy</w:t>
+      </w:r>
+      <w:proofErr w:type="spellEnd"/>
+      <w:r>
+        <w:rPr>
+          <w:rFonts w:ascii="Times New Roman" w:eastAsia="Times New Roman" w:hAnsi="Times New Roman" w:cs="Times New Roman"/>
+          <w:sz w:val="24"/>
+          <w:szCs w:val="24"/>
+          <w:lang w:val="en-GB" w:eastAsia="en-GB"/>
+        </w:rPr>
+        <w:t xml:space="preserve"> exploratory testing</w:t>
+      </w:r>
+    </w:p>
+    <w:p>
+      <w:pPr>
+        <w:spacing w:before="100" w:beforeAutospacing="1" w:after="100" w:afterAutospacing="1" w:line="240" w:lineRule="auto"/>
+        <w:rPr>
+          <w:rFonts w:ascii="Times New Roman" w:eastAsia="Times New Roman" w:hAnsi="Times New Roman" w:cs="Times New Roman"/>
+          <w:sz w:val="24"/>
+          <w:szCs w:val="24"/>
+          <w:lang w:val="en-GB" w:eastAsia="en-GB"/>
+        </w:rPr>
+      </w:pPr>
+      <w:proofErr w:type="spellStart"/>
+      <w:r>
+        <w:rPr>
+          <w:rFonts w:ascii="Times New Roman" w:eastAsia="Times New Roman" w:hAnsi="Times New Roman" w:cs="Times New Roman"/>
+          <w:sz w:val="24"/>
+          <w:szCs w:val="24"/>
+          <w:lang w:val="en-GB" w:eastAsia="en-GB"/>
+        </w:rPr>
+        <w:lastRenderedPageBreak/>
         <w:t>Mindkét</w:t>
       </w:r>
       <w:proofErr w:type="spellEnd"/>
@@ -9815,7 +9967,6 @@
           <w:highlight w:val="red"/>
           <w:lang w:val="en-GB" w:eastAsia="en-GB"/>
         </w:rPr>
-        <w:lastRenderedPageBreak/>
         <w:t>Feladatok</w:t>
       </w:r>
       <w:proofErr w:type="spellEnd"/>
@@ -14017,6 +14168,7 @@
           <w:szCs w:val="24"/>
           <w:lang w:val="en-GB" w:eastAsia="en-GB"/>
         </w:rPr>
+        <w:lastRenderedPageBreak/>
         <w:t xml:space="preserve">A </w:t>
       </w:r>
       <w:proofErr w:type="spellStart"/>
@@ -15116,7 +15268,6 @@
           <w:szCs w:val="24"/>
           <w:lang w:val="en-GB" w:eastAsia="en-GB"/>
         </w:rPr>
-        <w:lastRenderedPageBreak/>
         <w:t xml:space="preserve">A </w:t>
       </w:r>
       <w:proofErr w:type="spellStart"/>

--- a/doc/Házi feladat leírása.docx
+++ b/doc/Házi feladat leírása.docx
@@ -6031,6 +6031,398 @@
     </w:p>
     <w:p>
       <w:pPr>
+        <w:spacing w:before="100" w:beforeAutospacing="1" w:after="100" w:afterAutospacing="1" w:line="240" w:lineRule="auto"/>
+        <w:ind w:left="720"/>
+        <w:rPr>
+          <w:rFonts w:ascii="Times New Roman" w:eastAsia="Times New Roman" w:hAnsi="Times New Roman" w:cs="Times New Roman"/>
+          <w:sz w:val="24"/>
+          <w:szCs w:val="24"/>
+          <w:lang w:val="en-GB" w:eastAsia="en-GB"/>
+        </w:rPr>
+      </w:pPr>
+      <w:proofErr w:type="spellStart"/>
+      <w:r>
+        <w:rPr>
+          <w:rFonts w:ascii="Times New Roman" w:eastAsia="Times New Roman" w:hAnsi="Times New Roman" w:cs="Times New Roman"/>
+          <w:sz w:val="24"/>
+          <w:szCs w:val="24"/>
+          <w:lang w:val="en-GB" w:eastAsia="en-GB"/>
+        </w:rPr>
+        <w:t>Mért</w:t>
+      </w:r>
+      <w:proofErr w:type="spellEnd"/>
+      <w:r>
+        <w:rPr>
+          <w:rFonts w:ascii="Times New Roman" w:eastAsia="Times New Roman" w:hAnsi="Times New Roman" w:cs="Times New Roman"/>
+          <w:sz w:val="24"/>
+          <w:szCs w:val="24"/>
+          <w:lang w:val="en-GB" w:eastAsia="en-GB"/>
+        </w:rPr>
+        <w:t xml:space="preserve"> </w:t>
+      </w:r>
+      <w:proofErr w:type="spellStart"/>
+      <w:r>
+        <w:rPr>
+          <w:rFonts w:ascii="Times New Roman" w:eastAsia="Times New Roman" w:hAnsi="Times New Roman" w:cs="Times New Roman"/>
+          <w:sz w:val="24"/>
+          <w:szCs w:val="24"/>
+          <w:lang w:val="en-GB" w:eastAsia="en-GB"/>
+        </w:rPr>
+        <w:t>nem</w:t>
+      </w:r>
+      <w:proofErr w:type="spellEnd"/>
+      <w:r>
+        <w:rPr>
+          <w:rFonts w:ascii="Times New Roman" w:eastAsia="Times New Roman" w:hAnsi="Times New Roman" w:cs="Times New Roman"/>
+          <w:sz w:val="24"/>
+          <w:szCs w:val="24"/>
+          <w:lang w:val="en-GB" w:eastAsia="en-GB"/>
+        </w:rPr>
+        <w:t xml:space="preserve"> </w:t>
+      </w:r>
+      <w:proofErr w:type="spellStart"/>
+      <w:r>
+        <w:rPr>
+          <w:rFonts w:ascii="Times New Roman" w:eastAsia="Times New Roman" w:hAnsi="Times New Roman" w:cs="Times New Roman"/>
+          <w:sz w:val="24"/>
+          <w:szCs w:val="24"/>
+          <w:lang w:val="en-GB" w:eastAsia="en-GB"/>
+        </w:rPr>
+        <w:t>ezt</w:t>
+      </w:r>
+      <w:proofErr w:type="spellEnd"/>
+      <w:r>
+        <w:rPr>
+          <w:rFonts w:ascii="Times New Roman" w:eastAsia="Times New Roman" w:hAnsi="Times New Roman" w:cs="Times New Roman"/>
+          <w:sz w:val="24"/>
+          <w:szCs w:val="24"/>
+          <w:lang w:val="en-GB" w:eastAsia="en-GB"/>
+        </w:rPr>
+        <w:t xml:space="preserve"> </w:t>
+      </w:r>
+      <w:proofErr w:type="spellStart"/>
+      <w:r>
+        <w:rPr>
+          <w:rFonts w:ascii="Times New Roman" w:eastAsia="Times New Roman" w:hAnsi="Times New Roman" w:cs="Times New Roman"/>
+          <w:sz w:val="24"/>
+          <w:szCs w:val="24"/>
+          <w:lang w:val="en-GB" w:eastAsia="en-GB"/>
+        </w:rPr>
+        <w:t>választottuk</w:t>
+      </w:r>
+      <w:proofErr w:type="spellEnd"/>
+      <w:r>
+        <w:rPr>
+          <w:rFonts w:ascii="Times New Roman" w:eastAsia="Times New Roman" w:hAnsi="Times New Roman" w:cs="Times New Roman"/>
+          <w:sz w:val="24"/>
+          <w:szCs w:val="24"/>
+          <w:lang w:val="en-GB" w:eastAsia="en-GB"/>
+        </w:rPr>
+        <w:t xml:space="preserve">: </w:t>
+      </w:r>
+      <w:proofErr w:type="spellStart"/>
+      <w:r>
+        <w:rPr>
+          <w:rFonts w:ascii="Times New Roman" w:eastAsia="Times New Roman" w:hAnsi="Times New Roman" w:cs="Times New Roman"/>
+          <w:sz w:val="24"/>
+          <w:szCs w:val="24"/>
+          <w:lang w:val="en-GB" w:eastAsia="en-GB"/>
+        </w:rPr>
+        <w:t>Ez</w:t>
+      </w:r>
+      <w:proofErr w:type="spellEnd"/>
+      <w:r>
+        <w:rPr>
+          <w:rFonts w:ascii="Times New Roman" w:eastAsia="Times New Roman" w:hAnsi="Times New Roman" w:cs="Times New Roman"/>
+          <w:sz w:val="24"/>
+          <w:szCs w:val="24"/>
+          <w:lang w:val="en-GB" w:eastAsia="en-GB"/>
+        </w:rPr>
+        <w:t xml:space="preserve"> </w:t>
+      </w:r>
+      <w:proofErr w:type="spellStart"/>
+      <w:r>
+        <w:rPr>
+          <w:rFonts w:ascii="Times New Roman" w:eastAsia="Times New Roman" w:hAnsi="Times New Roman" w:cs="Times New Roman"/>
+          <w:sz w:val="24"/>
+          <w:szCs w:val="24"/>
+          <w:lang w:val="en-GB" w:eastAsia="en-GB"/>
+        </w:rPr>
+        <w:t>egy</w:t>
+      </w:r>
+      <w:proofErr w:type="spellEnd"/>
+      <w:r>
+        <w:rPr>
+          <w:rFonts w:ascii="Times New Roman" w:eastAsia="Times New Roman" w:hAnsi="Times New Roman" w:cs="Times New Roman"/>
+          <w:sz w:val="24"/>
+          <w:szCs w:val="24"/>
+          <w:lang w:val="en-GB" w:eastAsia="en-GB"/>
+        </w:rPr>
+        <w:t xml:space="preserve"> </w:t>
+      </w:r>
+      <w:proofErr w:type="spellStart"/>
+      <w:r>
+        <w:rPr>
+          <w:rFonts w:ascii="Times New Roman" w:eastAsia="Times New Roman" w:hAnsi="Times New Roman" w:cs="Times New Roman"/>
+          <w:sz w:val="24"/>
+          <w:szCs w:val="24"/>
+          <w:lang w:val="en-GB" w:eastAsia="en-GB"/>
+        </w:rPr>
+        <w:t>matematikai</w:t>
+      </w:r>
+      <w:proofErr w:type="spellEnd"/>
+      <w:r>
+        <w:rPr>
+          <w:rFonts w:ascii="Times New Roman" w:eastAsia="Times New Roman" w:hAnsi="Times New Roman" w:cs="Times New Roman"/>
+          <w:sz w:val="24"/>
+          <w:szCs w:val="24"/>
+          <w:lang w:val="en-GB" w:eastAsia="en-GB"/>
+        </w:rPr>
+        <w:t xml:space="preserve"> </w:t>
+      </w:r>
+      <w:proofErr w:type="spellStart"/>
+      <w:r>
+        <w:rPr>
+          <w:rFonts w:ascii="Times New Roman" w:eastAsia="Times New Roman" w:hAnsi="Times New Roman" w:cs="Times New Roman"/>
+          <w:sz w:val="24"/>
+          <w:szCs w:val="24"/>
+          <w:lang w:val="en-GB" w:eastAsia="en-GB"/>
+        </w:rPr>
+        <w:t>algoritmusokat</w:t>
+      </w:r>
+      <w:proofErr w:type="spellEnd"/>
+      <w:r>
+        <w:rPr>
+          <w:rFonts w:ascii="Times New Roman" w:eastAsia="Times New Roman" w:hAnsi="Times New Roman" w:cs="Times New Roman"/>
+          <w:sz w:val="24"/>
+          <w:szCs w:val="24"/>
+          <w:lang w:val="en-GB" w:eastAsia="en-GB"/>
+        </w:rPr>
+        <w:t xml:space="preserve"> </w:t>
+      </w:r>
+      <w:proofErr w:type="spellStart"/>
+      <w:r>
+        <w:rPr>
+          <w:rFonts w:ascii="Times New Roman" w:eastAsia="Times New Roman" w:hAnsi="Times New Roman" w:cs="Times New Roman"/>
+          <w:sz w:val="24"/>
+          <w:szCs w:val="24"/>
+          <w:lang w:val="en-GB" w:eastAsia="en-GB"/>
+        </w:rPr>
+        <w:t>tartalmazó</w:t>
+      </w:r>
+      <w:proofErr w:type="spellEnd"/>
+      <w:r>
+        <w:rPr>
+          <w:rFonts w:ascii="Times New Roman" w:eastAsia="Times New Roman" w:hAnsi="Times New Roman" w:cs="Times New Roman"/>
+          <w:sz w:val="24"/>
+          <w:szCs w:val="24"/>
+          <w:lang w:val="en-GB" w:eastAsia="en-GB"/>
+        </w:rPr>
+        <w:t xml:space="preserve"> </w:t>
+      </w:r>
+      <w:proofErr w:type="spellStart"/>
+      <w:r>
+        <w:rPr>
+          <w:rFonts w:ascii="Times New Roman" w:eastAsia="Times New Roman" w:hAnsi="Times New Roman" w:cs="Times New Roman"/>
+          <w:sz w:val="24"/>
+          <w:szCs w:val="24"/>
+          <w:lang w:val="en-GB" w:eastAsia="en-GB"/>
+        </w:rPr>
+        <w:t>könyvtár</w:t>
+      </w:r>
+      <w:proofErr w:type="spellEnd"/>
+      <w:r>
+        <w:rPr>
+          <w:rFonts w:ascii="Times New Roman" w:eastAsia="Times New Roman" w:hAnsi="Times New Roman" w:cs="Times New Roman"/>
+          <w:sz w:val="24"/>
+          <w:szCs w:val="24"/>
+          <w:lang w:val="en-GB" w:eastAsia="en-GB"/>
+        </w:rPr>
+        <w:t xml:space="preserve">, </w:t>
+      </w:r>
+      <w:proofErr w:type="spellStart"/>
+      <w:r>
+        <w:rPr>
+          <w:rFonts w:ascii="Times New Roman" w:eastAsia="Times New Roman" w:hAnsi="Times New Roman" w:cs="Times New Roman"/>
+          <w:sz w:val="24"/>
+          <w:szCs w:val="24"/>
+          <w:lang w:val="en-GB" w:eastAsia="en-GB"/>
+        </w:rPr>
+        <w:t>így</w:t>
+      </w:r>
+      <w:proofErr w:type="spellEnd"/>
+      <w:r>
+        <w:rPr>
+          <w:rFonts w:ascii="Times New Roman" w:eastAsia="Times New Roman" w:hAnsi="Times New Roman" w:cs="Times New Roman"/>
+          <w:sz w:val="24"/>
+          <w:szCs w:val="24"/>
+          <w:lang w:val="en-GB" w:eastAsia="en-GB"/>
+        </w:rPr>
+        <w:t xml:space="preserve"> build </w:t>
+      </w:r>
+      <w:proofErr w:type="spellStart"/>
+      <w:r>
+        <w:rPr>
+          <w:rFonts w:ascii="Times New Roman" w:eastAsia="Times New Roman" w:hAnsi="Times New Roman" w:cs="Times New Roman"/>
+          <w:sz w:val="24"/>
+          <w:szCs w:val="24"/>
+          <w:lang w:val="en-GB" w:eastAsia="en-GB"/>
+        </w:rPr>
+        <w:t>keretrendszer</w:t>
+      </w:r>
+      <w:proofErr w:type="spellEnd"/>
+      <w:r>
+        <w:rPr>
+          <w:rFonts w:ascii="Times New Roman" w:eastAsia="Times New Roman" w:hAnsi="Times New Roman" w:cs="Times New Roman"/>
+          <w:sz w:val="24"/>
+          <w:szCs w:val="24"/>
+          <w:lang w:val="en-GB" w:eastAsia="en-GB"/>
+        </w:rPr>
+        <w:t xml:space="preserve"> </w:t>
+      </w:r>
+      <w:proofErr w:type="spellStart"/>
+      <w:r>
+        <w:rPr>
+          <w:rFonts w:ascii="Times New Roman" w:eastAsia="Times New Roman" w:hAnsi="Times New Roman" w:cs="Times New Roman"/>
+          <w:sz w:val="24"/>
+          <w:szCs w:val="24"/>
+          <w:lang w:val="en-GB" w:eastAsia="en-GB"/>
+        </w:rPr>
+        <w:t>beüzemelését</w:t>
+      </w:r>
+      <w:proofErr w:type="spellEnd"/>
+      <w:r>
+        <w:rPr>
+          <w:rFonts w:ascii="Times New Roman" w:eastAsia="Times New Roman" w:hAnsi="Times New Roman" w:cs="Times New Roman"/>
+          <w:sz w:val="24"/>
+          <w:szCs w:val="24"/>
+          <w:lang w:val="en-GB" w:eastAsia="en-GB"/>
+        </w:rPr>
+        <w:t xml:space="preserve"> </w:t>
+      </w:r>
+      <w:proofErr w:type="spellStart"/>
+      <w:r>
+        <w:rPr>
+          <w:rFonts w:ascii="Times New Roman" w:eastAsia="Times New Roman" w:hAnsi="Times New Roman" w:cs="Times New Roman"/>
+          <w:sz w:val="24"/>
+          <w:szCs w:val="24"/>
+          <w:lang w:val="en-GB" w:eastAsia="en-GB"/>
+        </w:rPr>
+        <w:t>nem</w:t>
+      </w:r>
+      <w:proofErr w:type="spellEnd"/>
+      <w:r>
+        <w:rPr>
+          <w:rFonts w:ascii="Times New Roman" w:eastAsia="Times New Roman" w:hAnsi="Times New Roman" w:cs="Times New Roman"/>
+          <w:sz w:val="24"/>
+          <w:szCs w:val="24"/>
+          <w:lang w:val="en-GB" w:eastAsia="en-GB"/>
+        </w:rPr>
+        <w:t xml:space="preserve"> </w:t>
+      </w:r>
+      <w:proofErr w:type="spellStart"/>
+      <w:r>
+        <w:rPr>
+          <w:rFonts w:ascii="Times New Roman" w:eastAsia="Times New Roman" w:hAnsi="Times New Roman" w:cs="Times New Roman"/>
+          <w:sz w:val="24"/>
+          <w:szCs w:val="24"/>
+          <w:lang w:val="en-GB" w:eastAsia="en-GB"/>
+        </w:rPr>
+        <w:t>éreztük</w:t>
+      </w:r>
+      <w:proofErr w:type="spellEnd"/>
+      <w:r>
+        <w:rPr>
+          <w:rFonts w:ascii="Times New Roman" w:eastAsia="Times New Roman" w:hAnsi="Times New Roman" w:cs="Times New Roman"/>
+          <w:sz w:val="24"/>
+          <w:szCs w:val="24"/>
+          <w:lang w:val="en-GB" w:eastAsia="en-GB"/>
+        </w:rPr>
+        <w:t xml:space="preserve"> </w:t>
+      </w:r>
+      <w:proofErr w:type="spellStart"/>
+      <w:r>
+        <w:rPr>
+          <w:rFonts w:ascii="Times New Roman" w:eastAsia="Times New Roman" w:hAnsi="Times New Roman" w:cs="Times New Roman"/>
+          <w:sz w:val="24"/>
+          <w:szCs w:val="24"/>
+          <w:lang w:val="en-GB" w:eastAsia="en-GB"/>
+        </w:rPr>
+        <w:t>kifejezetten</w:t>
+      </w:r>
+      <w:proofErr w:type="spellEnd"/>
+      <w:r>
+        <w:rPr>
+          <w:rFonts w:ascii="Times New Roman" w:eastAsia="Times New Roman" w:hAnsi="Times New Roman" w:cs="Times New Roman"/>
+          <w:sz w:val="24"/>
+          <w:szCs w:val="24"/>
+          <w:lang w:val="en-GB" w:eastAsia="en-GB"/>
+        </w:rPr>
+        <w:t xml:space="preserve"> a </w:t>
+      </w:r>
+      <w:proofErr w:type="spellStart"/>
+      <w:r>
+        <w:rPr>
+          <w:rFonts w:ascii="Times New Roman" w:eastAsia="Times New Roman" w:hAnsi="Times New Roman" w:cs="Times New Roman"/>
+          <w:sz w:val="24"/>
+          <w:szCs w:val="24"/>
+          <w:lang w:val="en-GB" w:eastAsia="en-GB"/>
+        </w:rPr>
+        <w:t>projekthez</w:t>
+      </w:r>
+      <w:proofErr w:type="spellEnd"/>
+      <w:r>
+        <w:rPr>
+          <w:rFonts w:ascii="Times New Roman" w:eastAsia="Times New Roman" w:hAnsi="Times New Roman" w:cs="Times New Roman"/>
+          <w:sz w:val="24"/>
+          <w:szCs w:val="24"/>
+          <w:lang w:val="en-GB" w:eastAsia="en-GB"/>
+        </w:rPr>
+        <w:t xml:space="preserve"> </w:t>
+      </w:r>
+      <w:proofErr w:type="spellStart"/>
+      <w:r>
+        <w:rPr>
+          <w:rFonts w:ascii="Times New Roman" w:eastAsia="Times New Roman" w:hAnsi="Times New Roman" w:cs="Times New Roman"/>
+          <w:sz w:val="24"/>
+          <w:szCs w:val="24"/>
+          <w:lang w:val="en-GB" w:eastAsia="en-GB"/>
+        </w:rPr>
+        <w:t>illő</w:t>
+      </w:r>
+      <w:proofErr w:type="spellEnd"/>
+      <w:r>
+        <w:rPr>
+          <w:rFonts w:ascii="Times New Roman" w:eastAsia="Times New Roman" w:hAnsi="Times New Roman" w:cs="Times New Roman"/>
+          <w:sz w:val="24"/>
+          <w:szCs w:val="24"/>
+          <w:lang w:val="en-GB" w:eastAsia="en-GB"/>
+        </w:rPr>
+        <w:t xml:space="preserve"> </w:t>
+      </w:r>
+      <w:proofErr w:type="spellStart"/>
+      <w:r>
+        <w:rPr>
+          <w:rFonts w:ascii="Times New Roman" w:eastAsia="Times New Roman" w:hAnsi="Times New Roman" w:cs="Times New Roman"/>
+          <w:sz w:val="24"/>
+          <w:szCs w:val="24"/>
+          <w:lang w:val="en-GB" w:eastAsia="en-GB"/>
+        </w:rPr>
+        <w:t>feladatnak</w:t>
+      </w:r>
+      <w:proofErr w:type="spellEnd"/>
+      <w:r>
+        <w:rPr>
+          <w:rFonts w:ascii="Times New Roman" w:eastAsia="Times New Roman" w:hAnsi="Times New Roman" w:cs="Times New Roman"/>
+          <w:sz w:val="24"/>
+          <w:szCs w:val="24"/>
+          <w:lang w:val="en-GB" w:eastAsia="en-GB"/>
+        </w:rPr>
+        <w:t>.</w:t>
+      </w:r>
+    </w:p>
+    <w:p>
+      <w:pPr>
         <w:numPr>
           <w:ilvl w:val="0"/>
           <w:numId w:val="4"/>
@@ -7168,11 +7560,8 @@
     </w:p>
     <w:p>
       <w:pPr>
-        <w:numPr>
-          <w:ilvl w:val="0"/>
-          <w:numId w:val="4"/>
-        </w:numPr>
         <w:spacing w:before="100" w:beforeAutospacing="1" w:after="100" w:afterAutospacing="1" w:line="240" w:lineRule="auto"/>
+        <w:ind w:left="720"/>
         <w:rPr>
           <w:rFonts w:ascii="Times New Roman" w:eastAsia="Times New Roman" w:hAnsi="Times New Roman" w:cs="Times New Roman"/>
           <w:sz w:val="24"/>
@@ -7180,113 +7569,577 @@
           <w:lang w:val="en-GB" w:eastAsia="en-GB"/>
         </w:rPr>
       </w:pPr>
-      <w:r>
-        <w:rPr>
-          <w:rFonts w:ascii="Times New Roman" w:eastAsia="Times New Roman" w:hAnsi="Times New Roman" w:cs="Times New Roman"/>
-          <w:sz w:val="24"/>
-          <w:szCs w:val="24"/>
-          <w:lang w:val="en-GB" w:eastAsia="en-GB"/>
-        </w:rPr>
-        <w:t xml:space="preserve">Deployment </w:t>
-      </w:r>
-      <w:proofErr w:type="spellStart"/>
-      <w:r>
-        <w:rPr>
-          <w:rFonts w:ascii="Times New Roman" w:eastAsia="Times New Roman" w:hAnsi="Times New Roman" w:cs="Times New Roman"/>
-          <w:sz w:val="24"/>
-          <w:szCs w:val="24"/>
-          <w:lang w:val="en-GB" w:eastAsia="en-GB"/>
-        </w:rPr>
-        <w:t>segítése</w:t>
-      </w:r>
-      <w:proofErr w:type="spellEnd"/>
-      <w:r>
-        <w:rPr>
-          <w:rFonts w:ascii="Times New Roman" w:eastAsia="Times New Roman" w:hAnsi="Times New Roman" w:cs="Times New Roman"/>
-          <w:sz w:val="24"/>
-          <w:szCs w:val="24"/>
-          <w:lang w:val="en-GB" w:eastAsia="en-GB"/>
-        </w:rPr>
-        <w:t xml:space="preserve"> (</w:t>
-      </w:r>
-      <w:r>
-        <w:rPr>
-          <w:rFonts w:ascii="Times New Roman" w:eastAsia="Times New Roman" w:hAnsi="Times New Roman" w:cs="Times New Roman"/>
-          <w:color w:val="FF0000"/>
-          <w:sz w:val="24"/>
-          <w:szCs w:val="24"/>
-          <w:lang w:val="en-GB" w:eastAsia="en-GB"/>
-        </w:rPr>
-        <w:t>Docker</w:t>
-      </w:r>
-      <w:r>
-        <w:rPr>
-          <w:rFonts w:ascii="Times New Roman" w:eastAsia="Times New Roman" w:hAnsi="Times New Roman" w:cs="Times New Roman"/>
-          <w:sz w:val="24"/>
-          <w:szCs w:val="24"/>
-          <w:lang w:val="en-GB" w:eastAsia="en-GB"/>
-        </w:rPr>
-        <w:t xml:space="preserve">, Vagrant, </w:t>
-      </w:r>
-      <w:proofErr w:type="spellStart"/>
-      <w:r>
-        <w:rPr>
-          <w:rFonts w:ascii="Times New Roman" w:eastAsia="Times New Roman" w:hAnsi="Times New Roman" w:cs="Times New Roman"/>
-          <w:sz w:val="24"/>
-          <w:szCs w:val="24"/>
-          <w:lang w:val="en-GB" w:eastAsia="en-GB"/>
-        </w:rPr>
-        <w:t>felhő</w:t>
-      </w:r>
-      <w:proofErr w:type="spellEnd"/>
-      <w:r>
-        <w:rPr>
-          <w:rFonts w:ascii="Times New Roman" w:eastAsia="Times New Roman" w:hAnsi="Times New Roman" w:cs="Times New Roman"/>
-          <w:sz w:val="24"/>
-          <w:szCs w:val="24"/>
-          <w:lang w:val="en-GB" w:eastAsia="en-GB"/>
-        </w:rPr>
-        <w:t xml:space="preserve"> </w:t>
-      </w:r>
-      <w:proofErr w:type="spellStart"/>
-      <w:r>
-        <w:rPr>
-          <w:rFonts w:ascii="Times New Roman" w:eastAsia="Times New Roman" w:hAnsi="Times New Roman" w:cs="Times New Roman"/>
-          <w:sz w:val="24"/>
-          <w:szCs w:val="24"/>
-          <w:lang w:val="en-GB" w:eastAsia="en-GB"/>
-        </w:rPr>
-        <w:t>szolgáltatásba</w:t>
-      </w:r>
-      <w:proofErr w:type="spellEnd"/>
-      <w:r>
-        <w:rPr>
-          <w:rFonts w:ascii="Times New Roman" w:eastAsia="Times New Roman" w:hAnsi="Times New Roman" w:cs="Times New Roman"/>
-          <w:sz w:val="24"/>
-          <w:szCs w:val="24"/>
-          <w:lang w:val="en-GB" w:eastAsia="en-GB"/>
-        </w:rPr>
-        <w:t xml:space="preserve"> </w:t>
-      </w:r>
-      <w:proofErr w:type="spellStart"/>
-      <w:r>
-        <w:rPr>
-          <w:rFonts w:ascii="Times New Roman" w:eastAsia="Times New Roman" w:hAnsi="Times New Roman" w:cs="Times New Roman"/>
-          <w:sz w:val="24"/>
-          <w:szCs w:val="24"/>
-          <w:lang w:val="en-GB" w:eastAsia="en-GB"/>
-        </w:rPr>
-        <w:t>telepítés</w:t>
-      </w:r>
-      <w:proofErr w:type="spellEnd"/>
-      <w:r>
-        <w:rPr>
-          <w:rFonts w:ascii="Times New Roman" w:eastAsia="Times New Roman" w:hAnsi="Times New Roman" w:cs="Times New Roman"/>
-          <w:sz w:val="24"/>
-          <w:szCs w:val="24"/>
-          <w:lang w:val="en-GB" w:eastAsia="en-GB"/>
-        </w:rPr>
-        <w:t>...)</w:t>
+      <w:proofErr w:type="spellStart"/>
+      <w:r>
+        <w:rPr>
+          <w:rFonts w:ascii="Times New Roman" w:eastAsia="Times New Roman" w:hAnsi="Times New Roman" w:cs="Times New Roman"/>
+          <w:sz w:val="24"/>
+          <w:szCs w:val="24"/>
+          <w:lang w:val="en-GB" w:eastAsia="en-GB"/>
+        </w:rPr>
+        <w:t>Készíti</w:t>
+      </w:r>
+      <w:proofErr w:type="spellEnd"/>
+      <w:r>
+        <w:rPr>
+          <w:rFonts w:ascii="Times New Roman" w:eastAsia="Times New Roman" w:hAnsi="Times New Roman" w:cs="Times New Roman"/>
+          <w:sz w:val="24"/>
+          <w:szCs w:val="24"/>
+          <w:lang w:val="en-GB" w:eastAsia="en-GB"/>
+        </w:rPr>
+        <w:t>: Csaba</w:t>
+      </w:r>
+    </w:p>
+    <w:p>
+      <w:pPr>
+        <w:spacing w:before="100" w:beforeAutospacing="1" w:after="100" w:afterAutospacing="1" w:line="240" w:lineRule="auto"/>
+        <w:ind w:left="720"/>
+        <w:rPr>
+          <w:rFonts w:ascii="Times New Roman" w:eastAsia="Times New Roman" w:hAnsi="Times New Roman" w:cs="Times New Roman"/>
+          <w:sz w:val="24"/>
+          <w:szCs w:val="24"/>
+          <w:lang w:val="en-GB" w:eastAsia="en-GB"/>
+        </w:rPr>
+      </w:pPr>
+      <w:proofErr w:type="spellStart"/>
+      <w:r>
+        <w:rPr>
+          <w:rFonts w:ascii="Times New Roman" w:eastAsia="Times New Roman" w:hAnsi="Times New Roman" w:cs="Times New Roman"/>
+          <w:sz w:val="24"/>
+          <w:szCs w:val="24"/>
+          <w:lang w:val="en-GB" w:eastAsia="en-GB"/>
+        </w:rPr>
+        <w:t>Ezért</w:t>
+      </w:r>
+      <w:proofErr w:type="spellEnd"/>
+      <w:r>
+        <w:rPr>
+          <w:rFonts w:ascii="Times New Roman" w:eastAsia="Times New Roman" w:hAnsi="Times New Roman" w:cs="Times New Roman"/>
+          <w:sz w:val="24"/>
+          <w:szCs w:val="24"/>
+          <w:lang w:val="en-GB" w:eastAsia="en-GB"/>
+        </w:rPr>
+        <w:t xml:space="preserve"> </w:t>
+      </w:r>
+      <w:proofErr w:type="spellStart"/>
+      <w:r>
+        <w:rPr>
+          <w:rFonts w:ascii="Times New Roman" w:eastAsia="Times New Roman" w:hAnsi="Times New Roman" w:cs="Times New Roman"/>
+          <w:sz w:val="24"/>
+          <w:szCs w:val="24"/>
+          <w:lang w:val="en-GB" w:eastAsia="en-GB"/>
+        </w:rPr>
+        <w:t>választottuk</w:t>
+      </w:r>
+      <w:proofErr w:type="spellEnd"/>
+      <w:r>
+        <w:rPr>
+          <w:rFonts w:ascii="Times New Roman" w:eastAsia="Times New Roman" w:hAnsi="Times New Roman" w:cs="Times New Roman"/>
+          <w:sz w:val="24"/>
+          <w:szCs w:val="24"/>
+          <w:lang w:val="en-GB" w:eastAsia="en-GB"/>
+        </w:rPr>
+        <w:t xml:space="preserve"> </w:t>
+      </w:r>
+      <w:proofErr w:type="spellStart"/>
+      <w:r>
+        <w:rPr>
+          <w:rFonts w:ascii="Times New Roman" w:eastAsia="Times New Roman" w:hAnsi="Times New Roman" w:cs="Times New Roman"/>
+          <w:sz w:val="24"/>
+          <w:szCs w:val="24"/>
+          <w:lang w:val="en-GB" w:eastAsia="en-GB"/>
+        </w:rPr>
+        <w:t>ezt</w:t>
+      </w:r>
+      <w:proofErr w:type="spellEnd"/>
+      <w:r>
+        <w:rPr>
+          <w:rFonts w:ascii="Times New Roman" w:eastAsia="Times New Roman" w:hAnsi="Times New Roman" w:cs="Times New Roman"/>
+          <w:sz w:val="24"/>
+          <w:szCs w:val="24"/>
+          <w:lang w:val="en-GB" w:eastAsia="en-GB"/>
+        </w:rPr>
+        <w:t xml:space="preserve">: </w:t>
+      </w:r>
+      <w:proofErr w:type="spellStart"/>
+      <w:r>
+        <w:rPr>
+          <w:rFonts w:ascii="Times New Roman" w:eastAsia="Times New Roman" w:hAnsi="Times New Roman" w:cs="Times New Roman"/>
+          <w:sz w:val="24"/>
+          <w:szCs w:val="24"/>
+          <w:lang w:val="en-GB" w:eastAsia="en-GB"/>
+        </w:rPr>
+        <w:t>Nem</w:t>
+      </w:r>
+      <w:proofErr w:type="spellEnd"/>
+      <w:r>
+        <w:rPr>
+          <w:rFonts w:ascii="Times New Roman" w:eastAsia="Times New Roman" w:hAnsi="Times New Roman" w:cs="Times New Roman"/>
+          <w:sz w:val="24"/>
+          <w:szCs w:val="24"/>
+          <w:lang w:val="en-GB" w:eastAsia="en-GB"/>
+        </w:rPr>
+        <w:t xml:space="preserve"> </w:t>
+      </w:r>
+      <w:proofErr w:type="spellStart"/>
+      <w:r>
+        <w:rPr>
+          <w:rFonts w:ascii="Times New Roman" w:eastAsia="Times New Roman" w:hAnsi="Times New Roman" w:cs="Times New Roman"/>
+          <w:sz w:val="24"/>
+          <w:szCs w:val="24"/>
+          <w:lang w:val="en-GB" w:eastAsia="en-GB"/>
+        </w:rPr>
+        <w:t>találtuk</w:t>
+      </w:r>
+      <w:proofErr w:type="spellEnd"/>
+      <w:r>
+        <w:rPr>
+          <w:rFonts w:ascii="Times New Roman" w:eastAsia="Times New Roman" w:hAnsi="Times New Roman" w:cs="Times New Roman"/>
+          <w:sz w:val="24"/>
+          <w:szCs w:val="24"/>
+          <w:lang w:val="en-GB" w:eastAsia="en-GB"/>
+        </w:rPr>
+        <w:t xml:space="preserve"> </w:t>
+      </w:r>
+      <w:proofErr w:type="spellStart"/>
+      <w:r>
+        <w:rPr>
+          <w:rFonts w:ascii="Times New Roman" w:eastAsia="Times New Roman" w:hAnsi="Times New Roman" w:cs="Times New Roman"/>
+          <w:sz w:val="24"/>
+          <w:szCs w:val="24"/>
+          <w:lang w:val="en-GB" w:eastAsia="en-GB"/>
+        </w:rPr>
+        <w:t>nyomát</w:t>
+      </w:r>
+      <w:proofErr w:type="spellEnd"/>
+      <w:r>
+        <w:rPr>
+          <w:rFonts w:ascii="Times New Roman" w:eastAsia="Times New Roman" w:hAnsi="Times New Roman" w:cs="Times New Roman"/>
+          <w:sz w:val="24"/>
+          <w:szCs w:val="24"/>
+          <w:lang w:val="en-GB" w:eastAsia="en-GB"/>
+        </w:rPr>
+        <w:t xml:space="preserve">, </w:t>
+      </w:r>
+      <w:proofErr w:type="spellStart"/>
+      <w:r>
+        <w:rPr>
+          <w:rFonts w:ascii="Times New Roman" w:eastAsia="Times New Roman" w:hAnsi="Times New Roman" w:cs="Times New Roman"/>
+          <w:sz w:val="24"/>
+          <w:szCs w:val="24"/>
+          <w:lang w:val="en-GB" w:eastAsia="en-GB"/>
+        </w:rPr>
+        <w:t>hogy</w:t>
+      </w:r>
+      <w:proofErr w:type="spellEnd"/>
+      <w:r>
+        <w:rPr>
+          <w:rFonts w:ascii="Times New Roman" w:eastAsia="Times New Roman" w:hAnsi="Times New Roman" w:cs="Times New Roman"/>
+          <w:sz w:val="24"/>
+          <w:szCs w:val="24"/>
+          <w:lang w:val="en-GB" w:eastAsia="en-GB"/>
+        </w:rPr>
+        <w:t xml:space="preserve"> </w:t>
+      </w:r>
+      <w:proofErr w:type="spellStart"/>
+      <w:r>
+        <w:rPr>
+          <w:rFonts w:ascii="Times New Roman" w:eastAsia="Times New Roman" w:hAnsi="Times New Roman" w:cs="Times New Roman"/>
+          <w:sz w:val="24"/>
+          <w:szCs w:val="24"/>
+          <w:lang w:val="en-GB" w:eastAsia="en-GB"/>
+        </w:rPr>
+        <w:t>kifejezetten</w:t>
+      </w:r>
+      <w:proofErr w:type="spellEnd"/>
+      <w:r>
+        <w:rPr>
+          <w:rFonts w:ascii="Times New Roman" w:eastAsia="Times New Roman" w:hAnsi="Times New Roman" w:cs="Times New Roman"/>
+          <w:sz w:val="24"/>
+          <w:szCs w:val="24"/>
+          <w:lang w:val="en-GB" w:eastAsia="en-GB"/>
+        </w:rPr>
+        <w:t xml:space="preserve"> </w:t>
+      </w:r>
+      <w:proofErr w:type="spellStart"/>
+      <w:r>
+        <w:rPr>
+          <w:rFonts w:ascii="Times New Roman" w:eastAsia="Times New Roman" w:hAnsi="Times New Roman" w:cs="Times New Roman"/>
+          <w:sz w:val="24"/>
+          <w:szCs w:val="24"/>
+          <w:lang w:val="en-GB" w:eastAsia="en-GB"/>
+        </w:rPr>
+        <w:t>alkalmaztak</w:t>
+      </w:r>
+      <w:proofErr w:type="spellEnd"/>
+      <w:r>
+        <w:rPr>
+          <w:rFonts w:ascii="Times New Roman" w:eastAsia="Times New Roman" w:hAnsi="Times New Roman" w:cs="Times New Roman"/>
+          <w:sz w:val="24"/>
+          <w:szCs w:val="24"/>
+          <w:lang w:val="en-GB" w:eastAsia="en-GB"/>
+        </w:rPr>
+        <w:t xml:space="preserve"> </w:t>
+      </w:r>
+      <w:proofErr w:type="spellStart"/>
+      <w:r>
+        <w:rPr>
+          <w:rFonts w:ascii="Times New Roman" w:eastAsia="Times New Roman" w:hAnsi="Times New Roman" w:cs="Times New Roman"/>
+          <w:sz w:val="24"/>
+          <w:szCs w:val="24"/>
+          <w:lang w:val="en-GB" w:eastAsia="en-GB"/>
+        </w:rPr>
+        <w:t>volna</w:t>
+      </w:r>
+      <w:proofErr w:type="spellEnd"/>
+      <w:r>
+        <w:rPr>
+          <w:rFonts w:ascii="Times New Roman" w:eastAsia="Times New Roman" w:hAnsi="Times New Roman" w:cs="Times New Roman"/>
+          <w:sz w:val="24"/>
+          <w:szCs w:val="24"/>
+          <w:lang w:val="en-GB" w:eastAsia="en-GB"/>
+        </w:rPr>
+        <w:t xml:space="preserve"> </w:t>
+      </w:r>
+      <w:proofErr w:type="spellStart"/>
+      <w:r>
+        <w:rPr>
+          <w:rFonts w:ascii="Times New Roman" w:eastAsia="Times New Roman" w:hAnsi="Times New Roman" w:cs="Times New Roman"/>
+          <w:sz w:val="24"/>
+          <w:szCs w:val="24"/>
+          <w:lang w:val="en-GB" w:eastAsia="en-GB"/>
+        </w:rPr>
+        <w:t>bármilyen</w:t>
+      </w:r>
+      <w:proofErr w:type="spellEnd"/>
+      <w:r>
+        <w:rPr>
+          <w:rFonts w:ascii="Times New Roman" w:eastAsia="Times New Roman" w:hAnsi="Times New Roman" w:cs="Times New Roman"/>
+          <w:sz w:val="24"/>
+          <w:szCs w:val="24"/>
+          <w:lang w:val="en-GB" w:eastAsia="en-GB"/>
+        </w:rPr>
+        <w:t xml:space="preserve"> </w:t>
+      </w:r>
+      <w:proofErr w:type="spellStart"/>
+      <w:r>
+        <w:rPr>
+          <w:rFonts w:ascii="Times New Roman" w:eastAsia="Times New Roman" w:hAnsi="Times New Roman" w:cs="Times New Roman"/>
+          <w:sz w:val="24"/>
+          <w:szCs w:val="24"/>
+          <w:lang w:val="en-GB" w:eastAsia="en-GB"/>
+        </w:rPr>
+        <w:t>statikus</w:t>
+      </w:r>
+      <w:proofErr w:type="spellEnd"/>
+      <w:r>
+        <w:rPr>
+          <w:rFonts w:ascii="Times New Roman" w:eastAsia="Times New Roman" w:hAnsi="Times New Roman" w:cs="Times New Roman"/>
+          <w:sz w:val="24"/>
+          <w:szCs w:val="24"/>
+          <w:lang w:val="en-GB" w:eastAsia="en-GB"/>
+        </w:rPr>
+        <w:t xml:space="preserve"> </w:t>
+      </w:r>
+      <w:proofErr w:type="spellStart"/>
+      <w:r>
+        <w:rPr>
+          <w:rFonts w:ascii="Times New Roman" w:eastAsia="Times New Roman" w:hAnsi="Times New Roman" w:cs="Times New Roman"/>
+          <w:sz w:val="24"/>
+          <w:szCs w:val="24"/>
+          <w:lang w:val="en-GB" w:eastAsia="en-GB"/>
+        </w:rPr>
+        <w:t>analízis</w:t>
+      </w:r>
+      <w:proofErr w:type="spellEnd"/>
+      <w:r>
+        <w:rPr>
+          <w:rFonts w:ascii="Times New Roman" w:eastAsia="Times New Roman" w:hAnsi="Times New Roman" w:cs="Times New Roman"/>
+          <w:sz w:val="24"/>
+          <w:szCs w:val="24"/>
+          <w:lang w:val="en-GB" w:eastAsia="en-GB"/>
+        </w:rPr>
+        <w:t xml:space="preserve"> </w:t>
+      </w:r>
+      <w:proofErr w:type="spellStart"/>
+      <w:r>
+        <w:rPr>
+          <w:rFonts w:ascii="Times New Roman" w:eastAsia="Times New Roman" w:hAnsi="Times New Roman" w:cs="Times New Roman"/>
+          <w:sz w:val="24"/>
+          <w:szCs w:val="24"/>
+          <w:lang w:val="en-GB" w:eastAsia="en-GB"/>
+        </w:rPr>
+        <w:t>eszközt</w:t>
+      </w:r>
+      <w:proofErr w:type="spellEnd"/>
+      <w:r>
+        <w:rPr>
+          <w:rFonts w:ascii="Times New Roman" w:eastAsia="Times New Roman" w:hAnsi="Times New Roman" w:cs="Times New Roman"/>
+          <w:sz w:val="24"/>
+          <w:szCs w:val="24"/>
+          <w:lang w:val="en-GB" w:eastAsia="en-GB"/>
+        </w:rPr>
+        <w:t xml:space="preserve">, </w:t>
+      </w:r>
+      <w:proofErr w:type="spellStart"/>
+      <w:r>
+        <w:rPr>
+          <w:rFonts w:ascii="Times New Roman" w:eastAsia="Times New Roman" w:hAnsi="Times New Roman" w:cs="Times New Roman"/>
+          <w:sz w:val="24"/>
+          <w:szCs w:val="24"/>
+          <w:lang w:val="en-GB" w:eastAsia="en-GB"/>
+        </w:rPr>
+        <w:t>így</w:t>
+      </w:r>
+      <w:proofErr w:type="spellEnd"/>
+      <w:r>
+        <w:rPr>
+          <w:rFonts w:ascii="Times New Roman" w:eastAsia="Times New Roman" w:hAnsi="Times New Roman" w:cs="Times New Roman"/>
+          <w:sz w:val="24"/>
+          <w:szCs w:val="24"/>
+          <w:lang w:val="en-GB" w:eastAsia="en-GB"/>
+        </w:rPr>
+        <w:t xml:space="preserve">  </w:t>
+      </w:r>
+      <w:proofErr w:type="spellStart"/>
+      <w:r>
+        <w:rPr>
+          <w:rFonts w:ascii="Times New Roman" w:eastAsia="Times New Roman" w:hAnsi="Times New Roman" w:cs="Times New Roman"/>
+          <w:sz w:val="24"/>
+          <w:szCs w:val="24"/>
+          <w:lang w:val="en-GB" w:eastAsia="en-GB"/>
+        </w:rPr>
+        <w:t>kifejezetten</w:t>
+      </w:r>
+      <w:proofErr w:type="spellEnd"/>
+      <w:r>
+        <w:rPr>
+          <w:rFonts w:ascii="Times New Roman" w:eastAsia="Times New Roman" w:hAnsi="Times New Roman" w:cs="Times New Roman"/>
+          <w:sz w:val="24"/>
+          <w:szCs w:val="24"/>
+          <w:lang w:val="en-GB" w:eastAsia="en-GB"/>
+        </w:rPr>
+        <w:t xml:space="preserve"> </w:t>
+      </w:r>
+      <w:proofErr w:type="spellStart"/>
+      <w:r>
+        <w:rPr>
+          <w:rFonts w:ascii="Times New Roman" w:eastAsia="Times New Roman" w:hAnsi="Times New Roman" w:cs="Times New Roman"/>
+          <w:sz w:val="24"/>
+          <w:szCs w:val="24"/>
+          <w:lang w:val="en-GB" w:eastAsia="en-GB"/>
+        </w:rPr>
+        <w:t>érdekesnek</w:t>
+      </w:r>
+      <w:proofErr w:type="spellEnd"/>
+      <w:r>
+        <w:rPr>
+          <w:rFonts w:ascii="Times New Roman" w:eastAsia="Times New Roman" w:hAnsi="Times New Roman" w:cs="Times New Roman"/>
+          <w:sz w:val="24"/>
+          <w:szCs w:val="24"/>
+          <w:lang w:val="en-GB" w:eastAsia="en-GB"/>
+        </w:rPr>
+        <w:t xml:space="preserve"> </w:t>
+      </w:r>
+      <w:proofErr w:type="spellStart"/>
+      <w:r>
+        <w:rPr>
+          <w:rFonts w:ascii="Times New Roman" w:eastAsia="Times New Roman" w:hAnsi="Times New Roman" w:cs="Times New Roman"/>
+          <w:sz w:val="24"/>
+          <w:szCs w:val="24"/>
+          <w:lang w:val="en-GB" w:eastAsia="en-GB"/>
+        </w:rPr>
+        <w:t>találtuk</w:t>
+      </w:r>
+      <w:proofErr w:type="spellEnd"/>
+      <w:r>
+        <w:rPr>
+          <w:rFonts w:ascii="Times New Roman" w:eastAsia="Times New Roman" w:hAnsi="Times New Roman" w:cs="Times New Roman"/>
+          <w:sz w:val="24"/>
+          <w:szCs w:val="24"/>
+          <w:lang w:val="en-GB" w:eastAsia="en-GB"/>
+        </w:rPr>
+        <w:t xml:space="preserve"> a </w:t>
+      </w:r>
+      <w:proofErr w:type="spellStart"/>
+      <w:r>
+        <w:rPr>
+          <w:rFonts w:ascii="Times New Roman" w:eastAsia="Times New Roman" w:hAnsi="Times New Roman" w:cs="Times New Roman"/>
+          <w:sz w:val="24"/>
+          <w:szCs w:val="24"/>
+          <w:lang w:val="en-GB" w:eastAsia="en-GB"/>
+        </w:rPr>
+        <w:t>projektre</w:t>
+      </w:r>
+      <w:proofErr w:type="spellEnd"/>
+      <w:r>
+        <w:rPr>
+          <w:rFonts w:ascii="Times New Roman" w:eastAsia="Times New Roman" w:hAnsi="Times New Roman" w:cs="Times New Roman"/>
+          <w:sz w:val="24"/>
+          <w:szCs w:val="24"/>
+          <w:lang w:val="en-GB" w:eastAsia="en-GB"/>
+        </w:rPr>
+        <w:t xml:space="preserve"> </w:t>
+      </w:r>
+      <w:proofErr w:type="spellStart"/>
+      <w:r>
+        <w:rPr>
+          <w:rFonts w:ascii="Times New Roman" w:eastAsia="Times New Roman" w:hAnsi="Times New Roman" w:cs="Times New Roman"/>
+          <w:sz w:val="24"/>
+          <w:szCs w:val="24"/>
+          <w:lang w:val="en-GB" w:eastAsia="en-GB"/>
+        </w:rPr>
+        <w:t>bevezetni</w:t>
+      </w:r>
+      <w:proofErr w:type="spellEnd"/>
+      <w:r>
+        <w:rPr>
+          <w:rFonts w:ascii="Times New Roman" w:eastAsia="Times New Roman" w:hAnsi="Times New Roman" w:cs="Times New Roman"/>
+          <w:sz w:val="24"/>
+          <w:szCs w:val="24"/>
+          <w:lang w:val="en-GB" w:eastAsia="en-GB"/>
+        </w:rPr>
+        <w:t xml:space="preserve"> </w:t>
+      </w:r>
+      <w:proofErr w:type="spellStart"/>
+      <w:r>
+        <w:rPr>
+          <w:rFonts w:ascii="Times New Roman" w:eastAsia="Times New Roman" w:hAnsi="Times New Roman" w:cs="Times New Roman"/>
+          <w:sz w:val="24"/>
+          <w:szCs w:val="24"/>
+          <w:lang w:val="en-GB" w:eastAsia="en-GB"/>
+        </w:rPr>
+        <w:t>és</w:t>
+      </w:r>
+      <w:proofErr w:type="spellEnd"/>
+      <w:r>
+        <w:rPr>
+          <w:rFonts w:ascii="Times New Roman" w:eastAsia="Times New Roman" w:hAnsi="Times New Roman" w:cs="Times New Roman"/>
+          <w:sz w:val="24"/>
+          <w:szCs w:val="24"/>
+          <w:lang w:val="en-GB" w:eastAsia="en-GB"/>
+        </w:rPr>
+        <w:t xml:space="preserve"> </w:t>
+      </w:r>
+      <w:proofErr w:type="spellStart"/>
+      <w:r>
+        <w:rPr>
+          <w:rFonts w:ascii="Times New Roman" w:eastAsia="Times New Roman" w:hAnsi="Times New Roman" w:cs="Times New Roman"/>
+          <w:sz w:val="24"/>
+          <w:szCs w:val="24"/>
+          <w:lang w:val="en-GB" w:eastAsia="en-GB"/>
+        </w:rPr>
+        <w:t>megnézni</w:t>
+      </w:r>
+      <w:proofErr w:type="spellEnd"/>
+      <w:r>
+        <w:rPr>
+          <w:rFonts w:ascii="Times New Roman" w:eastAsia="Times New Roman" w:hAnsi="Times New Roman" w:cs="Times New Roman"/>
+          <w:sz w:val="24"/>
+          <w:szCs w:val="24"/>
+          <w:lang w:val="en-GB" w:eastAsia="en-GB"/>
+        </w:rPr>
+        <w:t xml:space="preserve"> </w:t>
+      </w:r>
+      <w:proofErr w:type="spellStart"/>
+      <w:r>
+        <w:rPr>
+          <w:rFonts w:ascii="Times New Roman" w:eastAsia="Times New Roman" w:hAnsi="Times New Roman" w:cs="Times New Roman"/>
+          <w:sz w:val="24"/>
+          <w:szCs w:val="24"/>
+          <w:lang w:val="en-GB" w:eastAsia="en-GB"/>
+        </w:rPr>
+        <w:t>mennyire</w:t>
+      </w:r>
+      <w:proofErr w:type="spellEnd"/>
+      <w:r>
+        <w:rPr>
+          <w:rFonts w:ascii="Times New Roman" w:eastAsia="Times New Roman" w:hAnsi="Times New Roman" w:cs="Times New Roman"/>
+          <w:sz w:val="24"/>
+          <w:szCs w:val="24"/>
+          <w:lang w:val="en-GB" w:eastAsia="en-GB"/>
+        </w:rPr>
+        <w:t xml:space="preserve"> </w:t>
+      </w:r>
+      <w:proofErr w:type="spellStart"/>
+      <w:r>
+        <w:rPr>
+          <w:rFonts w:ascii="Times New Roman" w:eastAsia="Times New Roman" w:hAnsi="Times New Roman" w:cs="Times New Roman"/>
+          <w:sz w:val="24"/>
+          <w:szCs w:val="24"/>
+          <w:lang w:val="en-GB" w:eastAsia="en-GB"/>
+        </w:rPr>
+        <w:t>sok</w:t>
+      </w:r>
+      <w:proofErr w:type="spellEnd"/>
+      <w:r>
+        <w:rPr>
+          <w:rFonts w:ascii="Times New Roman" w:eastAsia="Times New Roman" w:hAnsi="Times New Roman" w:cs="Times New Roman"/>
+          <w:sz w:val="24"/>
+          <w:szCs w:val="24"/>
+          <w:lang w:val="en-GB" w:eastAsia="en-GB"/>
+        </w:rPr>
+        <w:t xml:space="preserve"> </w:t>
+      </w:r>
+      <w:proofErr w:type="spellStart"/>
+      <w:r>
+        <w:rPr>
+          <w:rFonts w:ascii="Times New Roman" w:eastAsia="Times New Roman" w:hAnsi="Times New Roman" w:cs="Times New Roman"/>
+          <w:sz w:val="24"/>
+          <w:szCs w:val="24"/>
+          <w:lang w:val="en-GB" w:eastAsia="en-GB"/>
+        </w:rPr>
+        <w:t>dolgot</w:t>
+      </w:r>
+      <w:proofErr w:type="spellEnd"/>
+      <w:r>
+        <w:rPr>
+          <w:rFonts w:ascii="Times New Roman" w:eastAsia="Times New Roman" w:hAnsi="Times New Roman" w:cs="Times New Roman"/>
+          <w:sz w:val="24"/>
+          <w:szCs w:val="24"/>
+          <w:lang w:val="en-GB" w:eastAsia="en-GB"/>
+        </w:rPr>
+        <w:t xml:space="preserve"> </w:t>
+      </w:r>
+      <w:proofErr w:type="spellStart"/>
+      <w:r>
+        <w:rPr>
+          <w:rFonts w:ascii="Times New Roman" w:eastAsia="Times New Roman" w:hAnsi="Times New Roman" w:cs="Times New Roman"/>
+          <w:sz w:val="24"/>
+          <w:szCs w:val="24"/>
+          <w:lang w:val="en-GB" w:eastAsia="en-GB"/>
+        </w:rPr>
+        <w:t>fedez</w:t>
+      </w:r>
+      <w:proofErr w:type="spellEnd"/>
+      <w:r>
+        <w:rPr>
+          <w:rFonts w:ascii="Times New Roman" w:eastAsia="Times New Roman" w:hAnsi="Times New Roman" w:cs="Times New Roman"/>
+          <w:sz w:val="24"/>
+          <w:szCs w:val="24"/>
+          <w:lang w:val="en-GB" w:eastAsia="en-GB"/>
+        </w:rPr>
+        <w:t xml:space="preserve"> </w:t>
+      </w:r>
+      <w:proofErr w:type="spellStart"/>
+      <w:r>
+        <w:rPr>
+          <w:rFonts w:ascii="Times New Roman" w:eastAsia="Times New Roman" w:hAnsi="Times New Roman" w:cs="Times New Roman"/>
+          <w:sz w:val="24"/>
+          <w:szCs w:val="24"/>
+          <w:lang w:val="en-GB" w:eastAsia="en-GB"/>
+        </w:rPr>
+        <w:t>fel</w:t>
+      </w:r>
+      <w:proofErr w:type="spellEnd"/>
+      <w:r>
+        <w:rPr>
+          <w:rFonts w:ascii="Times New Roman" w:eastAsia="Times New Roman" w:hAnsi="Times New Roman" w:cs="Times New Roman"/>
+          <w:sz w:val="24"/>
+          <w:szCs w:val="24"/>
+          <w:lang w:val="en-GB" w:eastAsia="en-GB"/>
+        </w:rPr>
+        <w:t>.</w:t>
       </w:r>
     </w:p>
     <w:p>
@@ -7300,6 +8153,493 @@
           <w:rFonts w:ascii="Times New Roman" w:eastAsia="Times New Roman" w:hAnsi="Times New Roman" w:cs="Times New Roman"/>
           <w:sz w:val="24"/>
           <w:szCs w:val="24"/>
+          <w:lang w:val="en-GB" w:eastAsia="en-GB"/>
+        </w:rPr>
+      </w:pPr>
+      <w:r>
+        <w:rPr>
+          <w:rFonts w:ascii="Times New Roman" w:eastAsia="Times New Roman" w:hAnsi="Times New Roman" w:cs="Times New Roman"/>
+          <w:sz w:val="24"/>
+          <w:szCs w:val="24"/>
+          <w:lang w:val="en-GB" w:eastAsia="en-GB"/>
+        </w:rPr>
+        <w:t xml:space="preserve">Deployment </w:t>
+      </w:r>
+      <w:proofErr w:type="spellStart"/>
+      <w:r>
+        <w:rPr>
+          <w:rFonts w:ascii="Times New Roman" w:eastAsia="Times New Roman" w:hAnsi="Times New Roman" w:cs="Times New Roman"/>
+          <w:sz w:val="24"/>
+          <w:szCs w:val="24"/>
+          <w:lang w:val="en-GB" w:eastAsia="en-GB"/>
+        </w:rPr>
+        <w:t>segítése</w:t>
+      </w:r>
+      <w:proofErr w:type="spellEnd"/>
+      <w:r>
+        <w:rPr>
+          <w:rFonts w:ascii="Times New Roman" w:eastAsia="Times New Roman" w:hAnsi="Times New Roman" w:cs="Times New Roman"/>
+          <w:sz w:val="24"/>
+          <w:szCs w:val="24"/>
+          <w:lang w:val="en-GB" w:eastAsia="en-GB"/>
+        </w:rPr>
+        <w:t xml:space="preserve"> (</w:t>
+      </w:r>
+      <w:r>
+        <w:rPr>
+          <w:rFonts w:ascii="Times New Roman" w:eastAsia="Times New Roman" w:hAnsi="Times New Roman" w:cs="Times New Roman"/>
+          <w:color w:val="FF0000"/>
+          <w:sz w:val="24"/>
+          <w:szCs w:val="24"/>
+          <w:lang w:val="en-GB" w:eastAsia="en-GB"/>
+        </w:rPr>
+        <w:t>Docker</w:t>
+      </w:r>
+      <w:r>
+        <w:rPr>
+          <w:rFonts w:ascii="Times New Roman" w:eastAsia="Times New Roman" w:hAnsi="Times New Roman" w:cs="Times New Roman"/>
+          <w:sz w:val="24"/>
+          <w:szCs w:val="24"/>
+          <w:lang w:val="en-GB" w:eastAsia="en-GB"/>
+        </w:rPr>
+        <w:t xml:space="preserve">, Vagrant, </w:t>
+      </w:r>
+      <w:proofErr w:type="spellStart"/>
+      <w:r>
+        <w:rPr>
+          <w:rFonts w:ascii="Times New Roman" w:eastAsia="Times New Roman" w:hAnsi="Times New Roman" w:cs="Times New Roman"/>
+          <w:sz w:val="24"/>
+          <w:szCs w:val="24"/>
+          <w:lang w:val="en-GB" w:eastAsia="en-GB"/>
+        </w:rPr>
+        <w:t>felhő</w:t>
+      </w:r>
+      <w:proofErr w:type="spellEnd"/>
+      <w:r>
+        <w:rPr>
+          <w:rFonts w:ascii="Times New Roman" w:eastAsia="Times New Roman" w:hAnsi="Times New Roman" w:cs="Times New Roman"/>
+          <w:sz w:val="24"/>
+          <w:szCs w:val="24"/>
+          <w:lang w:val="en-GB" w:eastAsia="en-GB"/>
+        </w:rPr>
+        <w:t xml:space="preserve"> </w:t>
+      </w:r>
+      <w:proofErr w:type="spellStart"/>
+      <w:r>
+        <w:rPr>
+          <w:rFonts w:ascii="Times New Roman" w:eastAsia="Times New Roman" w:hAnsi="Times New Roman" w:cs="Times New Roman"/>
+          <w:sz w:val="24"/>
+          <w:szCs w:val="24"/>
+          <w:lang w:val="en-GB" w:eastAsia="en-GB"/>
+        </w:rPr>
+        <w:t>szolgáltatásba</w:t>
+      </w:r>
+      <w:proofErr w:type="spellEnd"/>
+      <w:r>
+        <w:rPr>
+          <w:rFonts w:ascii="Times New Roman" w:eastAsia="Times New Roman" w:hAnsi="Times New Roman" w:cs="Times New Roman"/>
+          <w:sz w:val="24"/>
+          <w:szCs w:val="24"/>
+          <w:lang w:val="en-GB" w:eastAsia="en-GB"/>
+        </w:rPr>
+        <w:t xml:space="preserve"> </w:t>
+      </w:r>
+      <w:proofErr w:type="spellStart"/>
+      <w:r>
+        <w:rPr>
+          <w:rFonts w:ascii="Times New Roman" w:eastAsia="Times New Roman" w:hAnsi="Times New Roman" w:cs="Times New Roman"/>
+          <w:sz w:val="24"/>
+          <w:szCs w:val="24"/>
+          <w:lang w:val="en-GB" w:eastAsia="en-GB"/>
+        </w:rPr>
+        <w:t>telepítés</w:t>
+      </w:r>
+      <w:proofErr w:type="spellEnd"/>
+      <w:r>
+        <w:rPr>
+          <w:rFonts w:ascii="Times New Roman" w:eastAsia="Times New Roman" w:hAnsi="Times New Roman" w:cs="Times New Roman"/>
+          <w:sz w:val="24"/>
+          <w:szCs w:val="24"/>
+          <w:lang w:val="en-GB" w:eastAsia="en-GB"/>
+        </w:rPr>
+        <w:t>...)</w:t>
+      </w:r>
+    </w:p>
+    <w:p>
+      <w:pPr>
+        <w:pStyle w:val="Listaszerbekezds"/>
+        <w:spacing w:before="100" w:beforeAutospacing="1" w:after="100" w:afterAutospacing="1" w:line="240" w:lineRule="auto"/>
+        <w:rPr>
+          <w:rFonts w:ascii="Times New Roman" w:eastAsia="Times New Roman" w:hAnsi="Times New Roman" w:cs="Times New Roman"/>
+          <w:sz w:val="24"/>
+          <w:szCs w:val="24"/>
+          <w:lang w:val="en-GB" w:eastAsia="en-GB"/>
+        </w:rPr>
+      </w:pPr>
+      <w:proofErr w:type="spellStart"/>
+      <w:r>
+        <w:rPr>
+          <w:rFonts w:ascii="Times New Roman" w:eastAsia="Times New Roman" w:hAnsi="Times New Roman" w:cs="Times New Roman"/>
+          <w:sz w:val="24"/>
+          <w:szCs w:val="24"/>
+          <w:lang w:val="en-GB" w:eastAsia="en-GB"/>
+        </w:rPr>
+        <w:t>Mért</w:t>
+      </w:r>
+      <w:proofErr w:type="spellEnd"/>
+      <w:r>
+        <w:rPr>
+          <w:rFonts w:ascii="Times New Roman" w:eastAsia="Times New Roman" w:hAnsi="Times New Roman" w:cs="Times New Roman"/>
+          <w:sz w:val="24"/>
+          <w:szCs w:val="24"/>
+          <w:lang w:val="en-GB" w:eastAsia="en-GB"/>
+        </w:rPr>
+        <w:t xml:space="preserve"> </w:t>
+      </w:r>
+      <w:proofErr w:type="spellStart"/>
+      <w:r>
+        <w:rPr>
+          <w:rFonts w:ascii="Times New Roman" w:eastAsia="Times New Roman" w:hAnsi="Times New Roman" w:cs="Times New Roman"/>
+          <w:sz w:val="24"/>
+          <w:szCs w:val="24"/>
+          <w:lang w:val="en-GB" w:eastAsia="en-GB"/>
+        </w:rPr>
+        <w:t>nem</w:t>
+      </w:r>
+      <w:proofErr w:type="spellEnd"/>
+      <w:r>
+        <w:rPr>
+          <w:rFonts w:ascii="Times New Roman" w:eastAsia="Times New Roman" w:hAnsi="Times New Roman" w:cs="Times New Roman"/>
+          <w:sz w:val="24"/>
+          <w:szCs w:val="24"/>
+          <w:lang w:val="en-GB" w:eastAsia="en-GB"/>
+        </w:rPr>
+        <w:t xml:space="preserve"> </w:t>
+      </w:r>
+      <w:proofErr w:type="spellStart"/>
+      <w:r>
+        <w:rPr>
+          <w:rFonts w:ascii="Times New Roman" w:eastAsia="Times New Roman" w:hAnsi="Times New Roman" w:cs="Times New Roman"/>
+          <w:sz w:val="24"/>
+          <w:szCs w:val="24"/>
+          <w:lang w:val="en-GB" w:eastAsia="en-GB"/>
+        </w:rPr>
+        <w:t>ezt</w:t>
+      </w:r>
+      <w:proofErr w:type="spellEnd"/>
+      <w:r>
+        <w:rPr>
+          <w:rFonts w:ascii="Times New Roman" w:eastAsia="Times New Roman" w:hAnsi="Times New Roman" w:cs="Times New Roman"/>
+          <w:sz w:val="24"/>
+          <w:szCs w:val="24"/>
+          <w:lang w:val="en-GB" w:eastAsia="en-GB"/>
+        </w:rPr>
+        <w:t xml:space="preserve"> </w:t>
+      </w:r>
+      <w:proofErr w:type="spellStart"/>
+      <w:r>
+        <w:rPr>
+          <w:rFonts w:ascii="Times New Roman" w:eastAsia="Times New Roman" w:hAnsi="Times New Roman" w:cs="Times New Roman"/>
+          <w:sz w:val="24"/>
+          <w:szCs w:val="24"/>
+          <w:lang w:val="en-GB" w:eastAsia="en-GB"/>
+        </w:rPr>
+        <w:t>választottuk</w:t>
+      </w:r>
+      <w:proofErr w:type="spellEnd"/>
+      <w:r>
+        <w:rPr>
+          <w:rFonts w:ascii="Times New Roman" w:eastAsia="Times New Roman" w:hAnsi="Times New Roman" w:cs="Times New Roman"/>
+          <w:sz w:val="24"/>
+          <w:szCs w:val="24"/>
+          <w:lang w:val="en-GB" w:eastAsia="en-GB"/>
+        </w:rPr>
+        <w:t xml:space="preserve">: </w:t>
+      </w:r>
+      <w:proofErr w:type="spellStart"/>
+      <w:r>
+        <w:rPr>
+          <w:rFonts w:ascii="Times New Roman" w:eastAsia="Times New Roman" w:hAnsi="Times New Roman" w:cs="Times New Roman"/>
+          <w:sz w:val="24"/>
+          <w:szCs w:val="24"/>
+          <w:lang w:val="en-GB" w:eastAsia="en-GB"/>
+        </w:rPr>
+        <w:t>Továbbra</w:t>
+      </w:r>
+      <w:proofErr w:type="spellEnd"/>
+      <w:r>
+        <w:rPr>
+          <w:rFonts w:ascii="Times New Roman" w:eastAsia="Times New Roman" w:hAnsi="Times New Roman" w:cs="Times New Roman"/>
+          <w:sz w:val="24"/>
+          <w:szCs w:val="24"/>
+          <w:lang w:val="en-GB" w:eastAsia="en-GB"/>
+        </w:rPr>
+        <w:t xml:space="preserve"> is </w:t>
+      </w:r>
+      <w:proofErr w:type="spellStart"/>
+      <w:r>
+        <w:rPr>
+          <w:rFonts w:ascii="Times New Roman" w:eastAsia="Times New Roman" w:hAnsi="Times New Roman" w:cs="Times New Roman"/>
+          <w:sz w:val="24"/>
+          <w:szCs w:val="24"/>
+          <w:lang w:val="en-GB" w:eastAsia="en-GB"/>
+        </w:rPr>
+        <w:t>ez</w:t>
+      </w:r>
+      <w:proofErr w:type="spellEnd"/>
+      <w:r>
+        <w:rPr>
+          <w:rFonts w:ascii="Times New Roman" w:eastAsia="Times New Roman" w:hAnsi="Times New Roman" w:cs="Times New Roman"/>
+          <w:sz w:val="24"/>
+          <w:szCs w:val="24"/>
+          <w:lang w:val="en-GB" w:eastAsia="en-GB"/>
+        </w:rPr>
+        <w:t xml:space="preserve"> </w:t>
+      </w:r>
+      <w:proofErr w:type="spellStart"/>
+      <w:r>
+        <w:rPr>
+          <w:rFonts w:ascii="Times New Roman" w:eastAsia="Times New Roman" w:hAnsi="Times New Roman" w:cs="Times New Roman"/>
+          <w:sz w:val="24"/>
+          <w:szCs w:val="24"/>
+          <w:lang w:val="en-GB" w:eastAsia="en-GB"/>
+        </w:rPr>
+        <w:t>egy</w:t>
+      </w:r>
+      <w:proofErr w:type="spellEnd"/>
+      <w:r>
+        <w:rPr>
+          <w:rFonts w:ascii="Times New Roman" w:eastAsia="Times New Roman" w:hAnsi="Times New Roman" w:cs="Times New Roman"/>
+          <w:sz w:val="24"/>
+          <w:szCs w:val="24"/>
+          <w:lang w:val="en-GB" w:eastAsia="en-GB"/>
+        </w:rPr>
+        <w:t xml:space="preserve"> </w:t>
+      </w:r>
+      <w:proofErr w:type="spellStart"/>
+      <w:r>
+        <w:rPr>
+          <w:rFonts w:ascii="Times New Roman" w:eastAsia="Times New Roman" w:hAnsi="Times New Roman" w:cs="Times New Roman"/>
+          <w:sz w:val="24"/>
+          <w:szCs w:val="24"/>
+          <w:lang w:val="en-GB" w:eastAsia="en-GB"/>
+        </w:rPr>
+        <w:t>matematikai</w:t>
+      </w:r>
+      <w:proofErr w:type="spellEnd"/>
+      <w:r>
+        <w:rPr>
+          <w:rFonts w:ascii="Times New Roman" w:eastAsia="Times New Roman" w:hAnsi="Times New Roman" w:cs="Times New Roman"/>
+          <w:sz w:val="24"/>
+          <w:szCs w:val="24"/>
+          <w:lang w:val="en-GB" w:eastAsia="en-GB"/>
+        </w:rPr>
+        <w:t xml:space="preserve"> </w:t>
+      </w:r>
+      <w:proofErr w:type="spellStart"/>
+      <w:r>
+        <w:rPr>
+          <w:rFonts w:ascii="Times New Roman" w:eastAsia="Times New Roman" w:hAnsi="Times New Roman" w:cs="Times New Roman"/>
+          <w:sz w:val="24"/>
+          <w:szCs w:val="24"/>
+          <w:lang w:val="en-GB" w:eastAsia="en-GB"/>
+        </w:rPr>
+        <w:t>algoritmusokat</w:t>
+      </w:r>
+      <w:proofErr w:type="spellEnd"/>
+      <w:r>
+        <w:rPr>
+          <w:rFonts w:ascii="Times New Roman" w:eastAsia="Times New Roman" w:hAnsi="Times New Roman" w:cs="Times New Roman"/>
+          <w:sz w:val="24"/>
+          <w:szCs w:val="24"/>
+          <w:lang w:val="en-GB" w:eastAsia="en-GB"/>
+        </w:rPr>
+        <w:t xml:space="preserve"> </w:t>
+      </w:r>
+      <w:proofErr w:type="spellStart"/>
+      <w:r>
+        <w:rPr>
+          <w:rFonts w:ascii="Times New Roman" w:eastAsia="Times New Roman" w:hAnsi="Times New Roman" w:cs="Times New Roman"/>
+          <w:sz w:val="24"/>
+          <w:szCs w:val="24"/>
+          <w:lang w:val="en-GB" w:eastAsia="en-GB"/>
+        </w:rPr>
+        <w:t>tartalmazó</w:t>
+      </w:r>
+      <w:proofErr w:type="spellEnd"/>
+      <w:r>
+        <w:rPr>
+          <w:rFonts w:ascii="Times New Roman" w:eastAsia="Times New Roman" w:hAnsi="Times New Roman" w:cs="Times New Roman"/>
+          <w:sz w:val="24"/>
+          <w:szCs w:val="24"/>
+          <w:lang w:val="en-GB" w:eastAsia="en-GB"/>
+        </w:rPr>
+        <w:t xml:space="preserve"> library, </w:t>
+      </w:r>
+      <w:proofErr w:type="spellStart"/>
+      <w:r>
+        <w:rPr>
+          <w:rFonts w:ascii="Times New Roman" w:eastAsia="Times New Roman" w:hAnsi="Times New Roman" w:cs="Times New Roman"/>
+          <w:sz w:val="24"/>
+          <w:szCs w:val="24"/>
+          <w:lang w:val="en-GB" w:eastAsia="en-GB"/>
+        </w:rPr>
+        <w:t>így</w:t>
+      </w:r>
+      <w:proofErr w:type="spellEnd"/>
+      <w:r>
+        <w:rPr>
+          <w:rFonts w:ascii="Times New Roman" w:eastAsia="Times New Roman" w:hAnsi="Times New Roman" w:cs="Times New Roman"/>
+          <w:sz w:val="24"/>
+          <w:szCs w:val="24"/>
+          <w:lang w:val="en-GB" w:eastAsia="en-GB"/>
+        </w:rPr>
+        <w:t xml:space="preserve"> </w:t>
+      </w:r>
+      <w:proofErr w:type="spellStart"/>
+      <w:r>
+        <w:rPr>
+          <w:rFonts w:ascii="Times New Roman" w:eastAsia="Times New Roman" w:hAnsi="Times New Roman" w:cs="Times New Roman"/>
+          <w:sz w:val="24"/>
+          <w:szCs w:val="24"/>
+          <w:lang w:val="en-GB" w:eastAsia="en-GB"/>
+        </w:rPr>
+        <w:t>ennek</w:t>
+      </w:r>
+      <w:proofErr w:type="spellEnd"/>
+      <w:r>
+        <w:rPr>
+          <w:rFonts w:ascii="Times New Roman" w:eastAsia="Times New Roman" w:hAnsi="Times New Roman" w:cs="Times New Roman"/>
+          <w:sz w:val="24"/>
+          <w:szCs w:val="24"/>
+          <w:lang w:val="en-GB" w:eastAsia="en-GB"/>
+        </w:rPr>
+        <w:t xml:space="preserve"> a deploy-</w:t>
+      </w:r>
+      <w:proofErr w:type="spellStart"/>
+      <w:r>
+        <w:rPr>
+          <w:rFonts w:ascii="Times New Roman" w:eastAsia="Times New Roman" w:hAnsi="Times New Roman" w:cs="Times New Roman"/>
+          <w:sz w:val="24"/>
+          <w:szCs w:val="24"/>
+          <w:lang w:val="en-GB" w:eastAsia="en-GB"/>
+        </w:rPr>
+        <w:t>olásának</w:t>
+      </w:r>
+      <w:proofErr w:type="spellEnd"/>
+      <w:r>
+        <w:rPr>
+          <w:rFonts w:ascii="Times New Roman" w:eastAsia="Times New Roman" w:hAnsi="Times New Roman" w:cs="Times New Roman"/>
+          <w:sz w:val="24"/>
+          <w:szCs w:val="24"/>
+          <w:lang w:val="en-GB" w:eastAsia="en-GB"/>
+        </w:rPr>
+        <w:t xml:space="preserve"> </w:t>
+      </w:r>
+      <w:proofErr w:type="spellStart"/>
+      <w:r>
+        <w:rPr>
+          <w:rFonts w:ascii="Times New Roman" w:eastAsia="Times New Roman" w:hAnsi="Times New Roman" w:cs="Times New Roman"/>
+          <w:sz w:val="24"/>
+          <w:szCs w:val="24"/>
+          <w:lang w:val="en-GB" w:eastAsia="en-GB"/>
+        </w:rPr>
+        <w:t>nem</w:t>
+      </w:r>
+      <w:proofErr w:type="spellEnd"/>
+      <w:r>
+        <w:rPr>
+          <w:rFonts w:ascii="Times New Roman" w:eastAsia="Times New Roman" w:hAnsi="Times New Roman" w:cs="Times New Roman"/>
+          <w:sz w:val="24"/>
+          <w:szCs w:val="24"/>
+          <w:lang w:val="en-GB" w:eastAsia="en-GB"/>
+        </w:rPr>
+        <w:t xml:space="preserve"> </w:t>
+      </w:r>
+      <w:proofErr w:type="spellStart"/>
+      <w:r>
+        <w:rPr>
+          <w:rFonts w:ascii="Times New Roman" w:eastAsia="Times New Roman" w:hAnsi="Times New Roman" w:cs="Times New Roman"/>
+          <w:sz w:val="24"/>
+          <w:szCs w:val="24"/>
+          <w:lang w:val="en-GB" w:eastAsia="en-GB"/>
+        </w:rPr>
+        <w:t>látjuk</w:t>
+      </w:r>
+      <w:proofErr w:type="spellEnd"/>
+      <w:r>
+        <w:rPr>
+          <w:rFonts w:ascii="Times New Roman" w:eastAsia="Times New Roman" w:hAnsi="Times New Roman" w:cs="Times New Roman"/>
+          <w:sz w:val="24"/>
+          <w:szCs w:val="24"/>
+          <w:lang w:val="en-GB" w:eastAsia="en-GB"/>
+        </w:rPr>
+        <w:t xml:space="preserve"> </w:t>
+      </w:r>
+      <w:proofErr w:type="spellStart"/>
+      <w:r>
+        <w:rPr>
+          <w:rFonts w:ascii="Times New Roman" w:eastAsia="Times New Roman" w:hAnsi="Times New Roman" w:cs="Times New Roman"/>
+          <w:sz w:val="24"/>
+          <w:szCs w:val="24"/>
+          <w:lang w:val="en-GB" w:eastAsia="en-GB"/>
+        </w:rPr>
+        <w:t>az</w:t>
+      </w:r>
+      <w:proofErr w:type="spellEnd"/>
+      <w:r>
+        <w:rPr>
+          <w:rFonts w:ascii="Times New Roman" w:eastAsia="Times New Roman" w:hAnsi="Times New Roman" w:cs="Times New Roman"/>
+          <w:sz w:val="24"/>
+          <w:szCs w:val="24"/>
+          <w:lang w:val="en-GB" w:eastAsia="en-GB"/>
+        </w:rPr>
+        <w:t xml:space="preserve"> </w:t>
+      </w:r>
+      <w:proofErr w:type="spellStart"/>
+      <w:r>
+        <w:rPr>
+          <w:rFonts w:ascii="Times New Roman" w:eastAsia="Times New Roman" w:hAnsi="Times New Roman" w:cs="Times New Roman"/>
+          <w:sz w:val="24"/>
+          <w:szCs w:val="24"/>
+          <w:lang w:val="en-GB" w:eastAsia="en-GB"/>
+        </w:rPr>
+        <w:t>értelmét</w:t>
+      </w:r>
+      <w:proofErr w:type="spellEnd"/>
+      <w:r>
+        <w:rPr>
+          <w:rFonts w:ascii="Times New Roman" w:eastAsia="Times New Roman" w:hAnsi="Times New Roman" w:cs="Times New Roman"/>
+          <w:sz w:val="24"/>
+          <w:szCs w:val="24"/>
+          <w:lang w:val="en-GB" w:eastAsia="en-GB"/>
+        </w:rPr>
+        <w:t>.</w:t>
+      </w:r>
+    </w:p>
+    <w:p>
+      <w:pPr>
+        <w:pStyle w:val="Listaszerbekezds"/>
+        <w:spacing w:before="100" w:beforeAutospacing="1" w:after="100" w:afterAutospacing="1" w:line="240" w:lineRule="auto"/>
+        <w:rPr>
+          <w:rFonts w:ascii="Times New Roman" w:eastAsia="Times New Roman" w:hAnsi="Times New Roman" w:cs="Times New Roman"/>
+          <w:sz w:val="24"/>
+          <w:szCs w:val="24"/>
+          <w:lang w:val="en-GB" w:eastAsia="en-GB"/>
+        </w:rPr>
+      </w:pPr>
+    </w:p>
+    <w:p>
+      <w:pPr>
+        <w:numPr>
+          <w:ilvl w:val="0"/>
+          <w:numId w:val="4"/>
+        </w:numPr>
+        <w:spacing w:before="100" w:beforeAutospacing="1" w:after="100" w:afterAutospacing="1" w:line="240" w:lineRule="auto"/>
+        <w:rPr>
+          <w:rFonts w:ascii="Times New Roman" w:eastAsia="Times New Roman" w:hAnsi="Times New Roman" w:cs="Times New Roman"/>
+          <w:sz w:val="24"/>
+          <w:szCs w:val="24"/>
           <w:highlight w:val="yellow"/>
           <w:lang w:val="en-GB" w:eastAsia="en-GB"/>
         </w:rPr>
@@ -7611,6 +8951,573 @@
           <w:lang w:val="en-GB" w:eastAsia="en-GB"/>
         </w:rPr>
         <w:t>, Coveralls, Codecov.io...)</w:t>
+      </w:r>
+    </w:p>
+    <w:p>
+      <w:pPr>
+        <w:spacing w:before="100" w:beforeAutospacing="1" w:after="100" w:afterAutospacing="1" w:line="240" w:lineRule="auto"/>
+        <w:ind w:left="720"/>
+        <w:rPr>
+          <w:rFonts w:ascii="Times New Roman" w:eastAsia="Times New Roman" w:hAnsi="Times New Roman" w:cs="Times New Roman"/>
+          <w:color w:val="000000" w:themeColor="text1"/>
+          <w:sz w:val="24"/>
+          <w:szCs w:val="24"/>
+          <w:lang w:val="en-GB" w:eastAsia="en-GB"/>
+        </w:rPr>
+      </w:pPr>
+      <w:proofErr w:type="spellStart"/>
+      <w:r>
+        <w:rPr>
+          <w:rFonts w:ascii="Times New Roman" w:eastAsia="Times New Roman" w:hAnsi="Times New Roman" w:cs="Times New Roman"/>
+          <w:color w:val="000000" w:themeColor="text1"/>
+          <w:sz w:val="24"/>
+          <w:szCs w:val="24"/>
+          <w:lang w:val="en-GB" w:eastAsia="en-GB"/>
+        </w:rPr>
+        <w:t>Készíti</w:t>
+      </w:r>
+      <w:proofErr w:type="spellEnd"/>
+      <w:r>
+        <w:rPr>
+          <w:rFonts w:ascii="Times New Roman" w:eastAsia="Times New Roman" w:hAnsi="Times New Roman" w:cs="Times New Roman"/>
+          <w:color w:val="000000" w:themeColor="text1"/>
+          <w:sz w:val="24"/>
+          <w:szCs w:val="24"/>
+          <w:lang w:val="en-GB" w:eastAsia="en-GB"/>
+        </w:rPr>
+        <w:t xml:space="preserve">: </w:t>
+      </w:r>
+      <w:proofErr w:type="spellStart"/>
+      <w:r>
+        <w:rPr>
+          <w:rFonts w:ascii="Times New Roman" w:eastAsia="Times New Roman" w:hAnsi="Times New Roman" w:cs="Times New Roman"/>
+          <w:color w:val="000000" w:themeColor="text1"/>
+          <w:sz w:val="24"/>
+          <w:szCs w:val="24"/>
+          <w:lang w:val="en-GB" w:eastAsia="en-GB"/>
+        </w:rPr>
+        <w:t>Márk</w:t>
+      </w:r>
+      <w:proofErr w:type="spellEnd"/>
+    </w:p>
+    <w:p>
+      <w:pPr>
+        <w:spacing w:before="100" w:beforeAutospacing="1" w:after="100" w:afterAutospacing="1" w:line="240" w:lineRule="auto"/>
+        <w:ind w:left="720"/>
+        <w:rPr>
+          <w:rFonts w:ascii="Times New Roman" w:eastAsia="Times New Roman" w:hAnsi="Times New Roman" w:cs="Times New Roman"/>
+          <w:color w:val="000000" w:themeColor="text1"/>
+          <w:sz w:val="24"/>
+          <w:szCs w:val="24"/>
+          <w:lang w:val="en-GB" w:eastAsia="en-GB"/>
+        </w:rPr>
+      </w:pPr>
+      <w:proofErr w:type="spellStart"/>
+      <w:r>
+        <w:rPr>
+          <w:rFonts w:ascii="Times New Roman" w:eastAsia="Times New Roman" w:hAnsi="Times New Roman" w:cs="Times New Roman"/>
+          <w:color w:val="000000" w:themeColor="text1"/>
+          <w:sz w:val="24"/>
+          <w:szCs w:val="24"/>
+          <w:lang w:val="en-GB" w:eastAsia="en-GB"/>
+        </w:rPr>
+        <w:lastRenderedPageBreak/>
+        <w:t>Ezt</w:t>
+      </w:r>
+      <w:proofErr w:type="spellEnd"/>
+      <w:r>
+        <w:rPr>
+          <w:rFonts w:ascii="Times New Roman" w:eastAsia="Times New Roman" w:hAnsi="Times New Roman" w:cs="Times New Roman"/>
+          <w:color w:val="000000" w:themeColor="text1"/>
+          <w:sz w:val="24"/>
+          <w:szCs w:val="24"/>
+          <w:lang w:val="en-GB" w:eastAsia="en-GB"/>
+        </w:rPr>
+        <w:t xml:space="preserve"> </w:t>
+      </w:r>
+      <w:proofErr w:type="spellStart"/>
+      <w:r>
+        <w:rPr>
+          <w:rFonts w:ascii="Times New Roman" w:eastAsia="Times New Roman" w:hAnsi="Times New Roman" w:cs="Times New Roman"/>
+          <w:color w:val="000000" w:themeColor="text1"/>
+          <w:sz w:val="24"/>
+          <w:szCs w:val="24"/>
+          <w:lang w:val="en-GB" w:eastAsia="en-GB"/>
+        </w:rPr>
+        <w:t>választottuk</w:t>
+      </w:r>
+      <w:proofErr w:type="spellEnd"/>
+      <w:r>
+        <w:rPr>
+          <w:rFonts w:ascii="Times New Roman" w:eastAsia="Times New Roman" w:hAnsi="Times New Roman" w:cs="Times New Roman"/>
+          <w:color w:val="000000" w:themeColor="text1"/>
+          <w:sz w:val="24"/>
+          <w:szCs w:val="24"/>
+          <w:lang w:val="en-GB" w:eastAsia="en-GB"/>
+        </w:rPr>
+        <w:t xml:space="preserve"> </w:t>
+      </w:r>
+      <w:proofErr w:type="spellStart"/>
+      <w:r>
+        <w:rPr>
+          <w:rFonts w:ascii="Times New Roman" w:eastAsia="Times New Roman" w:hAnsi="Times New Roman" w:cs="Times New Roman"/>
+          <w:color w:val="000000" w:themeColor="text1"/>
+          <w:sz w:val="24"/>
+          <w:szCs w:val="24"/>
+          <w:lang w:val="en-GB" w:eastAsia="en-GB"/>
+        </w:rPr>
+        <w:t>mert</w:t>
+      </w:r>
+      <w:proofErr w:type="spellEnd"/>
+      <w:r>
+        <w:rPr>
+          <w:rFonts w:ascii="Times New Roman" w:eastAsia="Times New Roman" w:hAnsi="Times New Roman" w:cs="Times New Roman"/>
+          <w:color w:val="000000" w:themeColor="text1"/>
+          <w:sz w:val="24"/>
+          <w:szCs w:val="24"/>
+          <w:lang w:val="en-GB" w:eastAsia="en-GB"/>
+        </w:rPr>
+        <w:t xml:space="preserve">: A </w:t>
+      </w:r>
+      <w:proofErr w:type="spellStart"/>
+      <w:r>
+        <w:rPr>
+          <w:rFonts w:ascii="Times New Roman" w:eastAsia="Times New Roman" w:hAnsi="Times New Roman" w:cs="Times New Roman"/>
+          <w:color w:val="000000" w:themeColor="text1"/>
+          <w:sz w:val="24"/>
+          <w:szCs w:val="24"/>
+          <w:lang w:val="en-GB" w:eastAsia="en-GB"/>
+        </w:rPr>
+        <w:t>projekt</w:t>
+      </w:r>
+      <w:proofErr w:type="spellEnd"/>
+      <w:r>
+        <w:rPr>
+          <w:rFonts w:ascii="Times New Roman" w:eastAsia="Times New Roman" w:hAnsi="Times New Roman" w:cs="Times New Roman"/>
+          <w:color w:val="000000" w:themeColor="text1"/>
+          <w:sz w:val="24"/>
+          <w:szCs w:val="24"/>
+          <w:lang w:val="en-GB" w:eastAsia="en-GB"/>
+        </w:rPr>
+        <w:t xml:space="preserve"> </w:t>
+      </w:r>
+      <w:proofErr w:type="spellStart"/>
+      <w:r>
+        <w:rPr>
+          <w:rFonts w:ascii="Times New Roman" w:eastAsia="Times New Roman" w:hAnsi="Times New Roman" w:cs="Times New Roman"/>
+          <w:color w:val="000000" w:themeColor="text1"/>
+          <w:sz w:val="24"/>
+          <w:szCs w:val="24"/>
+          <w:lang w:val="en-GB" w:eastAsia="en-GB"/>
+        </w:rPr>
+        <w:t>már</w:t>
+      </w:r>
+      <w:proofErr w:type="spellEnd"/>
+      <w:r>
+        <w:rPr>
+          <w:rFonts w:ascii="Times New Roman" w:eastAsia="Times New Roman" w:hAnsi="Times New Roman" w:cs="Times New Roman"/>
+          <w:color w:val="000000" w:themeColor="text1"/>
+          <w:sz w:val="24"/>
+          <w:szCs w:val="24"/>
+          <w:lang w:val="en-GB" w:eastAsia="en-GB"/>
+        </w:rPr>
+        <w:t xml:space="preserve"> </w:t>
+      </w:r>
+      <w:proofErr w:type="spellStart"/>
+      <w:r>
+        <w:rPr>
+          <w:rFonts w:ascii="Times New Roman" w:eastAsia="Times New Roman" w:hAnsi="Times New Roman" w:cs="Times New Roman"/>
+          <w:color w:val="000000" w:themeColor="text1"/>
+          <w:sz w:val="24"/>
+          <w:szCs w:val="24"/>
+          <w:lang w:val="en-GB" w:eastAsia="en-GB"/>
+        </w:rPr>
+        <w:t>eleve</w:t>
+      </w:r>
+      <w:proofErr w:type="spellEnd"/>
+      <w:r>
+        <w:rPr>
+          <w:rFonts w:ascii="Times New Roman" w:eastAsia="Times New Roman" w:hAnsi="Times New Roman" w:cs="Times New Roman"/>
+          <w:color w:val="000000" w:themeColor="text1"/>
+          <w:sz w:val="24"/>
+          <w:szCs w:val="24"/>
+          <w:lang w:val="en-GB" w:eastAsia="en-GB"/>
+        </w:rPr>
+        <w:t xml:space="preserve"> </w:t>
+      </w:r>
+      <w:proofErr w:type="spellStart"/>
+      <w:r>
+        <w:rPr>
+          <w:rFonts w:ascii="Times New Roman" w:eastAsia="Times New Roman" w:hAnsi="Times New Roman" w:cs="Times New Roman"/>
+          <w:color w:val="000000" w:themeColor="text1"/>
+          <w:sz w:val="24"/>
+          <w:szCs w:val="24"/>
+          <w:lang w:val="en-GB" w:eastAsia="en-GB"/>
+        </w:rPr>
+        <w:t>tartalmazott</w:t>
+      </w:r>
+      <w:proofErr w:type="spellEnd"/>
+      <w:r>
+        <w:rPr>
+          <w:rFonts w:ascii="Times New Roman" w:eastAsia="Times New Roman" w:hAnsi="Times New Roman" w:cs="Times New Roman"/>
+          <w:color w:val="000000" w:themeColor="text1"/>
+          <w:sz w:val="24"/>
+          <w:szCs w:val="24"/>
+          <w:lang w:val="en-GB" w:eastAsia="en-GB"/>
+        </w:rPr>
+        <w:t xml:space="preserve"> </w:t>
+      </w:r>
+      <w:proofErr w:type="spellStart"/>
+      <w:r>
+        <w:rPr>
+          <w:rFonts w:ascii="Times New Roman" w:eastAsia="Times New Roman" w:hAnsi="Times New Roman" w:cs="Times New Roman"/>
+          <w:color w:val="000000" w:themeColor="text1"/>
+          <w:sz w:val="24"/>
+          <w:szCs w:val="24"/>
+          <w:lang w:val="en-GB" w:eastAsia="en-GB"/>
+        </w:rPr>
+        <w:t>ugyan</w:t>
+      </w:r>
+      <w:proofErr w:type="spellEnd"/>
+      <w:r>
+        <w:rPr>
+          <w:rFonts w:ascii="Times New Roman" w:eastAsia="Times New Roman" w:hAnsi="Times New Roman" w:cs="Times New Roman"/>
+          <w:color w:val="000000" w:themeColor="text1"/>
+          <w:sz w:val="24"/>
+          <w:szCs w:val="24"/>
+          <w:lang w:val="en-GB" w:eastAsia="en-GB"/>
+        </w:rPr>
+        <w:t xml:space="preserve"> UNIT </w:t>
+      </w:r>
+      <w:proofErr w:type="spellStart"/>
+      <w:r>
+        <w:rPr>
+          <w:rFonts w:ascii="Times New Roman" w:eastAsia="Times New Roman" w:hAnsi="Times New Roman" w:cs="Times New Roman"/>
+          <w:color w:val="000000" w:themeColor="text1"/>
+          <w:sz w:val="24"/>
+          <w:szCs w:val="24"/>
+          <w:lang w:val="en-GB" w:eastAsia="en-GB"/>
+        </w:rPr>
+        <w:t>teszteket</w:t>
+      </w:r>
+      <w:proofErr w:type="spellEnd"/>
+      <w:r>
+        <w:rPr>
+          <w:rFonts w:ascii="Times New Roman" w:eastAsia="Times New Roman" w:hAnsi="Times New Roman" w:cs="Times New Roman"/>
+          <w:color w:val="000000" w:themeColor="text1"/>
+          <w:sz w:val="24"/>
+          <w:szCs w:val="24"/>
+          <w:lang w:val="en-GB" w:eastAsia="en-GB"/>
+        </w:rPr>
+        <w:t xml:space="preserve">, </w:t>
+      </w:r>
+      <w:proofErr w:type="spellStart"/>
+      <w:r>
+        <w:rPr>
+          <w:rFonts w:ascii="Times New Roman" w:eastAsia="Times New Roman" w:hAnsi="Times New Roman" w:cs="Times New Roman"/>
+          <w:color w:val="000000" w:themeColor="text1"/>
+          <w:sz w:val="24"/>
+          <w:szCs w:val="24"/>
+          <w:lang w:val="en-GB" w:eastAsia="en-GB"/>
+        </w:rPr>
+        <w:t>viszont</w:t>
+      </w:r>
+      <w:proofErr w:type="spellEnd"/>
+      <w:r>
+        <w:rPr>
+          <w:rFonts w:ascii="Times New Roman" w:eastAsia="Times New Roman" w:hAnsi="Times New Roman" w:cs="Times New Roman"/>
+          <w:color w:val="000000" w:themeColor="text1"/>
+          <w:sz w:val="24"/>
+          <w:szCs w:val="24"/>
+          <w:lang w:val="en-GB" w:eastAsia="en-GB"/>
+        </w:rPr>
+        <w:t xml:space="preserve"> </w:t>
+      </w:r>
+      <w:proofErr w:type="spellStart"/>
+      <w:r>
+        <w:rPr>
+          <w:rFonts w:ascii="Times New Roman" w:eastAsia="Times New Roman" w:hAnsi="Times New Roman" w:cs="Times New Roman"/>
+          <w:color w:val="000000" w:themeColor="text1"/>
+          <w:sz w:val="24"/>
+          <w:szCs w:val="24"/>
+          <w:lang w:val="en-GB" w:eastAsia="en-GB"/>
+        </w:rPr>
+        <w:t>ezek</w:t>
+      </w:r>
+      <w:proofErr w:type="spellEnd"/>
+      <w:r>
+        <w:rPr>
+          <w:rFonts w:ascii="Times New Roman" w:eastAsia="Times New Roman" w:hAnsi="Times New Roman" w:cs="Times New Roman"/>
+          <w:color w:val="000000" w:themeColor="text1"/>
+          <w:sz w:val="24"/>
+          <w:szCs w:val="24"/>
+          <w:lang w:val="en-GB" w:eastAsia="en-GB"/>
+        </w:rPr>
+        <w:t xml:space="preserve"> </w:t>
+      </w:r>
+      <w:proofErr w:type="spellStart"/>
+      <w:r>
+        <w:rPr>
+          <w:rFonts w:ascii="Times New Roman" w:eastAsia="Times New Roman" w:hAnsi="Times New Roman" w:cs="Times New Roman"/>
+          <w:color w:val="000000" w:themeColor="text1"/>
+          <w:sz w:val="24"/>
+          <w:szCs w:val="24"/>
+          <w:lang w:val="en-GB" w:eastAsia="en-GB"/>
+        </w:rPr>
+        <w:t>sok</w:t>
+      </w:r>
+      <w:proofErr w:type="spellEnd"/>
+      <w:r>
+        <w:rPr>
+          <w:rFonts w:ascii="Times New Roman" w:eastAsia="Times New Roman" w:hAnsi="Times New Roman" w:cs="Times New Roman"/>
+          <w:color w:val="000000" w:themeColor="text1"/>
+          <w:sz w:val="24"/>
+          <w:szCs w:val="24"/>
+          <w:lang w:val="en-GB" w:eastAsia="en-GB"/>
+        </w:rPr>
+        <w:t xml:space="preserve"> </w:t>
+      </w:r>
+      <w:proofErr w:type="spellStart"/>
+      <w:r>
+        <w:rPr>
+          <w:rFonts w:ascii="Times New Roman" w:eastAsia="Times New Roman" w:hAnsi="Times New Roman" w:cs="Times New Roman"/>
+          <w:color w:val="000000" w:themeColor="text1"/>
+          <w:sz w:val="24"/>
+          <w:szCs w:val="24"/>
+          <w:lang w:val="en-GB" w:eastAsia="en-GB"/>
+        </w:rPr>
+        <w:t>helyen</w:t>
+      </w:r>
+      <w:proofErr w:type="spellEnd"/>
+      <w:r>
+        <w:rPr>
+          <w:rFonts w:ascii="Times New Roman" w:eastAsia="Times New Roman" w:hAnsi="Times New Roman" w:cs="Times New Roman"/>
+          <w:color w:val="000000" w:themeColor="text1"/>
+          <w:sz w:val="24"/>
+          <w:szCs w:val="24"/>
+          <w:lang w:val="en-GB" w:eastAsia="en-GB"/>
+        </w:rPr>
+        <w:t xml:space="preserve"> </w:t>
+      </w:r>
+      <w:proofErr w:type="spellStart"/>
+      <w:r>
+        <w:rPr>
+          <w:rFonts w:ascii="Times New Roman" w:eastAsia="Times New Roman" w:hAnsi="Times New Roman" w:cs="Times New Roman"/>
+          <w:color w:val="000000" w:themeColor="text1"/>
+          <w:sz w:val="24"/>
+          <w:szCs w:val="24"/>
+          <w:lang w:val="en-GB" w:eastAsia="en-GB"/>
+        </w:rPr>
+        <w:t>nem</w:t>
+      </w:r>
+      <w:proofErr w:type="spellEnd"/>
+      <w:r>
+        <w:rPr>
+          <w:rFonts w:ascii="Times New Roman" w:eastAsia="Times New Roman" w:hAnsi="Times New Roman" w:cs="Times New Roman"/>
+          <w:color w:val="000000" w:themeColor="text1"/>
+          <w:sz w:val="24"/>
+          <w:szCs w:val="24"/>
+          <w:lang w:val="en-GB" w:eastAsia="en-GB"/>
+        </w:rPr>
+        <w:t xml:space="preserve"> </w:t>
+      </w:r>
+      <w:proofErr w:type="spellStart"/>
+      <w:r>
+        <w:rPr>
+          <w:rFonts w:ascii="Times New Roman" w:eastAsia="Times New Roman" w:hAnsi="Times New Roman" w:cs="Times New Roman"/>
+          <w:color w:val="000000" w:themeColor="text1"/>
+          <w:sz w:val="24"/>
+          <w:szCs w:val="24"/>
+          <w:lang w:val="en-GB" w:eastAsia="en-GB"/>
+        </w:rPr>
+        <w:t>értek</w:t>
+      </w:r>
+      <w:proofErr w:type="spellEnd"/>
+      <w:r>
+        <w:rPr>
+          <w:rFonts w:ascii="Times New Roman" w:eastAsia="Times New Roman" w:hAnsi="Times New Roman" w:cs="Times New Roman"/>
+          <w:color w:val="000000" w:themeColor="text1"/>
+          <w:sz w:val="24"/>
+          <w:szCs w:val="24"/>
+          <w:lang w:val="en-GB" w:eastAsia="en-GB"/>
+        </w:rPr>
+        <w:t xml:space="preserve"> </w:t>
+      </w:r>
+      <w:proofErr w:type="spellStart"/>
+      <w:r>
+        <w:rPr>
+          <w:rFonts w:ascii="Times New Roman" w:eastAsia="Times New Roman" w:hAnsi="Times New Roman" w:cs="Times New Roman"/>
+          <w:color w:val="000000" w:themeColor="text1"/>
+          <w:sz w:val="24"/>
+          <w:szCs w:val="24"/>
+          <w:lang w:val="en-GB" w:eastAsia="en-GB"/>
+        </w:rPr>
+        <w:t>el</w:t>
+      </w:r>
+      <w:proofErr w:type="spellEnd"/>
+      <w:r>
+        <w:rPr>
+          <w:rFonts w:ascii="Times New Roman" w:eastAsia="Times New Roman" w:hAnsi="Times New Roman" w:cs="Times New Roman"/>
+          <w:color w:val="000000" w:themeColor="text1"/>
+          <w:sz w:val="24"/>
+          <w:szCs w:val="24"/>
+          <w:lang w:val="en-GB" w:eastAsia="en-GB"/>
+        </w:rPr>
+        <w:t xml:space="preserve"> </w:t>
+      </w:r>
+      <w:proofErr w:type="spellStart"/>
+      <w:r>
+        <w:rPr>
+          <w:rFonts w:ascii="Times New Roman" w:eastAsia="Times New Roman" w:hAnsi="Times New Roman" w:cs="Times New Roman"/>
+          <w:color w:val="000000" w:themeColor="text1"/>
+          <w:sz w:val="24"/>
+          <w:szCs w:val="24"/>
+          <w:lang w:val="en-GB" w:eastAsia="en-GB"/>
+        </w:rPr>
+        <w:t>teljes</w:t>
+      </w:r>
+      <w:proofErr w:type="spellEnd"/>
+      <w:r>
+        <w:rPr>
+          <w:rFonts w:ascii="Times New Roman" w:eastAsia="Times New Roman" w:hAnsi="Times New Roman" w:cs="Times New Roman"/>
+          <w:color w:val="000000" w:themeColor="text1"/>
+          <w:sz w:val="24"/>
+          <w:szCs w:val="24"/>
+          <w:lang w:val="en-GB" w:eastAsia="en-GB"/>
+        </w:rPr>
+        <w:t xml:space="preserve"> </w:t>
+      </w:r>
+      <w:proofErr w:type="spellStart"/>
+      <w:r>
+        <w:rPr>
+          <w:rFonts w:ascii="Times New Roman" w:eastAsia="Times New Roman" w:hAnsi="Times New Roman" w:cs="Times New Roman"/>
+          <w:color w:val="000000" w:themeColor="text1"/>
+          <w:sz w:val="24"/>
+          <w:szCs w:val="24"/>
+          <w:lang w:val="en-GB" w:eastAsia="en-GB"/>
+        </w:rPr>
+        <w:t>lefedettséget</w:t>
+      </w:r>
+      <w:proofErr w:type="spellEnd"/>
+      <w:r>
+        <w:rPr>
+          <w:rFonts w:ascii="Times New Roman" w:eastAsia="Times New Roman" w:hAnsi="Times New Roman" w:cs="Times New Roman"/>
+          <w:color w:val="000000" w:themeColor="text1"/>
+          <w:sz w:val="24"/>
+          <w:szCs w:val="24"/>
+          <w:lang w:val="en-GB" w:eastAsia="en-GB"/>
+        </w:rPr>
+        <w:t xml:space="preserve"> </w:t>
+      </w:r>
+      <w:proofErr w:type="spellStart"/>
+      <w:r>
+        <w:rPr>
+          <w:rFonts w:ascii="Times New Roman" w:eastAsia="Times New Roman" w:hAnsi="Times New Roman" w:cs="Times New Roman"/>
+          <w:color w:val="000000" w:themeColor="text1"/>
+          <w:sz w:val="24"/>
+          <w:szCs w:val="24"/>
+          <w:lang w:val="en-GB" w:eastAsia="en-GB"/>
+        </w:rPr>
+        <w:t>és</w:t>
+      </w:r>
+      <w:proofErr w:type="spellEnd"/>
+      <w:r>
+        <w:rPr>
+          <w:rFonts w:ascii="Times New Roman" w:eastAsia="Times New Roman" w:hAnsi="Times New Roman" w:cs="Times New Roman"/>
+          <w:color w:val="000000" w:themeColor="text1"/>
+          <w:sz w:val="24"/>
+          <w:szCs w:val="24"/>
+          <w:lang w:val="en-GB" w:eastAsia="en-GB"/>
+        </w:rPr>
+        <w:t xml:space="preserve"> </w:t>
+      </w:r>
+      <w:proofErr w:type="spellStart"/>
+      <w:r>
+        <w:rPr>
+          <w:rFonts w:ascii="Times New Roman" w:eastAsia="Times New Roman" w:hAnsi="Times New Roman" w:cs="Times New Roman"/>
+          <w:color w:val="000000" w:themeColor="text1"/>
+          <w:sz w:val="24"/>
+          <w:szCs w:val="24"/>
+          <w:lang w:val="en-GB" w:eastAsia="en-GB"/>
+        </w:rPr>
+        <w:t>még</w:t>
+      </w:r>
+      <w:proofErr w:type="spellEnd"/>
+      <w:r>
+        <w:rPr>
+          <w:rFonts w:ascii="Times New Roman" w:eastAsia="Times New Roman" w:hAnsi="Times New Roman" w:cs="Times New Roman"/>
+          <w:color w:val="000000" w:themeColor="text1"/>
+          <w:sz w:val="24"/>
+          <w:szCs w:val="24"/>
+          <w:lang w:val="en-GB" w:eastAsia="en-GB"/>
+        </w:rPr>
+        <w:t xml:space="preserve"> </w:t>
+      </w:r>
+      <w:proofErr w:type="spellStart"/>
+      <w:r>
+        <w:rPr>
+          <w:rFonts w:ascii="Times New Roman" w:eastAsia="Times New Roman" w:hAnsi="Times New Roman" w:cs="Times New Roman"/>
+          <w:color w:val="000000" w:themeColor="text1"/>
+          <w:sz w:val="24"/>
+          <w:szCs w:val="24"/>
+          <w:lang w:val="en-GB" w:eastAsia="en-GB"/>
+        </w:rPr>
+        <w:t>egyesek</w:t>
+      </w:r>
+      <w:proofErr w:type="spellEnd"/>
+      <w:r>
+        <w:rPr>
+          <w:rFonts w:ascii="Times New Roman" w:eastAsia="Times New Roman" w:hAnsi="Times New Roman" w:cs="Times New Roman"/>
+          <w:color w:val="000000" w:themeColor="text1"/>
+          <w:sz w:val="24"/>
+          <w:szCs w:val="24"/>
+          <w:lang w:val="en-GB" w:eastAsia="en-GB"/>
+        </w:rPr>
+        <w:t xml:space="preserve"> </w:t>
+      </w:r>
+      <w:proofErr w:type="spellStart"/>
+      <w:r>
+        <w:rPr>
+          <w:rFonts w:ascii="Times New Roman" w:eastAsia="Times New Roman" w:hAnsi="Times New Roman" w:cs="Times New Roman"/>
+          <w:color w:val="000000" w:themeColor="text1"/>
+          <w:sz w:val="24"/>
+          <w:szCs w:val="24"/>
+          <w:lang w:val="en-GB" w:eastAsia="en-GB"/>
+        </w:rPr>
+        <w:t>hibába</w:t>
+      </w:r>
+      <w:proofErr w:type="spellEnd"/>
+      <w:r>
+        <w:rPr>
+          <w:rFonts w:ascii="Times New Roman" w:eastAsia="Times New Roman" w:hAnsi="Times New Roman" w:cs="Times New Roman"/>
+          <w:color w:val="000000" w:themeColor="text1"/>
+          <w:sz w:val="24"/>
+          <w:szCs w:val="24"/>
+          <w:lang w:val="en-GB" w:eastAsia="en-GB"/>
+        </w:rPr>
+        <w:t xml:space="preserve"> is </w:t>
+      </w:r>
+      <w:proofErr w:type="spellStart"/>
+      <w:r>
+        <w:rPr>
+          <w:rFonts w:ascii="Times New Roman" w:eastAsia="Times New Roman" w:hAnsi="Times New Roman" w:cs="Times New Roman"/>
+          <w:color w:val="000000" w:themeColor="text1"/>
+          <w:sz w:val="24"/>
+          <w:szCs w:val="24"/>
+          <w:lang w:val="en-GB" w:eastAsia="en-GB"/>
+        </w:rPr>
+        <w:t>futottak</w:t>
+      </w:r>
+      <w:proofErr w:type="spellEnd"/>
+      <w:r>
+        <w:rPr>
+          <w:rFonts w:ascii="Times New Roman" w:eastAsia="Times New Roman" w:hAnsi="Times New Roman" w:cs="Times New Roman"/>
+          <w:color w:val="000000" w:themeColor="text1"/>
+          <w:sz w:val="24"/>
+          <w:szCs w:val="24"/>
+          <w:lang w:val="en-GB" w:eastAsia="en-GB"/>
+        </w:rPr>
+        <w:t>.</w:t>
       </w:r>
     </w:p>
     <w:p>
@@ -7865,72 +9772,377 @@
     </w:p>
     <w:p>
       <w:pPr>
-        <w:numPr>
-          <w:ilvl w:val="0"/>
-          <w:numId w:val="5"/>
-        </w:numPr>
         <w:spacing w:before="100" w:beforeAutospacing="1" w:after="100" w:afterAutospacing="1" w:line="240" w:lineRule="auto"/>
-        <w:rPr>
-          <w:rFonts w:ascii="Times New Roman" w:eastAsia="Times New Roman" w:hAnsi="Times New Roman" w:cs="Times New Roman"/>
-          <w:strike/>
+        <w:ind w:left="720"/>
+        <w:rPr>
+          <w:rFonts w:ascii="Times New Roman" w:eastAsia="Times New Roman" w:hAnsi="Times New Roman" w:cs="Times New Roman"/>
           <w:sz w:val="24"/>
           <w:szCs w:val="24"/>
           <w:lang w:val="en-GB" w:eastAsia="en-GB"/>
         </w:rPr>
       </w:pPr>
-      <w:r>
-        <w:rPr>
-          <w:rFonts w:ascii="Times New Roman" w:eastAsia="Times New Roman" w:hAnsi="Times New Roman" w:cs="Times New Roman"/>
-          <w:strike/>
-          <w:sz w:val="24"/>
-          <w:szCs w:val="24"/>
-          <w:lang w:val="en-GB" w:eastAsia="en-GB"/>
-        </w:rPr>
-        <w:t xml:space="preserve">UI </w:t>
-      </w:r>
-      <w:proofErr w:type="spellStart"/>
-      <w:r>
-        <w:rPr>
-          <w:rFonts w:ascii="Times New Roman" w:eastAsia="Times New Roman" w:hAnsi="Times New Roman" w:cs="Times New Roman"/>
-          <w:strike/>
-          <w:sz w:val="24"/>
-          <w:szCs w:val="24"/>
-          <w:lang w:val="en-GB" w:eastAsia="en-GB"/>
-        </w:rPr>
-        <w:t>tesztek</w:t>
-      </w:r>
-      <w:proofErr w:type="spellEnd"/>
-      <w:r>
-        <w:rPr>
-          <w:rFonts w:ascii="Times New Roman" w:eastAsia="Times New Roman" w:hAnsi="Times New Roman" w:cs="Times New Roman"/>
-          <w:strike/>
-          <w:sz w:val="24"/>
-          <w:szCs w:val="24"/>
-          <w:lang w:val="en-GB" w:eastAsia="en-GB"/>
-        </w:rPr>
-        <w:t xml:space="preserve"> </w:t>
-      </w:r>
-      <w:proofErr w:type="spellStart"/>
-      <w:r>
-        <w:rPr>
-          <w:rFonts w:ascii="Times New Roman" w:eastAsia="Times New Roman" w:hAnsi="Times New Roman" w:cs="Times New Roman"/>
-          <w:strike/>
-          <w:sz w:val="24"/>
-          <w:szCs w:val="24"/>
-          <w:lang w:val="en-GB" w:eastAsia="en-GB"/>
-        </w:rPr>
-        <w:t>készítése</w:t>
-      </w:r>
-      <w:proofErr w:type="spellEnd"/>
-      <w:r>
-        <w:rPr>
-          <w:rFonts w:ascii="Times New Roman" w:eastAsia="Times New Roman" w:hAnsi="Times New Roman" w:cs="Times New Roman"/>
-          <w:strike/>
-          <w:sz w:val="24"/>
-          <w:szCs w:val="24"/>
-          <w:lang w:val="en-GB" w:eastAsia="en-GB"/>
-        </w:rPr>
-        <w:t xml:space="preserve"> (Selenium, Tosca, Appium...)</w:t>
+      <w:proofErr w:type="spellStart"/>
+      <w:r>
+        <w:rPr>
+          <w:rFonts w:ascii="Times New Roman" w:eastAsia="Times New Roman" w:hAnsi="Times New Roman" w:cs="Times New Roman"/>
+          <w:sz w:val="24"/>
+          <w:szCs w:val="24"/>
+          <w:lang w:val="en-GB" w:eastAsia="en-GB"/>
+        </w:rPr>
+        <w:t>Készíti</w:t>
+      </w:r>
+      <w:proofErr w:type="spellEnd"/>
+      <w:r>
+        <w:rPr>
+          <w:rFonts w:ascii="Times New Roman" w:eastAsia="Times New Roman" w:hAnsi="Times New Roman" w:cs="Times New Roman"/>
+          <w:sz w:val="24"/>
+          <w:szCs w:val="24"/>
+          <w:lang w:val="en-GB" w:eastAsia="en-GB"/>
+        </w:rPr>
+        <w:t xml:space="preserve">: </w:t>
+      </w:r>
+      <w:proofErr w:type="spellStart"/>
+      <w:r>
+        <w:rPr>
+          <w:rFonts w:ascii="Times New Roman" w:eastAsia="Times New Roman" w:hAnsi="Times New Roman" w:cs="Times New Roman"/>
+          <w:sz w:val="24"/>
+          <w:szCs w:val="24"/>
+          <w:lang w:val="en-GB" w:eastAsia="en-GB"/>
+        </w:rPr>
+        <w:t>Moha</w:t>
+      </w:r>
+      <w:proofErr w:type="spellEnd"/>
+    </w:p>
+    <w:p>
+      <w:pPr>
+        <w:spacing w:before="100" w:beforeAutospacing="1" w:after="100" w:afterAutospacing="1" w:line="240" w:lineRule="auto"/>
+        <w:ind w:left="720"/>
+        <w:rPr>
+          <w:rFonts w:ascii="Times New Roman" w:eastAsia="Times New Roman" w:hAnsi="Times New Roman" w:cs="Times New Roman"/>
+          <w:sz w:val="24"/>
+          <w:szCs w:val="24"/>
+          <w:lang w:val="en-GB" w:eastAsia="en-GB"/>
+        </w:rPr>
+      </w:pPr>
+      <w:proofErr w:type="spellStart"/>
+      <w:r>
+        <w:rPr>
+          <w:rFonts w:ascii="Times New Roman" w:eastAsia="Times New Roman" w:hAnsi="Times New Roman" w:cs="Times New Roman"/>
+          <w:sz w:val="24"/>
+          <w:szCs w:val="24"/>
+          <w:lang w:val="en-GB" w:eastAsia="en-GB"/>
+        </w:rPr>
+        <w:t>Azért</w:t>
+      </w:r>
+      <w:proofErr w:type="spellEnd"/>
+      <w:r>
+        <w:rPr>
+          <w:rFonts w:ascii="Times New Roman" w:eastAsia="Times New Roman" w:hAnsi="Times New Roman" w:cs="Times New Roman"/>
+          <w:sz w:val="24"/>
+          <w:szCs w:val="24"/>
+          <w:lang w:val="en-GB" w:eastAsia="en-GB"/>
+        </w:rPr>
+        <w:t xml:space="preserve"> </w:t>
+      </w:r>
+      <w:proofErr w:type="spellStart"/>
+      <w:r>
+        <w:rPr>
+          <w:rFonts w:ascii="Times New Roman" w:eastAsia="Times New Roman" w:hAnsi="Times New Roman" w:cs="Times New Roman"/>
+          <w:sz w:val="24"/>
+          <w:szCs w:val="24"/>
+          <w:lang w:val="en-GB" w:eastAsia="en-GB"/>
+        </w:rPr>
+        <w:t>ezt</w:t>
+      </w:r>
+      <w:proofErr w:type="spellEnd"/>
+      <w:r>
+        <w:rPr>
+          <w:rFonts w:ascii="Times New Roman" w:eastAsia="Times New Roman" w:hAnsi="Times New Roman" w:cs="Times New Roman"/>
+          <w:sz w:val="24"/>
+          <w:szCs w:val="24"/>
+          <w:lang w:val="en-GB" w:eastAsia="en-GB"/>
+        </w:rPr>
+        <w:t xml:space="preserve"> </w:t>
+      </w:r>
+      <w:proofErr w:type="spellStart"/>
+      <w:r>
+        <w:rPr>
+          <w:rFonts w:ascii="Times New Roman" w:eastAsia="Times New Roman" w:hAnsi="Times New Roman" w:cs="Times New Roman"/>
+          <w:sz w:val="24"/>
+          <w:szCs w:val="24"/>
+          <w:lang w:val="en-GB" w:eastAsia="en-GB"/>
+        </w:rPr>
+        <w:t>választottuk</w:t>
+      </w:r>
+      <w:proofErr w:type="spellEnd"/>
+      <w:r>
+        <w:rPr>
+          <w:rFonts w:ascii="Times New Roman" w:eastAsia="Times New Roman" w:hAnsi="Times New Roman" w:cs="Times New Roman"/>
+          <w:sz w:val="24"/>
+          <w:szCs w:val="24"/>
+          <w:lang w:val="en-GB" w:eastAsia="en-GB"/>
+        </w:rPr>
+        <w:t xml:space="preserve">: </w:t>
+      </w:r>
+      <w:proofErr w:type="spellStart"/>
+      <w:r>
+        <w:rPr>
+          <w:rFonts w:ascii="Times New Roman" w:eastAsia="Times New Roman" w:hAnsi="Times New Roman" w:cs="Times New Roman"/>
+          <w:sz w:val="24"/>
+          <w:szCs w:val="24"/>
+          <w:lang w:val="en-GB" w:eastAsia="en-GB"/>
+        </w:rPr>
+        <w:t>Mivel</w:t>
+      </w:r>
+      <w:proofErr w:type="spellEnd"/>
+      <w:r>
+        <w:rPr>
+          <w:rFonts w:ascii="Times New Roman" w:eastAsia="Times New Roman" w:hAnsi="Times New Roman" w:cs="Times New Roman"/>
+          <w:sz w:val="24"/>
+          <w:szCs w:val="24"/>
+          <w:lang w:val="en-GB" w:eastAsia="en-GB"/>
+        </w:rPr>
+        <w:t xml:space="preserve"> </w:t>
+      </w:r>
+      <w:proofErr w:type="spellStart"/>
+      <w:r>
+        <w:rPr>
+          <w:rFonts w:ascii="Times New Roman" w:eastAsia="Times New Roman" w:hAnsi="Times New Roman" w:cs="Times New Roman"/>
+          <w:sz w:val="24"/>
+          <w:szCs w:val="24"/>
+          <w:lang w:val="en-GB" w:eastAsia="en-GB"/>
+        </w:rPr>
+        <w:t>algoritmusokról</w:t>
+      </w:r>
+      <w:proofErr w:type="spellEnd"/>
+      <w:r>
+        <w:rPr>
+          <w:rFonts w:ascii="Times New Roman" w:eastAsia="Times New Roman" w:hAnsi="Times New Roman" w:cs="Times New Roman"/>
+          <w:sz w:val="24"/>
+          <w:szCs w:val="24"/>
+          <w:lang w:val="en-GB" w:eastAsia="en-GB"/>
+        </w:rPr>
+        <w:t xml:space="preserve"> van </w:t>
+      </w:r>
+      <w:proofErr w:type="spellStart"/>
+      <w:r>
+        <w:rPr>
+          <w:rFonts w:ascii="Times New Roman" w:eastAsia="Times New Roman" w:hAnsi="Times New Roman" w:cs="Times New Roman"/>
+          <w:sz w:val="24"/>
+          <w:szCs w:val="24"/>
+          <w:lang w:val="en-GB" w:eastAsia="en-GB"/>
+        </w:rPr>
+        <w:t>szó</w:t>
+      </w:r>
+      <w:proofErr w:type="spellEnd"/>
+      <w:r>
+        <w:rPr>
+          <w:rFonts w:ascii="Times New Roman" w:eastAsia="Times New Roman" w:hAnsi="Times New Roman" w:cs="Times New Roman"/>
+          <w:sz w:val="24"/>
+          <w:szCs w:val="24"/>
+          <w:lang w:val="en-GB" w:eastAsia="en-GB"/>
+        </w:rPr>
+        <w:t xml:space="preserve">, </w:t>
+      </w:r>
+      <w:proofErr w:type="spellStart"/>
+      <w:r>
+        <w:rPr>
+          <w:rFonts w:ascii="Times New Roman" w:eastAsia="Times New Roman" w:hAnsi="Times New Roman" w:cs="Times New Roman"/>
+          <w:sz w:val="24"/>
+          <w:szCs w:val="24"/>
+          <w:lang w:val="en-GB" w:eastAsia="en-GB"/>
+        </w:rPr>
+        <w:t>így</w:t>
+      </w:r>
+      <w:proofErr w:type="spellEnd"/>
+      <w:r>
+        <w:rPr>
+          <w:rFonts w:ascii="Times New Roman" w:eastAsia="Times New Roman" w:hAnsi="Times New Roman" w:cs="Times New Roman"/>
+          <w:sz w:val="24"/>
+          <w:szCs w:val="24"/>
+          <w:lang w:val="en-GB" w:eastAsia="en-GB"/>
+        </w:rPr>
+        <w:t xml:space="preserve"> a </w:t>
+      </w:r>
+      <w:proofErr w:type="spellStart"/>
+      <w:r>
+        <w:rPr>
+          <w:rFonts w:ascii="Times New Roman" w:eastAsia="Times New Roman" w:hAnsi="Times New Roman" w:cs="Times New Roman"/>
+          <w:sz w:val="24"/>
+          <w:szCs w:val="24"/>
+          <w:lang w:val="en-GB" w:eastAsia="en-GB"/>
+        </w:rPr>
+        <w:t>teljesítmény</w:t>
+      </w:r>
+      <w:proofErr w:type="spellEnd"/>
+      <w:r>
+        <w:rPr>
+          <w:rFonts w:ascii="Times New Roman" w:eastAsia="Times New Roman" w:hAnsi="Times New Roman" w:cs="Times New Roman"/>
+          <w:sz w:val="24"/>
+          <w:szCs w:val="24"/>
+          <w:lang w:val="en-GB" w:eastAsia="en-GB"/>
+        </w:rPr>
+        <w:t xml:space="preserve"> </w:t>
+      </w:r>
+      <w:proofErr w:type="spellStart"/>
+      <w:r>
+        <w:rPr>
+          <w:rFonts w:ascii="Times New Roman" w:eastAsia="Times New Roman" w:hAnsi="Times New Roman" w:cs="Times New Roman"/>
+          <w:sz w:val="24"/>
+          <w:szCs w:val="24"/>
+          <w:lang w:val="en-GB" w:eastAsia="en-GB"/>
+        </w:rPr>
+        <w:t>kifejezetten</w:t>
+      </w:r>
+      <w:proofErr w:type="spellEnd"/>
+      <w:r>
+        <w:rPr>
+          <w:rFonts w:ascii="Times New Roman" w:eastAsia="Times New Roman" w:hAnsi="Times New Roman" w:cs="Times New Roman"/>
+          <w:sz w:val="24"/>
+          <w:szCs w:val="24"/>
+          <w:lang w:val="en-GB" w:eastAsia="en-GB"/>
+        </w:rPr>
+        <w:t xml:space="preserve"> </w:t>
+      </w:r>
+      <w:proofErr w:type="spellStart"/>
+      <w:r>
+        <w:rPr>
+          <w:rFonts w:ascii="Times New Roman" w:eastAsia="Times New Roman" w:hAnsi="Times New Roman" w:cs="Times New Roman"/>
+          <w:sz w:val="24"/>
+          <w:szCs w:val="24"/>
+          <w:lang w:val="en-GB" w:eastAsia="en-GB"/>
+        </w:rPr>
+        <w:t>érdekes</w:t>
+      </w:r>
+      <w:proofErr w:type="spellEnd"/>
+      <w:r>
+        <w:rPr>
+          <w:rFonts w:ascii="Times New Roman" w:eastAsia="Times New Roman" w:hAnsi="Times New Roman" w:cs="Times New Roman"/>
+          <w:sz w:val="24"/>
+          <w:szCs w:val="24"/>
+          <w:lang w:val="en-GB" w:eastAsia="en-GB"/>
+        </w:rPr>
+        <w:t xml:space="preserve"> </w:t>
+      </w:r>
+      <w:proofErr w:type="spellStart"/>
+      <w:r>
+        <w:rPr>
+          <w:rFonts w:ascii="Times New Roman" w:eastAsia="Times New Roman" w:hAnsi="Times New Roman" w:cs="Times New Roman"/>
+          <w:sz w:val="24"/>
+          <w:szCs w:val="24"/>
+          <w:lang w:val="en-GB" w:eastAsia="en-GB"/>
+        </w:rPr>
+        <w:t>vizsgálati</w:t>
+      </w:r>
+      <w:proofErr w:type="spellEnd"/>
+      <w:r>
+        <w:rPr>
+          <w:rFonts w:ascii="Times New Roman" w:eastAsia="Times New Roman" w:hAnsi="Times New Roman" w:cs="Times New Roman"/>
+          <w:sz w:val="24"/>
+          <w:szCs w:val="24"/>
+          <w:lang w:val="en-GB" w:eastAsia="en-GB"/>
+        </w:rPr>
+        <w:t xml:space="preserve"> </w:t>
+      </w:r>
+      <w:proofErr w:type="spellStart"/>
+      <w:r>
+        <w:rPr>
+          <w:rFonts w:ascii="Times New Roman" w:eastAsia="Times New Roman" w:hAnsi="Times New Roman" w:cs="Times New Roman"/>
+          <w:sz w:val="24"/>
+          <w:szCs w:val="24"/>
+          <w:lang w:val="en-GB" w:eastAsia="en-GB"/>
+        </w:rPr>
+        <w:t>területnek</w:t>
+      </w:r>
+      <w:proofErr w:type="spellEnd"/>
+      <w:r>
+        <w:rPr>
+          <w:rFonts w:ascii="Times New Roman" w:eastAsia="Times New Roman" w:hAnsi="Times New Roman" w:cs="Times New Roman"/>
+          <w:sz w:val="24"/>
+          <w:szCs w:val="24"/>
+          <w:lang w:val="en-GB" w:eastAsia="en-GB"/>
+        </w:rPr>
+        <w:t xml:space="preserve"> </w:t>
+      </w:r>
+      <w:proofErr w:type="spellStart"/>
+      <w:r>
+        <w:rPr>
+          <w:rFonts w:ascii="Times New Roman" w:eastAsia="Times New Roman" w:hAnsi="Times New Roman" w:cs="Times New Roman"/>
+          <w:sz w:val="24"/>
+          <w:szCs w:val="24"/>
+          <w:lang w:val="en-GB" w:eastAsia="en-GB"/>
+        </w:rPr>
+        <w:t>találtuk</w:t>
+      </w:r>
+      <w:proofErr w:type="spellEnd"/>
+      <w:r>
+        <w:rPr>
+          <w:rFonts w:ascii="Times New Roman" w:eastAsia="Times New Roman" w:hAnsi="Times New Roman" w:cs="Times New Roman"/>
+          <w:sz w:val="24"/>
+          <w:szCs w:val="24"/>
+          <w:lang w:val="en-GB" w:eastAsia="en-GB"/>
+        </w:rPr>
+        <w:t xml:space="preserve">, </w:t>
+      </w:r>
+      <w:proofErr w:type="spellStart"/>
+      <w:r>
+        <w:rPr>
+          <w:rFonts w:ascii="Times New Roman" w:eastAsia="Times New Roman" w:hAnsi="Times New Roman" w:cs="Times New Roman"/>
+          <w:sz w:val="24"/>
+          <w:szCs w:val="24"/>
+          <w:lang w:val="en-GB" w:eastAsia="en-GB"/>
+        </w:rPr>
+        <w:t>amely</w:t>
+      </w:r>
+      <w:proofErr w:type="spellEnd"/>
+      <w:r>
+        <w:rPr>
+          <w:rFonts w:ascii="Times New Roman" w:eastAsia="Times New Roman" w:hAnsi="Times New Roman" w:cs="Times New Roman"/>
+          <w:sz w:val="24"/>
+          <w:szCs w:val="24"/>
+          <w:lang w:val="en-GB" w:eastAsia="en-GB"/>
+        </w:rPr>
+        <w:t xml:space="preserve"> </w:t>
+      </w:r>
+      <w:proofErr w:type="spellStart"/>
+      <w:r>
+        <w:rPr>
+          <w:rFonts w:ascii="Times New Roman" w:eastAsia="Times New Roman" w:hAnsi="Times New Roman" w:cs="Times New Roman"/>
+          <w:sz w:val="24"/>
+          <w:szCs w:val="24"/>
+          <w:lang w:val="en-GB" w:eastAsia="en-GB"/>
+        </w:rPr>
+        <w:t>egyaránt</w:t>
+      </w:r>
+      <w:proofErr w:type="spellEnd"/>
+      <w:r>
+        <w:rPr>
+          <w:rFonts w:ascii="Times New Roman" w:eastAsia="Times New Roman" w:hAnsi="Times New Roman" w:cs="Times New Roman"/>
+          <w:sz w:val="24"/>
+          <w:szCs w:val="24"/>
+          <w:lang w:val="en-GB" w:eastAsia="en-GB"/>
+        </w:rPr>
+        <w:t xml:space="preserve"> </w:t>
+      </w:r>
+      <w:proofErr w:type="spellStart"/>
+      <w:r>
+        <w:rPr>
+          <w:rFonts w:ascii="Times New Roman" w:eastAsia="Times New Roman" w:hAnsi="Times New Roman" w:cs="Times New Roman"/>
+          <w:sz w:val="24"/>
+          <w:szCs w:val="24"/>
+          <w:lang w:val="en-GB" w:eastAsia="en-GB"/>
+        </w:rPr>
+        <w:t>fontos</w:t>
+      </w:r>
+      <w:proofErr w:type="spellEnd"/>
+      <w:r>
+        <w:rPr>
+          <w:rFonts w:ascii="Times New Roman" w:eastAsia="Times New Roman" w:hAnsi="Times New Roman" w:cs="Times New Roman"/>
+          <w:sz w:val="24"/>
+          <w:szCs w:val="24"/>
+          <w:lang w:val="en-GB" w:eastAsia="en-GB"/>
+        </w:rPr>
+        <w:t xml:space="preserve"> is.</w:t>
       </w:r>
     </w:p>
     <w:p>
@@ -7952,18 +10164,16 @@
           <w:rFonts w:ascii="Times New Roman" w:eastAsia="Times New Roman" w:hAnsi="Times New Roman" w:cs="Times New Roman"/>
           <w:sz w:val="24"/>
           <w:szCs w:val="24"/>
-          <w:highlight w:val="yellow"/>
-          <w:lang w:val="en-GB" w:eastAsia="en-GB"/>
-        </w:rPr>
-        <w:t xml:space="preserve">BDD </w:t>
-      </w:r>
-      <w:proofErr w:type="spellStart"/>
-      <w:r>
-        <w:rPr>
-          <w:rFonts w:ascii="Times New Roman" w:eastAsia="Times New Roman" w:hAnsi="Times New Roman" w:cs="Times New Roman"/>
-          <w:sz w:val="24"/>
-          <w:szCs w:val="24"/>
-          <w:highlight w:val="yellow"/>
+          <w:lang w:val="en-GB" w:eastAsia="en-GB"/>
+        </w:rPr>
+        <w:t xml:space="preserve">UI </w:t>
+      </w:r>
+      <w:proofErr w:type="spellStart"/>
+      <w:r>
+        <w:rPr>
+          <w:rFonts w:ascii="Times New Roman" w:eastAsia="Times New Roman" w:hAnsi="Times New Roman" w:cs="Times New Roman"/>
+          <w:sz w:val="24"/>
+          <w:szCs w:val="24"/>
           <w:lang w:val="en-GB" w:eastAsia="en-GB"/>
         </w:rPr>
         <w:t>tesztek</w:t>
@@ -7974,18 +10184,16 @@
           <w:rFonts w:ascii="Times New Roman" w:eastAsia="Times New Roman" w:hAnsi="Times New Roman" w:cs="Times New Roman"/>
           <w:sz w:val="24"/>
           <w:szCs w:val="24"/>
-          <w:highlight w:val="yellow"/>
-          <w:lang w:val="en-GB" w:eastAsia="en-GB"/>
-        </w:rPr>
-        <w:t xml:space="preserve"> </w:t>
-      </w:r>
-      <w:proofErr w:type="spellStart"/>
-      <w:r>
-        <w:rPr>
-          <w:rFonts w:ascii="Times New Roman" w:eastAsia="Times New Roman" w:hAnsi="Times New Roman" w:cs="Times New Roman"/>
-          <w:sz w:val="24"/>
-          <w:szCs w:val="24"/>
-          <w:highlight w:val="yellow"/>
+          <w:lang w:val="en-GB" w:eastAsia="en-GB"/>
+        </w:rPr>
+        <w:t xml:space="preserve"> </w:t>
+      </w:r>
+      <w:proofErr w:type="spellStart"/>
+      <w:r>
+        <w:rPr>
+          <w:rFonts w:ascii="Times New Roman" w:eastAsia="Times New Roman" w:hAnsi="Times New Roman" w:cs="Times New Roman"/>
+          <w:sz w:val="24"/>
+          <w:szCs w:val="24"/>
           <w:lang w:val="en-GB" w:eastAsia="en-GB"/>
         </w:rPr>
         <w:t>készítése</w:t>
@@ -7996,32 +10204,350 @@
           <w:rFonts w:ascii="Times New Roman" w:eastAsia="Times New Roman" w:hAnsi="Times New Roman" w:cs="Times New Roman"/>
           <w:sz w:val="24"/>
           <w:szCs w:val="24"/>
-          <w:highlight w:val="yellow"/>
-          <w:lang w:val="en-GB" w:eastAsia="en-GB"/>
-        </w:rPr>
-        <w:t xml:space="preserve"> (Cucumber, </w:t>
-      </w:r>
-      <w:proofErr w:type="spellStart"/>
-      <w:r>
-        <w:rPr>
-          <w:rFonts w:ascii="Times New Roman" w:eastAsia="Times New Roman" w:hAnsi="Times New Roman" w:cs="Times New Roman"/>
-          <w:sz w:val="24"/>
-          <w:szCs w:val="24"/>
-          <w:highlight w:val="yellow"/>
-          <w:lang w:val="en-GB" w:eastAsia="en-GB"/>
-        </w:rPr>
-        <w:t>Specflow</w:t>
-      </w:r>
-      <w:proofErr w:type="spellEnd"/>
-      <w:r>
-        <w:rPr>
-          <w:rFonts w:ascii="Times New Roman" w:eastAsia="Times New Roman" w:hAnsi="Times New Roman" w:cs="Times New Roman"/>
-          <w:sz w:val="24"/>
-          <w:szCs w:val="24"/>
-          <w:highlight w:val="yellow"/>
-          <w:lang w:val="en-GB" w:eastAsia="en-GB"/>
-        </w:rPr>
-        <w:t>...)</w:t>
+          <w:lang w:val="en-GB" w:eastAsia="en-GB"/>
+        </w:rPr>
+        <w:t xml:space="preserve"> (Selenium, Tosca, Appium...)</w:t>
+      </w:r>
+    </w:p>
+    <w:p>
+      <w:pPr>
+        <w:pStyle w:val="Listaszerbekezds"/>
+        <w:spacing w:before="100" w:beforeAutospacing="1" w:after="100" w:afterAutospacing="1" w:line="240" w:lineRule="auto"/>
+        <w:rPr>
+          <w:rFonts w:ascii="Times New Roman" w:eastAsia="Times New Roman" w:hAnsi="Times New Roman" w:cs="Times New Roman"/>
+          <w:sz w:val="24"/>
+          <w:szCs w:val="24"/>
+          <w:lang w:val="en-GB" w:eastAsia="en-GB"/>
+        </w:rPr>
+      </w:pPr>
+      <w:proofErr w:type="spellStart"/>
+      <w:r>
+        <w:rPr>
+          <w:rFonts w:ascii="Times New Roman" w:eastAsia="Times New Roman" w:hAnsi="Times New Roman" w:cs="Times New Roman"/>
+          <w:sz w:val="24"/>
+          <w:szCs w:val="24"/>
+          <w:lang w:val="en-GB" w:eastAsia="en-GB"/>
+        </w:rPr>
+        <w:t>Mért</w:t>
+      </w:r>
+      <w:proofErr w:type="spellEnd"/>
+      <w:r>
+        <w:rPr>
+          <w:rFonts w:ascii="Times New Roman" w:eastAsia="Times New Roman" w:hAnsi="Times New Roman" w:cs="Times New Roman"/>
+          <w:sz w:val="24"/>
+          <w:szCs w:val="24"/>
+          <w:lang w:val="en-GB" w:eastAsia="en-GB"/>
+        </w:rPr>
+        <w:t xml:space="preserve"> </w:t>
+      </w:r>
+      <w:proofErr w:type="spellStart"/>
+      <w:r>
+        <w:rPr>
+          <w:rFonts w:ascii="Times New Roman" w:eastAsia="Times New Roman" w:hAnsi="Times New Roman" w:cs="Times New Roman"/>
+          <w:sz w:val="24"/>
+          <w:szCs w:val="24"/>
+          <w:lang w:val="en-GB" w:eastAsia="en-GB"/>
+        </w:rPr>
+        <w:t>nem</w:t>
+      </w:r>
+      <w:proofErr w:type="spellEnd"/>
+      <w:r>
+        <w:rPr>
+          <w:rFonts w:ascii="Times New Roman" w:eastAsia="Times New Roman" w:hAnsi="Times New Roman" w:cs="Times New Roman"/>
+          <w:sz w:val="24"/>
+          <w:szCs w:val="24"/>
+          <w:lang w:val="en-GB" w:eastAsia="en-GB"/>
+        </w:rPr>
+        <w:t xml:space="preserve"> </w:t>
+      </w:r>
+      <w:proofErr w:type="spellStart"/>
+      <w:r>
+        <w:rPr>
+          <w:rFonts w:ascii="Times New Roman" w:eastAsia="Times New Roman" w:hAnsi="Times New Roman" w:cs="Times New Roman"/>
+          <w:sz w:val="24"/>
+          <w:szCs w:val="24"/>
+          <w:lang w:val="en-GB" w:eastAsia="en-GB"/>
+        </w:rPr>
+        <w:t>ezt</w:t>
+      </w:r>
+      <w:proofErr w:type="spellEnd"/>
+      <w:r>
+        <w:rPr>
+          <w:rFonts w:ascii="Times New Roman" w:eastAsia="Times New Roman" w:hAnsi="Times New Roman" w:cs="Times New Roman"/>
+          <w:sz w:val="24"/>
+          <w:szCs w:val="24"/>
+          <w:lang w:val="en-GB" w:eastAsia="en-GB"/>
+        </w:rPr>
+        <w:t xml:space="preserve"> </w:t>
+      </w:r>
+      <w:proofErr w:type="spellStart"/>
+      <w:r>
+        <w:rPr>
+          <w:rFonts w:ascii="Times New Roman" w:eastAsia="Times New Roman" w:hAnsi="Times New Roman" w:cs="Times New Roman"/>
+          <w:sz w:val="24"/>
+          <w:szCs w:val="24"/>
+          <w:lang w:val="en-GB" w:eastAsia="en-GB"/>
+        </w:rPr>
+        <w:t>választottuk</w:t>
+      </w:r>
+      <w:proofErr w:type="spellEnd"/>
+      <w:r>
+        <w:rPr>
+          <w:rFonts w:ascii="Times New Roman" w:eastAsia="Times New Roman" w:hAnsi="Times New Roman" w:cs="Times New Roman"/>
+          <w:sz w:val="24"/>
+          <w:szCs w:val="24"/>
+          <w:lang w:val="en-GB" w:eastAsia="en-GB"/>
+        </w:rPr>
+        <w:t xml:space="preserve">: </w:t>
+      </w:r>
+      <w:r>
+        <w:rPr>
+          <w:rFonts w:ascii="Times New Roman" w:eastAsia="Times New Roman" w:hAnsi="Times New Roman" w:cs="Times New Roman"/>
+          <w:sz w:val="24"/>
+          <w:szCs w:val="24"/>
+          <w:lang w:val="en-GB" w:eastAsia="en-GB"/>
+        </w:rPr>
+        <w:t xml:space="preserve">Az </w:t>
+      </w:r>
+      <w:proofErr w:type="spellStart"/>
+      <w:r>
+        <w:rPr>
+          <w:rFonts w:ascii="Times New Roman" w:eastAsia="Times New Roman" w:hAnsi="Times New Roman" w:cs="Times New Roman"/>
+          <w:sz w:val="24"/>
+          <w:szCs w:val="24"/>
+          <w:lang w:val="en-GB" w:eastAsia="en-GB"/>
+        </w:rPr>
+        <w:t>általunk</w:t>
+      </w:r>
+      <w:proofErr w:type="spellEnd"/>
+      <w:r>
+        <w:rPr>
+          <w:rFonts w:ascii="Times New Roman" w:eastAsia="Times New Roman" w:hAnsi="Times New Roman" w:cs="Times New Roman"/>
+          <w:sz w:val="24"/>
+          <w:szCs w:val="24"/>
+          <w:lang w:val="en-GB" w:eastAsia="en-GB"/>
+        </w:rPr>
+        <w:t xml:space="preserve"> </w:t>
+      </w:r>
+      <w:proofErr w:type="spellStart"/>
+      <w:r>
+        <w:rPr>
+          <w:rFonts w:ascii="Times New Roman" w:eastAsia="Times New Roman" w:hAnsi="Times New Roman" w:cs="Times New Roman"/>
+          <w:sz w:val="24"/>
+          <w:szCs w:val="24"/>
+          <w:lang w:val="en-GB" w:eastAsia="en-GB"/>
+        </w:rPr>
+        <w:t>vizsgált</w:t>
+      </w:r>
+      <w:proofErr w:type="spellEnd"/>
+      <w:r>
+        <w:rPr>
+          <w:rFonts w:ascii="Times New Roman" w:eastAsia="Times New Roman" w:hAnsi="Times New Roman" w:cs="Times New Roman"/>
+          <w:sz w:val="24"/>
+          <w:szCs w:val="24"/>
+          <w:lang w:val="en-GB" w:eastAsia="en-GB"/>
+        </w:rPr>
+        <w:t xml:space="preserve"> </w:t>
+      </w:r>
+      <w:proofErr w:type="spellStart"/>
+      <w:r>
+        <w:rPr>
+          <w:rFonts w:ascii="Times New Roman" w:eastAsia="Times New Roman" w:hAnsi="Times New Roman" w:cs="Times New Roman"/>
+          <w:sz w:val="24"/>
+          <w:szCs w:val="24"/>
+          <w:lang w:val="en-GB" w:eastAsia="en-GB"/>
+        </w:rPr>
+        <w:t>projektnek</w:t>
+      </w:r>
+      <w:proofErr w:type="spellEnd"/>
+      <w:r>
+        <w:rPr>
+          <w:rFonts w:ascii="Times New Roman" w:eastAsia="Times New Roman" w:hAnsi="Times New Roman" w:cs="Times New Roman"/>
+          <w:sz w:val="24"/>
+          <w:szCs w:val="24"/>
+          <w:lang w:val="en-GB" w:eastAsia="en-GB"/>
+        </w:rPr>
+        <w:t xml:space="preserve"> </w:t>
+      </w:r>
+      <w:proofErr w:type="spellStart"/>
+      <w:r>
+        <w:rPr>
+          <w:rFonts w:ascii="Times New Roman" w:eastAsia="Times New Roman" w:hAnsi="Times New Roman" w:cs="Times New Roman"/>
+          <w:sz w:val="24"/>
+          <w:szCs w:val="24"/>
+          <w:lang w:val="en-GB" w:eastAsia="en-GB"/>
+        </w:rPr>
+        <w:t>nincsen</w:t>
+      </w:r>
+      <w:proofErr w:type="spellEnd"/>
+      <w:r>
+        <w:rPr>
+          <w:rFonts w:ascii="Times New Roman" w:eastAsia="Times New Roman" w:hAnsi="Times New Roman" w:cs="Times New Roman"/>
+          <w:sz w:val="24"/>
+          <w:szCs w:val="24"/>
+          <w:lang w:val="en-GB" w:eastAsia="en-GB"/>
+        </w:rPr>
+        <w:t xml:space="preserve"> </w:t>
+      </w:r>
+      <w:proofErr w:type="spellStart"/>
+      <w:r>
+        <w:rPr>
+          <w:rFonts w:ascii="Times New Roman" w:eastAsia="Times New Roman" w:hAnsi="Times New Roman" w:cs="Times New Roman"/>
+          <w:sz w:val="24"/>
+          <w:szCs w:val="24"/>
+          <w:lang w:val="en-GB" w:eastAsia="en-GB"/>
+        </w:rPr>
+        <w:t>felhasználói</w:t>
+      </w:r>
+      <w:proofErr w:type="spellEnd"/>
+      <w:r>
+        <w:rPr>
+          <w:rFonts w:ascii="Times New Roman" w:eastAsia="Times New Roman" w:hAnsi="Times New Roman" w:cs="Times New Roman"/>
+          <w:sz w:val="24"/>
+          <w:szCs w:val="24"/>
+          <w:lang w:val="en-GB" w:eastAsia="en-GB"/>
+        </w:rPr>
+        <w:t xml:space="preserve"> </w:t>
+      </w:r>
+      <w:proofErr w:type="spellStart"/>
+      <w:r>
+        <w:rPr>
+          <w:rFonts w:ascii="Times New Roman" w:eastAsia="Times New Roman" w:hAnsi="Times New Roman" w:cs="Times New Roman"/>
+          <w:sz w:val="24"/>
+          <w:szCs w:val="24"/>
+          <w:lang w:val="en-GB" w:eastAsia="en-GB"/>
+        </w:rPr>
+        <w:t>felülete</w:t>
+      </w:r>
+      <w:proofErr w:type="spellEnd"/>
+      <w:r>
+        <w:rPr>
+          <w:rFonts w:ascii="Times New Roman" w:eastAsia="Times New Roman" w:hAnsi="Times New Roman" w:cs="Times New Roman"/>
+          <w:sz w:val="24"/>
+          <w:szCs w:val="24"/>
+          <w:lang w:val="en-GB" w:eastAsia="en-GB"/>
+        </w:rPr>
+        <w:t xml:space="preserve">, </w:t>
+      </w:r>
+      <w:proofErr w:type="spellStart"/>
+      <w:r>
+        <w:rPr>
+          <w:rFonts w:ascii="Times New Roman" w:eastAsia="Times New Roman" w:hAnsi="Times New Roman" w:cs="Times New Roman"/>
+          <w:sz w:val="24"/>
+          <w:szCs w:val="24"/>
+          <w:lang w:val="en-GB" w:eastAsia="en-GB"/>
+        </w:rPr>
+        <w:t>így</w:t>
+      </w:r>
+      <w:proofErr w:type="spellEnd"/>
+      <w:r>
+        <w:rPr>
+          <w:rFonts w:ascii="Times New Roman" w:eastAsia="Times New Roman" w:hAnsi="Times New Roman" w:cs="Times New Roman"/>
+          <w:sz w:val="24"/>
+          <w:szCs w:val="24"/>
+          <w:lang w:val="en-GB" w:eastAsia="en-GB"/>
+        </w:rPr>
+        <w:t xml:space="preserve"> </w:t>
+      </w:r>
+      <w:proofErr w:type="spellStart"/>
+      <w:r>
+        <w:rPr>
+          <w:rFonts w:ascii="Times New Roman" w:eastAsia="Times New Roman" w:hAnsi="Times New Roman" w:cs="Times New Roman"/>
+          <w:sz w:val="24"/>
+          <w:szCs w:val="24"/>
+          <w:lang w:val="en-GB" w:eastAsia="en-GB"/>
+        </w:rPr>
+        <w:t>ezen</w:t>
+      </w:r>
+      <w:proofErr w:type="spellEnd"/>
+      <w:r>
+        <w:rPr>
+          <w:rFonts w:ascii="Times New Roman" w:eastAsia="Times New Roman" w:hAnsi="Times New Roman" w:cs="Times New Roman"/>
+          <w:sz w:val="24"/>
+          <w:szCs w:val="24"/>
+          <w:lang w:val="en-GB" w:eastAsia="en-GB"/>
+        </w:rPr>
+        <w:t xml:space="preserve"> </w:t>
+      </w:r>
+      <w:proofErr w:type="spellStart"/>
+      <w:r>
+        <w:rPr>
+          <w:rFonts w:ascii="Times New Roman" w:eastAsia="Times New Roman" w:hAnsi="Times New Roman" w:cs="Times New Roman"/>
+          <w:sz w:val="24"/>
+          <w:szCs w:val="24"/>
+          <w:lang w:val="en-GB" w:eastAsia="en-GB"/>
+        </w:rPr>
+        <w:t>tesztek</w:t>
+      </w:r>
+      <w:proofErr w:type="spellEnd"/>
+      <w:r>
+        <w:rPr>
+          <w:rFonts w:ascii="Times New Roman" w:eastAsia="Times New Roman" w:hAnsi="Times New Roman" w:cs="Times New Roman"/>
+          <w:sz w:val="24"/>
+          <w:szCs w:val="24"/>
+          <w:lang w:val="en-GB" w:eastAsia="en-GB"/>
+        </w:rPr>
+        <w:t xml:space="preserve"> </w:t>
+      </w:r>
+      <w:proofErr w:type="spellStart"/>
+      <w:r>
+        <w:rPr>
+          <w:rFonts w:ascii="Times New Roman" w:eastAsia="Times New Roman" w:hAnsi="Times New Roman" w:cs="Times New Roman"/>
+          <w:sz w:val="24"/>
+          <w:szCs w:val="24"/>
+          <w:lang w:val="en-GB" w:eastAsia="en-GB"/>
+        </w:rPr>
+        <w:t>elkészítése</w:t>
+      </w:r>
+      <w:proofErr w:type="spellEnd"/>
+      <w:r>
+        <w:rPr>
+          <w:rFonts w:ascii="Times New Roman" w:eastAsia="Times New Roman" w:hAnsi="Times New Roman" w:cs="Times New Roman"/>
+          <w:sz w:val="24"/>
+          <w:szCs w:val="24"/>
+          <w:lang w:val="en-GB" w:eastAsia="en-GB"/>
+        </w:rPr>
+        <w:t xml:space="preserve"> </w:t>
+      </w:r>
+      <w:proofErr w:type="spellStart"/>
+      <w:r>
+        <w:rPr>
+          <w:rFonts w:ascii="Times New Roman" w:eastAsia="Times New Roman" w:hAnsi="Times New Roman" w:cs="Times New Roman"/>
+          <w:sz w:val="24"/>
+          <w:szCs w:val="24"/>
+          <w:lang w:val="en-GB" w:eastAsia="en-GB"/>
+        </w:rPr>
+        <w:t>nem</w:t>
+      </w:r>
+      <w:proofErr w:type="spellEnd"/>
+      <w:r>
+        <w:rPr>
+          <w:rFonts w:ascii="Times New Roman" w:eastAsia="Times New Roman" w:hAnsi="Times New Roman" w:cs="Times New Roman"/>
+          <w:sz w:val="24"/>
+          <w:szCs w:val="24"/>
+          <w:lang w:val="en-GB" w:eastAsia="en-GB"/>
+        </w:rPr>
+        <w:t xml:space="preserve"> </w:t>
+      </w:r>
+      <w:proofErr w:type="spellStart"/>
+      <w:r>
+        <w:rPr>
+          <w:rFonts w:ascii="Times New Roman" w:eastAsia="Times New Roman" w:hAnsi="Times New Roman" w:cs="Times New Roman"/>
+          <w:sz w:val="24"/>
+          <w:szCs w:val="24"/>
+          <w:lang w:val="en-GB" w:eastAsia="en-GB"/>
+        </w:rPr>
+        <w:t>lehetséges</w:t>
+      </w:r>
+      <w:proofErr w:type="spellEnd"/>
+      <w:r>
+        <w:rPr>
+          <w:rFonts w:ascii="Times New Roman" w:eastAsia="Times New Roman" w:hAnsi="Times New Roman" w:cs="Times New Roman"/>
+          <w:sz w:val="24"/>
+          <w:szCs w:val="24"/>
+          <w:lang w:val="en-GB" w:eastAsia="en-GB"/>
+        </w:rPr>
+        <w:t>.</w:t>
       </w:r>
     </w:p>
     <w:p>
@@ -8038,6 +10564,521 @@
           <w:lang w:val="en-GB" w:eastAsia="en-GB"/>
         </w:rPr>
       </w:pPr>
+      <w:r>
+        <w:rPr>
+          <w:rFonts w:ascii="Times New Roman" w:eastAsia="Times New Roman" w:hAnsi="Times New Roman" w:cs="Times New Roman"/>
+          <w:sz w:val="24"/>
+          <w:szCs w:val="24"/>
+          <w:highlight w:val="yellow"/>
+          <w:lang w:val="en-GB" w:eastAsia="en-GB"/>
+        </w:rPr>
+        <w:t xml:space="preserve">BDD </w:t>
+      </w:r>
+      <w:proofErr w:type="spellStart"/>
+      <w:r>
+        <w:rPr>
+          <w:rFonts w:ascii="Times New Roman" w:eastAsia="Times New Roman" w:hAnsi="Times New Roman" w:cs="Times New Roman"/>
+          <w:sz w:val="24"/>
+          <w:szCs w:val="24"/>
+          <w:highlight w:val="yellow"/>
+          <w:lang w:val="en-GB" w:eastAsia="en-GB"/>
+        </w:rPr>
+        <w:t>tesztek</w:t>
+      </w:r>
+      <w:proofErr w:type="spellEnd"/>
+      <w:r>
+        <w:rPr>
+          <w:rFonts w:ascii="Times New Roman" w:eastAsia="Times New Roman" w:hAnsi="Times New Roman" w:cs="Times New Roman"/>
+          <w:sz w:val="24"/>
+          <w:szCs w:val="24"/>
+          <w:highlight w:val="yellow"/>
+          <w:lang w:val="en-GB" w:eastAsia="en-GB"/>
+        </w:rPr>
+        <w:t xml:space="preserve"> </w:t>
+      </w:r>
+      <w:proofErr w:type="spellStart"/>
+      <w:r>
+        <w:rPr>
+          <w:rFonts w:ascii="Times New Roman" w:eastAsia="Times New Roman" w:hAnsi="Times New Roman" w:cs="Times New Roman"/>
+          <w:sz w:val="24"/>
+          <w:szCs w:val="24"/>
+          <w:highlight w:val="yellow"/>
+          <w:lang w:val="en-GB" w:eastAsia="en-GB"/>
+        </w:rPr>
+        <w:t>készítése</w:t>
+      </w:r>
+      <w:proofErr w:type="spellEnd"/>
+      <w:r>
+        <w:rPr>
+          <w:rFonts w:ascii="Times New Roman" w:eastAsia="Times New Roman" w:hAnsi="Times New Roman" w:cs="Times New Roman"/>
+          <w:sz w:val="24"/>
+          <w:szCs w:val="24"/>
+          <w:highlight w:val="yellow"/>
+          <w:lang w:val="en-GB" w:eastAsia="en-GB"/>
+        </w:rPr>
+        <w:t xml:space="preserve"> (Cucumber, </w:t>
+      </w:r>
+      <w:proofErr w:type="spellStart"/>
+      <w:r>
+        <w:rPr>
+          <w:rFonts w:ascii="Times New Roman" w:eastAsia="Times New Roman" w:hAnsi="Times New Roman" w:cs="Times New Roman"/>
+          <w:sz w:val="24"/>
+          <w:szCs w:val="24"/>
+          <w:highlight w:val="yellow"/>
+          <w:lang w:val="en-GB" w:eastAsia="en-GB"/>
+        </w:rPr>
+        <w:t>Specflow</w:t>
+      </w:r>
+      <w:proofErr w:type="spellEnd"/>
+      <w:r>
+        <w:rPr>
+          <w:rFonts w:ascii="Times New Roman" w:eastAsia="Times New Roman" w:hAnsi="Times New Roman" w:cs="Times New Roman"/>
+          <w:sz w:val="24"/>
+          <w:szCs w:val="24"/>
+          <w:highlight w:val="yellow"/>
+          <w:lang w:val="en-GB" w:eastAsia="en-GB"/>
+        </w:rPr>
+        <w:t>...)</w:t>
+      </w:r>
+    </w:p>
+    <w:p>
+      <w:pPr>
+        <w:spacing w:before="100" w:beforeAutospacing="1" w:after="100" w:afterAutospacing="1" w:line="240" w:lineRule="auto"/>
+        <w:ind w:left="720"/>
+        <w:rPr>
+          <w:rFonts w:ascii="Times New Roman" w:eastAsia="Times New Roman" w:hAnsi="Times New Roman" w:cs="Times New Roman"/>
+          <w:sz w:val="24"/>
+          <w:szCs w:val="24"/>
+          <w:lang w:val="en-GB" w:eastAsia="en-GB"/>
+        </w:rPr>
+      </w:pPr>
+      <w:proofErr w:type="spellStart"/>
+      <w:r>
+        <w:rPr>
+          <w:rFonts w:ascii="Times New Roman" w:eastAsia="Times New Roman" w:hAnsi="Times New Roman" w:cs="Times New Roman"/>
+          <w:sz w:val="24"/>
+          <w:szCs w:val="24"/>
+          <w:lang w:val="en-GB" w:eastAsia="en-GB"/>
+        </w:rPr>
+        <w:t>Készíti</w:t>
+      </w:r>
+      <w:proofErr w:type="spellEnd"/>
+      <w:r>
+        <w:rPr>
+          <w:rFonts w:ascii="Times New Roman" w:eastAsia="Times New Roman" w:hAnsi="Times New Roman" w:cs="Times New Roman"/>
+          <w:sz w:val="24"/>
+          <w:szCs w:val="24"/>
+          <w:lang w:val="en-GB" w:eastAsia="en-GB"/>
+        </w:rPr>
+        <w:t>: Zoli</w:t>
+      </w:r>
+    </w:p>
+    <w:p>
+      <w:pPr>
+        <w:spacing w:before="100" w:beforeAutospacing="1" w:after="100" w:afterAutospacing="1" w:line="240" w:lineRule="auto"/>
+        <w:ind w:left="720"/>
+        <w:rPr>
+          <w:rFonts w:ascii="Times New Roman" w:eastAsia="Times New Roman" w:hAnsi="Times New Roman" w:cs="Times New Roman"/>
+          <w:sz w:val="24"/>
+          <w:szCs w:val="24"/>
+          <w:lang w:val="en-GB" w:eastAsia="en-GB"/>
+        </w:rPr>
+      </w:pPr>
+      <w:proofErr w:type="spellStart"/>
+      <w:r>
+        <w:rPr>
+          <w:rFonts w:ascii="Times New Roman" w:eastAsia="Times New Roman" w:hAnsi="Times New Roman" w:cs="Times New Roman"/>
+          <w:sz w:val="24"/>
+          <w:szCs w:val="24"/>
+          <w:lang w:val="en-GB" w:eastAsia="en-GB"/>
+        </w:rPr>
+        <w:t>Azért</w:t>
+      </w:r>
+      <w:proofErr w:type="spellEnd"/>
+      <w:r>
+        <w:rPr>
+          <w:rFonts w:ascii="Times New Roman" w:eastAsia="Times New Roman" w:hAnsi="Times New Roman" w:cs="Times New Roman"/>
+          <w:sz w:val="24"/>
+          <w:szCs w:val="24"/>
+          <w:lang w:val="en-GB" w:eastAsia="en-GB"/>
+        </w:rPr>
+        <w:t xml:space="preserve"> </w:t>
+      </w:r>
+      <w:proofErr w:type="spellStart"/>
+      <w:r>
+        <w:rPr>
+          <w:rFonts w:ascii="Times New Roman" w:eastAsia="Times New Roman" w:hAnsi="Times New Roman" w:cs="Times New Roman"/>
+          <w:sz w:val="24"/>
+          <w:szCs w:val="24"/>
+          <w:lang w:val="en-GB" w:eastAsia="en-GB"/>
+        </w:rPr>
+        <w:t>ezt</w:t>
+      </w:r>
+      <w:proofErr w:type="spellEnd"/>
+      <w:r>
+        <w:rPr>
+          <w:rFonts w:ascii="Times New Roman" w:eastAsia="Times New Roman" w:hAnsi="Times New Roman" w:cs="Times New Roman"/>
+          <w:sz w:val="24"/>
+          <w:szCs w:val="24"/>
+          <w:lang w:val="en-GB" w:eastAsia="en-GB"/>
+        </w:rPr>
+        <w:t xml:space="preserve"> </w:t>
+      </w:r>
+      <w:proofErr w:type="spellStart"/>
+      <w:r>
+        <w:rPr>
+          <w:rFonts w:ascii="Times New Roman" w:eastAsia="Times New Roman" w:hAnsi="Times New Roman" w:cs="Times New Roman"/>
+          <w:sz w:val="24"/>
+          <w:szCs w:val="24"/>
+          <w:lang w:val="en-GB" w:eastAsia="en-GB"/>
+        </w:rPr>
+        <w:t>választottuk</w:t>
+      </w:r>
+      <w:proofErr w:type="spellEnd"/>
+      <w:r>
+        <w:rPr>
+          <w:rFonts w:ascii="Times New Roman" w:eastAsia="Times New Roman" w:hAnsi="Times New Roman" w:cs="Times New Roman"/>
+          <w:sz w:val="24"/>
+          <w:szCs w:val="24"/>
+          <w:lang w:val="en-GB" w:eastAsia="en-GB"/>
+        </w:rPr>
+        <w:t xml:space="preserve">: BDD </w:t>
+      </w:r>
+      <w:proofErr w:type="spellStart"/>
+      <w:r>
+        <w:rPr>
+          <w:rFonts w:ascii="Times New Roman" w:eastAsia="Times New Roman" w:hAnsi="Times New Roman" w:cs="Times New Roman"/>
+          <w:sz w:val="24"/>
+          <w:szCs w:val="24"/>
+          <w:lang w:val="en-GB" w:eastAsia="en-GB"/>
+        </w:rPr>
+        <w:t>tesztek</w:t>
+      </w:r>
+      <w:proofErr w:type="spellEnd"/>
+      <w:r>
+        <w:rPr>
+          <w:rFonts w:ascii="Times New Roman" w:eastAsia="Times New Roman" w:hAnsi="Times New Roman" w:cs="Times New Roman"/>
+          <w:sz w:val="24"/>
+          <w:szCs w:val="24"/>
+          <w:lang w:val="en-GB" w:eastAsia="en-GB"/>
+        </w:rPr>
+        <w:t xml:space="preserve"> </w:t>
+      </w:r>
+      <w:proofErr w:type="spellStart"/>
+      <w:r>
+        <w:rPr>
+          <w:rFonts w:ascii="Times New Roman" w:eastAsia="Times New Roman" w:hAnsi="Times New Roman" w:cs="Times New Roman"/>
+          <w:sz w:val="24"/>
+          <w:szCs w:val="24"/>
+          <w:lang w:val="en-GB" w:eastAsia="en-GB"/>
+        </w:rPr>
+        <w:t>készítésével</w:t>
+      </w:r>
+      <w:proofErr w:type="spellEnd"/>
+      <w:r>
+        <w:rPr>
+          <w:rFonts w:ascii="Times New Roman" w:eastAsia="Times New Roman" w:hAnsi="Times New Roman" w:cs="Times New Roman"/>
+          <w:sz w:val="24"/>
+          <w:szCs w:val="24"/>
+          <w:lang w:val="en-GB" w:eastAsia="en-GB"/>
+        </w:rPr>
+        <w:t xml:space="preserve"> </w:t>
+      </w:r>
+      <w:proofErr w:type="spellStart"/>
+      <w:r>
+        <w:rPr>
+          <w:rFonts w:ascii="Times New Roman" w:eastAsia="Times New Roman" w:hAnsi="Times New Roman" w:cs="Times New Roman"/>
+          <w:sz w:val="24"/>
+          <w:szCs w:val="24"/>
+          <w:lang w:val="en-GB" w:eastAsia="en-GB"/>
+        </w:rPr>
+        <w:t>még</w:t>
+      </w:r>
+      <w:proofErr w:type="spellEnd"/>
+      <w:r>
+        <w:rPr>
+          <w:rFonts w:ascii="Times New Roman" w:eastAsia="Times New Roman" w:hAnsi="Times New Roman" w:cs="Times New Roman"/>
+          <w:sz w:val="24"/>
+          <w:szCs w:val="24"/>
+          <w:lang w:val="en-GB" w:eastAsia="en-GB"/>
+        </w:rPr>
+        <w:t xml:space="preserve"> </w:t>
+      </w:r>
+      <w:proofErr w:type="spellStart"/>
+      <w:r>
+        <w:rPr>
+          <w:rFonts w:ascii="Times New Roman" w:eastAsia="Times New Roman" w:hAnsi="Times New Roman" w:cs="Times New Roman"/>
+          <w:sz w:val="24"/>
+          <w:szCs w:val="24"/>
+          <w:lang w:val="en-GB" w:eastAsia="en-GB"/>
+        </w:rPr>
+        <w:t>nem</w:t>
+      </w:r>
+      <w:proofErr w:type="spellEnd"/>
+      <w:r>
+        <w:rPr>
+          <w:rFonts w:ascii="Times New Roman" w:eastAsia="Times New Roman" w:hAnsi="Times New Roman" w:cs="Times New Roman"/>
+          <w:sz w:val="24"/>
+          <w:szCs w:val="24"/>
+          <w:lang w:val="en-GB" w:eastAsia="en-GB"/>
+        </w:rPr>
+        <w:t xml:space="preserve"> </w:t>
+      </w:r>
+      <w:proofErr w:type="spellStart"/>
+      <w:r>
+        <w:rPr>
+          <w:rFonts w:ascii="Times New Roman" w:eastAsia="Times New Roman" w:hAnsi="Times New Roman" w:cs="Times New Roman"/>
+          <w:sz w:val="24"/>
+          <w:szCs w:val="24"/>
+          <w:lang w:val="en-GB" w:eastAsia="en-GB"/>
+        </w:rPr>
+        <w:t>foglalkoztunk</w:t>
+      </w:r>
+      <w:proofErr w:type="spellEnd"/>
+      <w:r>
+        <w:rPr>
+          <w:rFonts w:ascii="Times New Roman" w:eastAsia="Times New Roman" w:hAnsi="Times New Roman" w:cs="Times New Roman"/>
+          <w:sz w:val="24"/>
+          <w:szCs w:val="24"/>
+          <w:lang w:val="en-GB" w:eastAsia="en-GB"/>
+        </w:rPr>
+        <w:t xml:space="preserve">, </w:t>
+      </w:r>
+      <w:proofErr w:type="spellStart"/>
+      <w:r>
+        <w:rPr>
+          <w:rFonts w:ascii="Times New Roman" w:eastAsia="Times New Roman" w:hAnsi="Times New Roman" w:cs="Times New Roman"/>
+          <w:sz w:val="24"/>
+          <w:szCs w:val="24"/>
+          <w:lang w:val="en-GB" w:eastAsia="en-GB"/>
+        </w:rPr>
+        <w:t>így</w:t>
+      </w:r>
+      <w:proofErr w:type="spellEnd"/>
+      <w:r>
+        <w:rPr>
+          <w:rFonts w:ascii="Times New Roman" w:eastAsia="Times New Roman" w:hAnsi="Times New Roman" w:cs="Times New Roman"/>
+          <w:sz w:val="24"/>
+          <w:szCs w:val="24"/>
+          <w:lang w:val="en-GB" w:eastAsia="en-GB"/>
+        </w:rPr>
+        <w:t xml:space="preserve"> </w:t>
+      </w:r>
+      <w:proofErr w:type="spellStart"/>
+      <w:r>
+        <w:rPr>
+          <w:rFonts w:ascii="Times New Roman" w:eastAsia="Times New Roman" w:hAnsi="Times New Roman" w:cs="Times New Roman"/>
+          <w:sz w:val="24"/>
+          <w:szCs w:val="24"/>
+          <w:lang w:val="en-GB" w:eastAsia="en-GB"/>
+        </w:rPr>
+        <w:t>szerettük</w:t>
+      </w:r>
+      <w:proofErr w:type="spellEnd"/>
+      <w:r>
+        <w:rPr>
+          <w:rFonts w:ascii="Times New Roman" w:eastAsia="Times New Roman" w:hAnsi="Times New Roman" w:cs="Times New Roman"/>
+          <w:sz w:val="24"/>
+          <w:szCs w:val="24"/>
+          <w:lang w:val="en-GB" w:eastAsia="en-GB"/>
+        </w:rPr>
+        <w:t xml:space="preserve"> </w:t>
+      </w:r>
+      <w:proofErr w:type="spellStart"/>
+      <w:r>
+        <w:rPr>
+          <w:rFonts w:ascii="Times New Roman" w:eastAsia="Times New Roman" w:hAnsi="Times New Roman" w:cs="Times New Roman"/>
+          <w:sz w:val="24"/>
+          <w:szCs w:val="24"/>
+          <w:lang w:val="en-GB" w:eastAsia="en-GB"/>
+        </w:rPr>
+        <w:t>volna</w:t>
+      </w:r>
+      <w:proofErr w:type="spellEnd"/>
+      <w:r>
+        <w:rPr>
+          <w:rFonts w:ascii="Times New Roman" w:eastAsia="Times New Roman" w:hAnsi="Times New Roman" w:cs="Times New Roman"/>
+          <w:sz w:val="24"/>
+          <w:szCs w:val="24"/>
+          <w:lang w:val="en-GB" w:eastAsia="en-GB"/>
+        </w:rPr>
+        <w:t xml:space="preserve"> </w:t>
+      </w:r>
+      <w:proofErr w:type="spellStart"/>
+      <w:r>
+        <w:rPr>
+          <w:rFonts w:ascii="Times New Roman" w:eastAsia="Times New Roman" w:hAnsi="Times New Roman" w:cs="Times New Roman"/>
+          <w:sz w:val="24"/>
+          <w:szCs w:val="24"/>
+          <w:lang w:val="en-GB" w:eastAsia="en-GB"/>
+        </w:rPr>
+        <w:t>megismerni</w:t>
+      </w:r>
+      <w:proofErr w:type="spellEnd"/>
+      <w:r>
+        <w:rPr>
+          <w:rFonts w:ascii="Times New Roman" w:eastAsia="Times New Roman" w:hAnsi="Times New Roman" w:cs="Times New Roman"/>
+          <w:sz w:val="24"/>
+          <w:szCs w:val="24"/>
+          <w:lang w:val="en-GB" w:eastAsia="en-GB"/>
+        </w:rPr>
+        <w:t xml:space="preserve">, </w:t>
+      </w:r>
+      <w:proofErr w:type="spellStart"/>
+      <w:r>
+        <w:rPr>
+          <w:rFonts w:ascii="Times New Roman" w:eastAsia="Times New Roman" w:hAnsi="Times New Roman" w:cs="Times New Roman"/>
+          <w:sz w:val="24"/>
+          <w:szCs w:val="24"/>
+          <w:lang w:val="en-GB" w:eastAsia="en-GB"/>
+        </w:rPr>
+        <w:t>és</w:t>
+      </w:r>
+      <w:proofErr w:type="spellEnd"/>
+      <w:r>
+        <w:rPr>
+          <w:rFonts w:ascii="Times New Roman" w:eastAsia="Times New Roman" w:hAnsi="Times New Roman" w:cs="Times New Roman"/>
+          <w:sz w:val="24"/>
+          <w:szCs w:val="24"/>
+          <w:lang w:val="en-GB" w:eastAsia="en-GB"/>
+        </w:rPr>
+        <w:t xml:space="preserve"> </w:t>
+      </w:r>
+      <w:proofErr w:type="spellStart"/>
+      <w:r>
+        <w:rPr>
+          <w:rFonts w:ascii="Times New Roman" w:eastAsia="Times New Roman" w:hAnsi="Times New Roman" w:cs="Times New Roman"/>
+          <w:sz w:val="24"/>
+          <w:szCs w:val="24"/>
+          <w:lang w:val="en-GB" w:eastAsia="en-GB"/>
+        </w:rPr>
+        <w:t>konzultáció</w:t>
+      </w:r>
+      <w:proofErr w:type="spellEnd"/>
+      <w:r>
+        <w:rPr>
+          <w:rFonts w:ascii="Times New Roman" w:eastAsia="Times New Roman" w:hAnsi="Times New Roman" w:cs="Times New Roman"/>
+          <w:sz w:val="24"/>
+          <w:szCs w:val="24"/>
+          <w:lang w:val="en-GB" w:eastAsia="en-GB"/>
+        </w:rPr>
+        <w:t xml:space="preserve"> </w:t>
+      </w:r>
+      <w:proofErr w:type="spellStart"/>
+      <w:r>
+        <w:rPr>
+          <w:rFonts w:ascii="Times New Roman" w:eastAsia="Times New Roman" w:hAnsi="Times New Roman" w:cs="Times New Roman"/>
+          <w:sz w:val="24"/>
+          <w:szCs w:val="24"/>
+          <w:lang w:val="en-GB" w:eastAsia="en-GB"/>
+        </w:rPr>
+        <w:t>után</w:t>
+      </w:r>
+      <w:proofErr w:type="spellEnd"/>
+      <w:r>
+        <w:rPr>
+          <w:rFonts w:ascii="Times New Roman" w:eastAsia="Times New Roman" w:hAnsi="Times New Roman" w:cs="Times New Roman"/>
+          <w:sz w:val="24"/>
+          <w:szCs w:val="24"/>
+          <w:lang w:val="en-GB" w:eastAsia="en-GB"/>
+        </w:rPr>
+        <w:t xml:space="preserve"> </w:t>
+      </w:r>
+      <w:proofErr w:type="spellStart"/>
+      <w:r>
+        <w:rPr>
+          <w:rFonts w:ascii="Times New Roman" w:eastAsia="Times New Roman" w:hAnsi="Times New Roman" w:cs="Times New Roman"/>
+          <w:sz w:val="24"/>
+          <w:szCs w:val="24"/>
+          <w:lang w:val="en-GB" w:eastAsia="en-GB"/>
+        </w:rPr>
+        <w:t>alkalmasnak</w:t>
+      </w:r>
+      <w:proofErr w:type="spellEnd"/>
+      <w:r>
+        <w:rPr>
+          <w:rFonts w:ascii="Times New Roman" w:eastAsia="Times New Roman" w:hAnsi="Times New Roman" w:cs="Times New Roman"/>
+          <w:sz w:val="24"/>
+          <w:szCs w:val="24"/>
+          <w:lang w:val="en-GB" w:eastAsia="en-GB"/>
+        </w:rPr>
+        <w:t xml:space="preserve"> is </w:t>
+      </w:r>
+      <w:proofErr w:type="spellStart"/>
+      <w:r>
+        <w:rPr>
+          <w:rFonts w:ascii="Times New Roman" w:eastAsia="Times New Roman" w:hAnsi="Times New Roman" w:cs="Times New Roman"/>
+          <w:sz w:val="24"/>
+          <w:szCs w:val="24"/>
+          <w:lang w:val="en-GB" w:eastAsia="en-GB"/>
+        </w:rPr>
+        <w:t>tekintettük</w:t>
+      </w:r>
+      <w:proofErr w:type="spellEnd"/>
+      <w:r>
+        <w:rPr>
+          <w:rFonts w:ascii="Times New Roman" w:eastAsia="Times New Roman" w:hAnsi="Times New Roman" w:cs="Times New Roman"/>
+          <w:sz w:val="24"/>
+          <w:szCs w:val="24"/>
+          <w:lang w:val="en-GB" w:eastAsia="en-GB"/>
+        </w:rPr>
+        <w:t xml:space="preserve"> </w:t>
+      </w:r>
+      <w:proofErr w:type="spellStart"/>
+      <w:r>
+        <w:rPr>
+          <w:rFonts w:ascii="Times New Roman" w:eastAsia="Times New Roman" w:hAnsi="Times New Roman" w:cs="Times New Roman"/>
+          <w:sz w:val="24"/>
+          <w:szCs w:val="24"/>
+          <w:lang w:val="en-GB" w:eastAsia="en-GB"/>
+        </w:rPr>
+        <w:t>erre</w:t>
+      </w:r>
+      <w:proofErr w:type="spellEnd"/>
+      <w:r>
+        <w:rPr>
+          <w:rFonts w:ascii="Times New Roman" w:eastAsia="Times New Roman" w:hAnsi="Times New Roman" w:cs="Times New Roman"/>
+          <w:sz w:val="24"/>
+          <w:szCs w:val="24"/>
+          <w:lang w:val="en-GB" w:eastAsia="en-GB"/>
+        </w:rPr>
+        <w:t xml:space="preserve"> a </w:t>
+      </w:r>
+      <w:proofErr w:type="spellStart"/>
+      <w:r>
+        <w:rPr>
+          <w:rFonts w:ascii="Times New Roman" w:eastAsia="Times New Roman" w:hAnsi="Times New Roman" w:cs="Times New Roman"/>
+          <w:sz w:val="24"/>
+          <w:szCs w:val="24"/>
+          <w:lang w:val="en-GB" w:eastAsia="en-GB"/>
+        </w:rPr>
+        <w:t>feladatra</w:t>
+      </w:r>
+      <w:proofErr w:type="spellEnd"/>
+      <w:r>
+        <w:rPr>
+          <w:rFonts w:ascii="Times New Roman" w:eastAsia="Times New Roman" w:hAnsi="Times New Roman" w:cs="Times New Roman"/>
+          <w:sz w:val="24"/>
+          <w:szCs w:val="24"/>
+          <w:lang w:val="en-GB" w:eastAsia="en-GB"/>
+        </w:rPr>
+        <w:t xml:space="preserve">. </w:t>
+      </w:r>
+    </w:p>
+    <w:p>
+      <w:pPr>
+        <w:numPr>
+          <w:ilvl w:val="0"/>
+          <w:numId w:val="5"/>
+        </w:numPr>
+        <w:spacing w:before="100" w:beforeAutospacing="1" w:after="100" w:afterAutospacing="1" w:line="240" w:lineRule="auto"/>
+        <w:rPr>
+          <w:rFonts w:ascii="Times New Roman" w:eastAsia="Times New Roman" w:hAnsi="Times New Roman" w:cs="Times New Roman"/>
+          <w:sz w:val="24"/>
+          <w:szCs w:val="24"/>
+          <w:lang w:val="en-GB" w:eastAsia="en-GB"/>
+        </w:rPr>
+      </w:pPr>
       <w:proofErr w:type="spellStart"/>
       <w:r>
         <w:rPr>
@@ -8177,6 +11218,396 @@
           <w:lang w:val="en-GB" w:eastAsia="en-GB"/>
         </w:rPr>
         <w:t xml:space="preserve"> exploratory testing</w:t>
+      </w:r>
+    </w:p>
+    <w:p>
+      <w:pPr>
+        <w:pStyle w:val="Listaszerbekezds"/>
+        <w:spacing w:before="100" w:beforeAutospacing="1" w:after="100" w:afterAutospacing="1" w:line="240" w:lineRule="auto"/>
+        <w:rPr>
+          <w:rFonts w:ascii="Times New Roman" w:eastAsia="Times New Roman" w:hAnsi="Times New Roman" w:cs="Times New Roman"/>
+          <w:sz w:val="24"/>
+          <w:szCs w:val="24"/>
+          <w:lang w:val="en-GB" w:eastAsia="en-GB"/>
+        </w:rPr>
+      </w:pPr>
+      <w:proofErr w:type="spellStart"/>
+      <w:r>
+        <w:rPr>
+          <w:rFonts w:ascii="Times New Roman" w:eastAsia="Times New Roman" w:hAnsi="Times New Roman" w:cs="Times New Roman"/>
+          <w:sz w:val="24"/>
+          <w:szCs w:val="24"/>
+          <w:lang w:val="en-GB" w:eastAsia="en-GB"/>
+        </w:rPr>
+        <w:t>Mért</w:t>
+      </w:r>
+      <w:proofErr w:type="spellEnd"/>
+      <w:r>
+        <w:rPr>
+          <w:rFonts w:ascii="Times New Roman" w:eastAsia="Times New Roman" w:hAnsi="Times New Roman" w:cs="Times New Roman"/>
+          <w:sz w:val="24"/>
+          <w:szCs w:val="24"/>
+          <w:lang w:val="en-GB" w:eastAsia="en-GB"/>
+        </w:rPr>
+        <w:t xml:space="preserve"> </w:t>
+      </w:r>
+      <w:proofErr w:type="spellStart"/>
+      <w:r>
+        <w:rPr>
+          <w:rFonts w:ascii="Times New Roman" w:eastAsia="Times New Roman" w:hAnsi="Times New Roman" w:cs="Times New Roman"/>
+          <w:sz w:val="24"/>
+          <w:szCs w:val="24"/>
+          <w:lang w:val="en-GB" w:eastAsia="en-GB"/>
+        </w:rPr>
+        <w:t>nem</w:t>
+      </w:r>
+      <w:proofErr w:type="spellEnd"/>
+      <w:r>
+        <w:rPr>
+          <w:rFonts w:ascii="Times New Roman" w:eastAsia="Times New Roman" w:hAnsi="Times New Roman" w:cs="Times New Roman"/>
+          <w:sz w:val="24"/>
+          <w:szCs w:val="24"/>
+          <w:lang w:val="en-GB" w:eastAsia="en-GB"/>
+        </w:rPr>
+        <w:t xml:space="preserve"> </w:t>
+      </w:r>
+      <w:proofErr w:type="spellStart"/>
+      <w:r>
+        <w:rPr>
+          <w:rFonts w:ascii="Times New Roman" w:eastAsia="Times New Roman" w:hAnsi="Times New Roman" w:cs="Times New Roman"/>
+          <w:sz w:val="24"/>
+          <w:szCs w:val="24"/>
+          <w:lang w:val="en-GB" w:eastAsia="en-GB"/>
+        </w:rPr>
+        <w:t>ezt</w:t>
+      </w:r>
+      <w:proofErr w:type="spellEnd"/>
+      <w:r>
+        <w:rPr>
+          <w:rFonts w:ascii="Times New Roman" w:eastAsia="Times New Roman" w:hAnsi="Times New Roman" w:cs="Times New Roman"/>
+          <w:sz w:val="24"/>
+          <w:szCs w:val="24"/>
+          <w:lang w:val="en-GB" w:eastAsia="en-GB"/>
+        </w:rPr>
+        <w:t xml:space="preserve"> </w:t>
+      </w:r>
+      <w:proofErr w:type="spellStart"/>
+      <w:r>
+        <w:rPr>
+          <w:rFonts w:ascii="Times New Roman" w:eastAsia="Times New Roman" w:hAnsi="Times New Roman" w:cs="Times New Roman"/>
+          <w:sz w:val="24"/>
+          <w:szCs w:val="24"/>
+          <w:lang w:val="en-GB" w:eastAsia="en-GB"/>
+        </w:rPr>
+        <w:t>választottuk</w:t>
+      </w:r>
+      <w:proofErr w:type="spellEnd"/>
+      <w:r>
+        <w:rPr>
+          <w:rFonts w:ascii="Times New Roman" w:eastAsia="Times New Roman" w:hAnsi="Times New Roman" w:cs="Times New Roman"/>
+          <w:sz w:val="24"/>
+          <w:szCs w:val="24"/>
+          <w:lang w:val="en-GB" w:eastAsia="en-GB"/>
+        </w:rPr>
+        <w:t xml:space="preserve">: </w:t>
+      </w:r>
+      <w:r>
+        <w:rPr>
+          <w:rFonts w:ascii="Times New Roman" w:eastAsia="Times New Roman" w:hAnsi="Times New Roman" w:cs="Times New Roman"/>
+          <w:sz w:val="24"/>
+          <w:szCs w:val="24"/>
+          <w:lang w:val="en-GB" w:eastAsia="en-GB"/>
+        </w:rPr>
+        <w:t>Az</w:t>
+      </w:r>
+      <w:r>
+        <w:rPr>
+          <w:rFonts w:ascii="Times New Roman" w:eastAsia="Times New Roman" w:hAnsi="Times New Roman" w:cs="Times New Roman"/>
+          <w:sz w:val="24"/>
+          <w:szCs w:val="24"/>
+          <w:lang w:val="en-GB" w:eastAsia="en-GB"/>
+        </w:rPr>
+        <w:t xml:space="preserve"> </w:t>
+      </w:r>
+      <w:proofErr w:type="spellStart"/>
+      <w:r>
+        <w:rPr>
+          <w:rFonts w:ascii="Times New Roman" w:eastAsia="Times New Roman" w:hAnsi="Times New Roman" w:cs="Times New Roman"/>
+          <w:sz w:val="24"/>
+          <w:szCs w:val="24"/>
+          <w:lang w:val="en-GB" w:eastAsia="en-GB"/>
+        </w:rPr>
+        <w:t>általunk</w:t>
+      </w:r>
+      <w:proofErr w:type="spellEnd"/>
+      <w:r>
+        <w:rPr>
+          <w:rFonts w:ascii="Times New Roman" w:eastAsia="Times New Roman" w:hAnsi="Times New Roman" w:cs="Times New Roman"/>
+          <w:sz w:val="24"/>
+          <w:szCs w:val="24"/>
+          <w:lang w:val="en-GB" w:eastAsia="en-GB"/>
+        </w:rPr>
+        <w:t xml:space="preserve"> </w:t>
+      </w:r>
+      <w:proofErr w:type="spellStart"/>
+      <w:r>
+        <w:rPr>
+          <w:rFonts w:ascii="Times New Roman" w:eastAsia="Times New Roman" w:hAnsi="Times New Roman" w:cs="Times New Roman"/>
+          <w:sz w:val="24"/>
+          <w:szCs w:val="24"/>
+          <w:lang w:val="en-GB" w:eastAsia="en-GB"/>
+        </w:rPr>
+        <w:t>vizsgált</w:t>
+      </w:r>
+      <w:proofErr w:type="spellEnd"/>
+      <w:r>
+        <w:rPr>
+          <w:rFonts w:ascii="Times New Roman" w:eastAsia="Times New Roman" w:hAnsi="Times New Roman" w:cs="Times New Roman"/>
+          <w:sz w:val="24"/>
+          <w:szCs w:val="24"/>
+          <w:lang w:val="en-GB" w:eastAsia="en-GB"/>
+        </w:rPr>
+        <w:t xml:space="preserve"> </w:t>
+      </w:r>
+      <w:proofErr w:type="spellStart"/>
+      <w:r>
+        <w:rPr>
+          <w:rFonts w:ascii="Times New Roman" w:eastAsia="Times New Roman" w:hAnsi="Times New Roman" w:cs="Times New Roman"/>
+          <w:sz w:val="24"/>
+          <w:szCs w:val="24"/>
+          <w:lang w:val="en-GB" w:eastAsia="en-GB"/>
+        </w:rPr>
+        <w:t>projektnek</w:t>
+      </w:r>
+      <w:proofErr w:type="spellEnd"/>
+      <w:r>
+        <w:rPr>
+          <w:rFonts w:ascii="Times New Roman" w:eastAsia="Times New Roman" w:hAnsi="Times New Roman" w:cs="Times New Roman"/>
+          <w:sz w:val="24"/>
+          <w:szCs w:val="24"/>
+          <w:lang w:val="en-GB" w:eastAsia="en-GB"/>
+        </w:rPr>
+        <w:t xml:space="preserve"> </w:t>
+      </w:r>
+      <w:proofErr w:type="spellStart"/>
+      <w:r>
+        <w:rPr>
+          <w:rFonts w:ascii="Times New Roman" w:eastAsia="Times New Roman" w:hAnsi="Times New Roman" w:cs="Times New Roman"/>
+          <w:sz w:val="24"/>
+          <w:szCs w:val="24"/>
+          <w:lang w:val="en-GB" w:eastAsia="en-GB"/>
+        </w:rPr>
+        <w:t>nincsen</w:t>
+      </w:r>
+      <w:proofErr w:type="spellEnd"/>
+      <w:r>
+        <w:rPr>
+          <w:rFonts w:ascii="Times New Roman" w:eastAsia="Times New Roman" w:hAnsi="Times New Roman" w:cs="Times New Roman"/>
+          <w:sz w:val="24"/>
+          <w:szCs w:val="24"/>
+          <w:lang w:val="en-GB" w:eastAsia="en-GB"/>
+        </w:rPr>
+        <w:t xml:space="preserve"> </w:t>
+      </w:r>
+      <w:proofErr w:type="spellStart"/>
+      <w:r>
+        <w:rPr>
+          <w:rFonts w:ascii="Times New Roman" w:eastAsia="Times New Roman" w:hAnsi="Times New Roman" w:cs="Times New Roman"/>
+          <w:sz w:val="24"/>
+          <w:szCs w:val="24"/>
+          <w:lang w:val="en-GB" w:eastAsia="en-GB"/>
+        </w:rPr>
+        <w:t>felhasználói</w:t>
+      </w:r>
+      <w:proofErr w:type="spellEnd"/>
+      <w:r>
+        <w:rPr>
+          <w:rFonts w:ascii="Times New Roman" w:eastAsia="Times New Roman" w:hAnsi="Times New Roman" w:cs="Times New Roman"/>
+          <w:sz w:val="24"/>
+          <w:szCs w:val="24"/>
+          <w:lang w:val="en-GB" w:eastAsia="en-GB"/>
+        </w:rPr>
+        <w:t xml:space="preserve"> </w:t>
+      </w:r>
+      <w:proofErr w:type="spellStart"/>
+      <w:r>
+        <w:rPr>
+          <w:rFonts w:ascii="Times New Roman" w:eastAsia="Times New Roman" w:hAnsi="Times New Roman" w:cs="Times New Roman"/>
+          <w:sz w:val="24"/>
+          <w:szCs w:val="24"/>
+          <w:lang w:val="en-GB" w:eastAsia="en-GB"/>
+        </w:rPr>
+        <w:t>felülete</w:t>
+      </w:r>
+      <w:proofErr w:type="spellEnd"/>
+      <w:r>
+        <w:rPr>
+          <w:rFonts w:ascii="Times New Roman" w:eastAsia="Times New Roman" w:hAnsi="Times New Roman" w:cs="Times New Roman"/>
+          <w:sz w:val="24"/>
+          <w:szCs w:val="24"/>
+          <w:lang w:val="en-GB" w:eastAsia="en-GB"/>
+        </w:rPr>
+        <w:t xml:space="preserve">, </w:t>
+      </w:r>
+      <w:proofErr w:type="spellStart"/>
+      <w:r>
+        <w:rPr>
+          <w:rFonts w:ascii="Times New Roman" w:eastAsia="Times New Roman" w:hAnsi="Times New Roman" w:cs="Times New Roman"/>
+          <w:sz w:val="24"/>
+          <w:szCs w:val="24"/>
+          <w:lang w:val="en-GB" w:eastAsia="en-GB"/>
+        </w:rPr>
+        <w:t>így</w:t>
+      </w:r>
+      <w:proofErr w:type="spellEnd"/>
+      <w:r>
+        <w:rPr>
+          <w:rFonts w:ascii="Times New Roman" w:eastAsia="Times New Roman" w:hAnsi="Times New Roman" w:cs="Times New Roman"/>
+          <w:sz w:val="24"/>
+          <w:szCs w:val="24"/>
+          <w:lang w:val="en-GB" w:eastAsia="en-GB"/>
+        </w:rPr>
+        <w:t xml:space="preserve"> </w:t>
+      </w:r>
+      <w:proofErr w:type="spellStart"/>
+      <w:r>
+        <w:rPr>
+          <w:rFonts w:ascii="Times New Roman" w:eastAsia="Times New Roman" w:hAnsi="Times New Roman" w:cs="Times New Roman"/>
+          <w:sz w:val="24"/>
+          <w:szCs w:val="24"/>
+          <w:lang w:val="en-GB" w:eastAsia="en-GB"/>
+        </w:rPr>
+        <w:t>ezen</w:t>
+      </w:r>
+      <w:proofErr w:type="spellEnd"/>
+      <w:r>
+        <w:rPr>
+          <w:rFonts w:ascii="Times New Roman" w:eastAsia="Times New Roman" w:hAnsi="Times New Roman" w:cs="Times New Roman"/>
+          <w:sz w:val="24"/>
+          <w:szCs w:val="24"/>
+          <w:lang w:val="en-GB" w:eastAsia="en-GB"/>
+        </w:rPr>
+        <w:t xml:space="preserve"> </w:t>
+      </w:r>
+      <w:proofErr w:type="spellStart"/>
+      <w:r>
+        <w:rPr>
+          <w:rFonts w:ascii="Times New Roman" w:eastAsia="Times New Roman" w:hAnsi="Times New Roman" w:cs="Times New Roman"/>
+          <w:sz w:val="24"/>
+          <w:szCs w:val="24"/>
+          <w:lang w:val="en-GB" w:eastAsia="en-GB"/>
+        </w:rPr>
+        <w:t>tesztek</w:t>
+      </w:r>
+      <w:proofErr w:type="spellEnd"/>
+      <w:r>
+        <w:rPr>
+          <w:rFonts w:ascii="Times New Roman" w:eastAsia="Times New Roman" w:hAnsi="Times New Roman" w:cs="Times New Roman"/>
+          <w:sz w:val="24"/>
+          <w:szCs w:val="24"/>
+          <w:lang w:val="en-GB" w:eastAsia="en-GB"/>
+        </w:rPr>
+        <w:t xml:space="preserve"> </w:t>
+      </w:r>
+      <w:proofErr w:type="spellStart"/>
+      <w:r>
+        <w:rPr>
+          <w:rFonts w:ascii="Times New Roman" w:eastAsia="Times New Roman" w:hAnsi="Times New Roman" w:cs="Times New Roman"/>
+          <w:sz w:val="24"/>
+          <w:szCs w:val="24"/>
+          <w:lang w:val="en-GB" w:eastAsia="en-GB"/>
+        </w:rPr>
+        <w:t>elvégzése</w:t>
+      </w:r>
+      <w:proofErr w:type="spellEnd"/>
+      <w:r>
+        <w:rPr>
+          <w:rFonts w:ascii="Times New Roman" w:eastAsia="Times New Roman" w:hAnsi="Times New Roman" w:cs="Times New Roman"/>
+          <w:sz w:val="24"/>
+          <w:szCs w:val="24"/>
+          <w:lang w:val="en-GB" w:eastAsia="en-GB"/>
+        </w:rPr>
+        <w:t xml:space="preserve"> </w:t>
+      </w:r>
+      <w:proofErr w:type="spellStart"/>
+      <w:r>
+        <w:rPr>
+          <w:rFonts w:ascii="Times New Roman" w:eastAsia="Times New Roman" w:hAnsi="Times New Roman" w:cs="Times New Roman"/>
+          <w:sz w:val="24"/>
+          <w:szCs w:val="24"/>
+          <w:lang w:val="en-GB" w:eastAsia="en-GB"/>
+        </w:rPr>
+        <w:t>és</w:t>
+      </w:r>
+      <w:proofErr w:type="spellEnd"/>
+      <w:r>
+        <w:rPr>
+          <w:rFonts w:ascii="Times New Roman" w:eastAsia="Times New Roman" w:hAnsi="Times New Roman" w:cs="Times New Roman"/>
+          <w:sz w:val="24"/>
+          <w:szCs w:val="24"/>
+          <w:lang w:val="en-GB" w:eastAsia="en-GB"/>
+        </w:rPr>
+        <w:t xml:space="preserve"> </w:t>
+      </w:r>
+      <w:proofErr w:type="spellStart"/>
+      <w:r>
+        <w:rPr>
+          <w:rFonts w:ascii="Times New Roman" w:eastAsia="Times New Roman" w:hAnsi="Times New Roman" w:cs="Times New Roman"/>
+          <w:sz w:val="24"/>
+          <w:szCs w:val="24"/>
+          <w:lang w:val="en-GB" w:eastAsia="en-GB"/>
+        </w:rPr>
+        <w:t>dokumentálásának</w:t>
+      </w:r>
+      <w:proofErr w:type="spellEnd"/>
+      <w:r>
+        <w:rPr>
+          <w:rFonts w:ascii="Times New Roman" w:eastAsia="Times New Roman" w:hAnsi="Times New Roman" w:cs="Times New Roman"/>
+          <w:sz w:val="24"/>
+          <w:szCs w:val="24"/>
+          <w:lang w:val="en-GB" w:eastAsia="en-GB"/>
+        </w:rPr>
+        <w:t xml:space="preserve"> </w:t>
+      </w:r>
+      <w:proofErr w:type="spellStart"/>
+      <w:r>
+        <w:rPr>
+          <w:rFonts w:ascii="Times New Roman" w:eastAsia="Times New Roman" w:hAnsi="Times New Roman" w:cs="Times New Roman"/>
+          <w:sz w:val="24"/>
+          <w:szCs w:val="24"/>
+          <w:lang w:val="en-GB" w:eastAsia="en-GB"/>
+        </w:rPr>
+        <w:t>nincs</w:t>
+      </w:r>
+      <w:proofErr w:type="spellEnd"/>
+      <w:r>
+        <w:rPr>
+          <w:rFonts w:ascii="Times New Roman" w:eastAsia="Times New Roman" w:hAnsi="Times New Roman" w:cs="Times New Roman"/>
+          <w:sz w:val="24"/>
+          <w:szCs w:val="24"/>
+          <w:lang w:val="en-GB" w:eastAsia="en-GB"/>
+        </w:rPr>
+        <w:t xml:space="preserve"> </w:t>
+      </w:r>
+      <w:proofErr w:type="spellStart"/>
+      <w:r>
+        <w:rPr>
+          <w:rFonts w:ascii="Times New Roman" w:eastAsia="Times New Roman" w:hAnsi="Times New Roman" w:cs="Times New Roman"/>
+          <w:sz w:val="24"/>
+          <w:szCs w:val="24"/>
+          <w:lang w:val="en-GB" w:eastAsia="en-GB"/>
+        </w:rPr>
+        <w:t>értelme</w:t>
+      </w:r>
+      <w:proofErr w:type="spellEnd"/>
+      <w:r>
+        <w:rPr>
+          <w:rFonts w:ascii="Times New Roman" w:eastAsia="Times New Roman" w:hAnsi="Times New Roman" w:cs="Times New Roman"/>
+          <w:sz w:val="24"/>
+          <w:szCs w:val="24"/>
+          <w:lang w:val="en-GB" w:eastAsia="en-GB"/>
+        </w:rPr>
+        <w:t>.</w:t>
       </w:r>
     </w:p>
     <w:p>
@@ -9815,7 +13246,6 @@
           <w:highlight w:val="red"/>
           <w:lang w:val="en-GB" w:eastAsia="en-GB"/>
         </w:rPr>
-        <w:lastRenderedPageBreak/>
         <w:t>Feladatok</w:t>
       </w:r>
       <w:proofErr w:type="spellEnd"/>
@@ -10591,6 +14021,7 @@
           <w:szCs w:val="24"/>
           <w:lang w:val="en-GB" w:eastAsia="en-GB"/>
         </w:rPr>
+        <w:lastRenderedPageBreak/>
         <w:t xml:space="preserve">Az </w:t>
       </w:r>
       <w:proofErr w:type="spellStart"/>
@@ -15116,7 +18547,6 @@
           <w:szCs w:val="24"/>
           <w:lang w:val="en-GB" w:eastAsia="en-GB"/>
         </w:rPr>
-        <w:lastRenderedPageBreak/>
         <w:t xml:space="preserve">A </w:t>
       </w:r>
       <w:proofErr w:type="spellStart"/>
@@ -16626,6 +20056,7 @@
           <w:szCs w:val="24"/>
           <w:lang w:val="en-GB" w:eastAsia="en-GB"/>
         </w:rPr>
+        <w:lastRenderedPageBreak/>
         <w:t>ezt</w:t>
       </w:r>
       <w:proofErr w:type="spellEnd"/>
@@ -20100,6 +23531,17 @@
       <w:u w:val="single"/>
     </w:rPr>
   </w:style>
+  <w:style w:type="paragraph" w:styleId="Listaszerbekezds">
+    <w:name w:val="List Paragraph"/>
+    <w:basedOn w:val="Norml"/>
+    <w:uiPriority w:val="34"/>
+    <w:qFormat/>
+    <w:rsid w:val="000E77D0"/>
+    <w:pPr>
+      <w:ind w:left="720"/>
+      <w:contextualSpacing/>
+    </w:pPr>
+  </w:style>
 </w:styles>
 </file>
 
